--- a/Proposal/00174634_Sujan_Basnet_CP.docx
+++ b/Proposal/00174634_Sujan_Basnet_CP.docx
@@ -14,31 +14,75 @@
       <w:pPr>
         <w:jc w:val="center"/>
       </w:pPr>
+      <w:r>
+        <w:rPr>
+          <w:noProof/>
+        </w:rPr>
+        <w:drawing>
+          <wp:inline distT="0" distB="0" distL="0" distR="0">
+            <wp:extent cx="4183811" cy="3432644"/>
+            <wp:effectExtent l="0" t="0" r="7620" b="0"/>
+            <wp:docPr id="7" name="Picture 7" descr="C:\Users\Uchiha\Desktop\logo.png"/>
+            <wp:cNvGraphicFramePr>
+              <a:graphicFrameLocks xmlns:a="http://schemas.openxmlformats.org/drawingml/2006/main" noChangeAspect="1"/>
+            </wp:cNvGraphicFramePr>
+            <a:graphic xmlns:a="http://schemas.openxmlformats.org/drawingml/2006/main">
+              <a:graphicData uri="http://schemas.openxmlformats.org/drawingml/2006/picture">
+                <pic:pic xmlns:pic="http://schemas.openxmlformats.org/drawingml/2006/picture">
+                  <pic:nvPicPr>
+                    <pic:cNvPr id="0" name="Picture 1" descr="C:\Users\Uchiha\Desktop\logo.png"/>
+                    <pic:cNvPicPr>
+                      <a:picLocks noChangeAspect="1" noChangeArrowheads="1"/>
+                    </pic:cNvPicPr>
+                  </pic:nvPicPr>
+                  <pic:blipFill>
+                    <a:blip r:embed="rId8" cstate="print">
+                      <a:extLst>
+                        <a:ext uri="{28A0092B-C50C-407E-A947-70E740481C1C}">
+                          <a14:useLocalDpi xmlns:a14="http://schemas.microsoft.com/office/drawing/2010/main" val="0"/>
+                        </a:ext>
+                      </a:extLst>
+                    </a:blip>
+                    <a:srcRect/>
+                    <a:stretch>
+                      <a:fillRect/>
+                    </a:stretch>
+                  </pic:blipFill>
+                  <pic:spPr bwMode="auto">
+                    <a:xfrm>
+                      <a:off x="0" y="0"/>
+                      <a:ext cx="4190405" cy="3438054"/>
+                    </a:xfrm>
+                    <a:prstGeom prst="rect">
+                      <a:avLst/>
+                    </a:prstGeom>
+                    <a:noFill/>
+                    <a:ln>
+                      <a:noFill/>
+                    </a:ln>
+                  </pic:spPr>
+                </pic:pic>
+              </a:graphicData>
+            </a:graphic>
+          </wp:inline>
+        </w:drawing>
+      </w:r>
+    </w:p>
+    <w:p>
+      <w:pPr>
+        <w:jc w:val="center"/>
+      </w:pPr>
     </w:p>
     <w:p/>
     <w:p/>
     <w:p/>
     <w:p/>
-    <w:p/>
-    <w:p/>
-    <w:p/>
-    <w:p/>
-    <w:p/>
-    <w:p/>
     <w:p>
       <w:r>
-        <w:t>S</w:t>
-      </w:r>
-      <w:r>
-        <w:t>ubmitted by</w:t>
-      </w:r>
-      <w:r>
-        <w:t>:</w:t>
+        <w:t>Submitted by:</w:t>
       </w:r>
       <w:r>
         <w:tab/>
-      </w:r>
-      <w:r>
         <w:t xml:space="preserve">           </w:t>
       </w:r>
       <w:r>
@@ -49,33 +93,15 @@
       <w:r>
         <w:t xml:space="preserve"> </w:t>
       </w:r>
-      <w:proofErr w:type="spellStart"/>
-      <w:r>
-        <w:t>Sujan</w:t>
-      </w:r>
-      <w:proofErr w:type="spellEnd"/>
-      <w:r>
-        <w:t xml:space="preserve"> Basnet</w:t>
+      <w:r>
+        <w:t>Sujan Basnet</w:t>
       </w:r>
       <w:r>
         <w:tab/>
       </w:r>
       <w:r>
-        <w:t xml:space="preserve">                                                                               </w:t>
-      </w:r>
-      <w:proofErr w:type="spellStart"/>
-      <w:r>
-        <w:t>Sudeep</w:t>
-      </w:r>
-      <w:proofErr w:type="spellEnd"/>
-      <w:r>
-        <w:t xml:space="preserve"> </w:t>
-      </w:r>
-      <w:proofErr w:type="spellStart"/>
-      <w:r>
-        <w:t>Bajamiya</w:t>
-      </w:r>
-      <w:proofErr w:type="spellEnd"/>
+        <w:t xml:space="preserve">                                                                               Sudeep Bajamiya</w:t>
+      </w:r>
     </w:p>
     <w:p>
       <w:r>
@@ -89,15 +115,8 @@
       </w:r>
     </w:p>
     <w:p>
-      <w:proofErr w:type="spellStart"/>
-      <w:proofErr w:type="gramStart"/>
-      <w:r>
-        <w:t>Ncc</w:t>
-      </w:r>
-      <w:proofErr w:type="spellEnd"/>
-      <w:proofErr w:type="gramEnd"/>
-      <w:r>
-        <w:t xml:space="preserve"> ID: </w:t>
+      <w:r>
+        <w:t xml:space="preserve">Ncc ID: </w:t>
       </w:r>
       <w:r>
         <w:t>00174634</w:t>
@@ -114,12 +133,6 @@
         <w:tab/>
       </w:r>
     </w:p>
-    <w:p/>
-    <w:p/>
-    <w:p/>
-    <w:p/>
-    <w:p/>
-    <w:p/>
     <w:p/>
     <w:p/>
     <w:p/>
@@ -127,6 +140,12 @@
     <w:p/>
     <w:sdt>
       <w:sdtPr>
+        <w:rPr>
+          <w:rFonts w:ascii="Arial" w:eastAsiaTheme="minorHAnsi" w:hAnsi="Arial" w:cstheme="minorBidi"/>
+          <w:color w:val="auto"/>
+          <w:sz w:val="24"/>
+          <w:szCs w:val="22"/>
+        </w:rPr>
         <w:id w:val="-560393945"/>
         <w:docPartObj>
           <w:docPartGallery w:val="Table of Contents"/>
@@ -135,13 +154,9 @@
       </w:sdtPr>
       <w:sdtEndPr>
         <w:rPr>
-          <w:rFonts w:ascii="Arial" w:eastAsiaTheme="minorHAnsi" w:hAnsi="Arial" w:cstheme="minorBidi"/>
           <w:b/>
           <w:bCs/>
           <w:noProof/>
-          <w:color w:val="auto"/>
-          <w:sz w:val="24"/>
-          <w:szCs w:val="22"/>
         </w:rPr>
       </w:sdtEndPr>
       <w:sdtContent>
@@ -150,7 +165,12 @@
             <w:pStyle w:val="TOCHeading"/>
           </w:pPr>
           <w:r>
-            <w:t>Contents</w:t>
+            <w:t>Conten</w:t>
+          </w:r>
+          <w:bookmarkStart w:id="0" w:name="_GoBack"/>
+          <w:bookmarkEnd w:id="0"/>
+          <w:r>
+            <w:t>ts</w:t>
           </w:r>
         </w:p>
         <w:p>
@@ -160,7 +180,9 @@
               <w:tab w:val="right" w:leader="dot" w:pos="9350"/>
             </w:tabs>
             <w:rPr>
+              <w:rFonts w:asciiTheme="minorHAnsi" w:eastAsiaTheme="minorEastAsia" w:hAnsiTheme="minorHAnsi"/>
               <w:noProof/>
+              <w:sz w:val="22"/>
             </w:rPr>
           </w:pPr>
           <w:r>
@@ -172,7 +194,7 @@
           <w:r>
             <w:fldChar w:fldCharType="separate"/>
           </w:r>
-          <w:hyperlink w:anchor="_Toc5695933" w:history="1">
+          <w:hyperlink w:anchor="_Toc5702246" w:history="1">
             <w:r>
               <w:rPr>
                 <w:rStyle w:val="Hyperlink"/>
@@ -199,7 +221,7 @@
                 <w:noProof/>
                 <w:webHidden/>
               </w:rPr>
-              <w:instrText xml:space="preserve"> PAGEREF _Toc5695933 \h </w:instrText>
+              <w:instrText xml:space="preserve"> PAGEREF _Toc5702246 \h </w:instrText>
             </w:r>
             <w:r>
               <w:rPr>
@@ -219,7 +241,7 @@
                 <w:noProof/>
                 <w:webHidden/>
               </w:rPr>
-              <w:t>2</w:t>
+              <w:t>4</w:t>
             </w:r>
             <w:r>
               <w:rPr>
@@ -237,10 +259,12 @@
               <w:tab w:val="right" w:leader="dot" w:pos="9350"/>
             </w:tabs>
             <w:rPr>
+              <w:rFonts w:asciiTheme="minorHAnsi" w:eastAsiaTheme="minorEastAsia" w:hAnsiTheme="minorHAnsi"/>
               <w:noProof/>
+              <w:sz w:val="22"/>
             </w:rPr>
           </w:pPr>
-          <w:hyperlink w:anchor="_Toc5695934" w:history="1">
+          <w:hyperlink w:anchor="_Toc5702247" w:history="1">
             <w:r>
               <w:rPr>
                 <w:rStyle w:val="Hyperlink"/>
@@ -267,7 +291,7 @@
                 <w:noProof/>
                 <w:webHidden/>
               </w:rPr>
-              <w:instrText xml:space="preserve"> PAGEREF _Toc5695934 \h </w:instrText>
+              <w:instrText xml:space="preserve"> PAGEREF _Toc5702247 \h </w:instrText>
             </w:r>
             <w:r>
               <w:rPr>
@@ -287,7 +311,7 @@
                 <w:noProof/>
                 <w:webHidden/>
               </w:rPr>
-              <w:t>2</w:t>
+              <w:t>4</w:t>
             </w:r>
             <w:r>
               <w:rPr>
@@ -305,10 +329,12 @@
               <w:tab w:val="right" w:leader="dot" w:pos="9350"/>
             </w:tabs>
             <w:rPr>
+              <w:rFonts w:asciiTheme="minorHAnsi" w:eastAsiaTheme="minorEastAsia" w:hAnsiTheme="minorHAnsi"/>
               <w:noProof/>
+              <w:sz w:val="22"/>
             </w:rPr>
           </w:pPr>
-          <w:hyperlink w:anchor="_Toc5695935" w:history="1">
+          <w:hyperlink w:anchor="_Toc5702248" w:history="1">
             <w:r>
               <w:rPr>
                 <w:rStyle w:val="Hyperlink"/>
@@ -335,7 +361,7 @@
                 <w:noProof/>
                 <w:webHidden/>
               </w:rPr>
-              <w:instrText xml:space="preserve"> PAGEREF _Toc5695935 \h </w:instrText>
+              <w:instrText xml:space="preserve"> PAGEREF _Toc5702248 \h </w:instrText>
             </w:r>
             <w:r>
               <w:rPr>
@@ -355,7 +381,7 @@
                 <w:noProof/>
                 <w:webHidden/>
               </w:rPr>
-              <w:t>2</w:t>
+              <w:t>4</w:t>
             </w:r>
             <w:r>
               <w:rPr>
@@ -373,10 +399,12 @@
               <w:tab w:val="right" w:leader="dot" w:pos="9350"/>
             </w:tabs>
             <w:rPr>
+              <w:rFonts w:asciiTheme="minorHAnsi" w:eastAsiaTheme="minorEastAsia" w:hAnsiTheme="minorHAnsi"/>
               <w:noProof/>
+              <w:sz w:val="22"/>
             </w:rPr>
           </w:pPr>
-          <w:hyperlink w:anchor="_Toc5695936" w:history="1">
+          <w:hyperlink w:anchor="_Toc5702249" w:history="1">
             <w:r>
               <w:rPr>
                 <w:rStyle w:val="Hyperlink"/>
@@ -403,7 +431,7 @@
                 <w:noProof/>
                 <w:webHidden/>
               </w:rPr>
-              <w:instrText xml:space="preserve"> PAGEREF _Toc5695936 \h </w:instrText>
+              <w:instrText xml:space="preserve"> PAGEREF _Toc5702249 \h </w:instrText>
             </w:r>
             <w:r>
               <w:rPr>
@@ -423,7 +451,7 @@
                 <w:noProof/>
                 <w:webHidden/>
               </w:rPr>
-              <w:t>2</w:t>
+              <w:t>4</w:t>
             </w:r>
             <w:r>
               <w:rPr>
@@ -441,10 +469,12 @@
               <w:tab w:val="right" w:leader="dot" w:pos="9350"/>
             </w:tabs>
             <w:rPr>
+              <w:rFonts w:asciiTheme="minorHAnsi" w:eastAsiaTheme="minorEastAsia" w:hAnsiTheme="minorHAnsi"/>
               <w:noProof/>
+              <w:sz w:val="22"/>
             </w:rPr>
           </w:pPr>
-          <w:hyperlink w:anchor="_Toc5695937" w:history="1">
+          <w:hyperlink w:anchor="_Toc5702250" w:history="1">
             <w:r>
               <w:rPr>
                 <w:rStyle w:val="Hyperlink"/>
@@ -471,7 +501,7 @@
                 <w:noProof/>
                 <w:webHidden/>
               </w:rPr>
-              <w:instrText xml:space="preserve"> PAGEREF _Toc5695937 \h </w:instrText>
+              <w:instrText xml:space="preserve"> PAGEREF _Toc5702250 \h </w:instrText>
             </w:r>
             <w:r>
               <w:rPr>
@@ -491,7 +521,7 @@
                 <w:noProof/>
                 <w:webHidden/>
               </w:rPr>
-              <w:t>3</w:t>
+              <w:t>4</w:t>
             </w:r>
             <w:r>
               <w:rPr>
@@ -509,10 +539,12 @@
               <w:tab w:val="right" w:leader="dot" w:pos="9350"/>
             </w:tabs>
             <w:rPr>
+              <w:rFonts w:asciiTheme="minorHAnsi" w:eastAsiaTheme="minorEastAsia" w:hAnsiTheme="minorHAnsi"/>
               <w:noProof/>
+              <w:sz w:val="22"/>
             </w:rPr>
           </w:pPr>
-          <w:hyperlink w:anchor="_Toc5695938" w:history="1">
+          <w:hyperlink w:anchor="_Toc5702251" w:history="1">
             <w:r>
               <w:rPr>
                 <w:rStyle w:val="Hyperlink"/>
@@ -539,7 +571,7 @@
                 <w:noProof/>
                 <w:webHidden/>
               </w:rPr>
-              <w:instrText xml:space="preserve"> PAGEREF _Toc5695938 \h </w:instrText>
+              <w:instrText xml:space="preserve"> PAGEREF _Toc5702251 \h </w:instrText>
             </w:r>
             <w:r>
               <w:rPr>
@@ -559,7 +591,7 @@
                 <w:noProof/>
                 <w:webHidden/>
               </w:rPr>
-              <w:t>3</w:t>
+              <w:t>4</w:t>
             </w:r>
             <w:r>
               <w:rPr>
@@ -577,10 +609,12 @@
               <w:tab w:val="right" w:leader="dot" w:pos="9350"/>
             </w:tabs>
             <w:rPr>
+              <w:rFonts w:asciiTheme="minorHAnsi" w:eastAsiaTheme="minorEastAsia" w:hAnsiTheme="minorHAnsi"/>
               <w:noProof/>
+              <w:sz w:val="22"/>
             </w:rPr>
           </w:pPr>
-          <w:hyperlink w:anchor="_Toc5695939" w:history="1">
+          <w:hyperlink w:anchor="_Toc5702252" w:history="1">
             <w:r>
               <w:rPr>
                 <w:rStyle w:val="Hyperlink"/>
@@ -607,7 +641,7 @@
                 <w:noProof/>
                 <w:webHidden/>
               </w:rPr>
-              <w:instrText xml:space="preserve"> PAGEREF _Toc5695939 \h </w:instrText>
+              <w:instrText xml:space="preserve"> PAGEREF _Toc5702252 \h </w:instrText>
             </w:r>
             <w:r>
               <w:rPr>
@@ -627,7 +661,7 @@
                 <w:noProof/>
                 <w:webHidden/>
               </w:rPr>
-              <w:t>3</w:t>
+              <w:t>5</w:t>
             </w:r>
             <w:r>
               <w:rPr>
@@ -645,10 +679,12 @@
               <w:tab w:val="right" w:leader="dot" w:pos="9350"/>
             </w:tabs>
             <w:rPr>
+              <w:rFonts w:asciiTheme="minorHAnsi" w:eastAsiaTheme="minorEastAsia" w:hAnsiTheme="minorHAnsi"/>
               <w:noProof/>
+              <w:sz w:val="22"/>
             </w:rPr>
           </w:pPr>
-          <w:hyperlink w:anchor="_Toc5695940" w:history="1">
+          <w:hyperlink w:anchor="_Toc5702253" w:history="1">
             <w:r>
               <w:rPr>
                 <w:rStyle w:val="Hyperlink"/>
@@ -675,7 +711,7 @@
                 <w:noProof/>
                 <w:webHidden/>
               </w:rPr>
-              <w:instrText xml:space="preserve"> PAGEREF _Toc5695940 \h </w:instrText>
+              <w:instrText xml:space="preserve"> PAGEREF _Toc5702253 \h </w:instrText>
             </w:r>
             <w:r>
               <w:rPr>
@@ -695,7 +731,7 @@
                 <w:noProof/>
                 <w:webHidden/>
               </w:rPr>
-              <w:t>4</w:t>
+              <w:t>5</w:t>
             </w:r>
             <w:r>
               <w:rPr>
@@ -713,10 +749,12 @@
               <w:tab w:val="right" w:leader="dot" w:pos="9350"/>
             </w:tabs>
             <w:rPr>
+              <w:rFonts w:asciiTheme="minorHAnsi" w:eastAsiaTheme="minorEastAsia" w:hAnsiTheme="minorHAnsi"/>
               <w:noProof/>
+              <w:sz w:val="22"/>
             </w:rPr>
           </w:pPr>
-          <w:hyperlink w:anchor="_Toc5695941" w:history="1">
+          <w:hyperlink w:anchor="_Toc5702254" w:history="1">
             <w:r>
               <w:rPr>
                 <w:rStyle w:val="Hyperlink"/>
@@ -743,7 +781,7 @@
                 <w:noProof/>
                 <w:webHidden/>
               </w:rPr>
-              <w:instrText xml:space="preserve"> PAGEREF _Toc5695941 \h </w:instrText>
+              <w:instrText xml:space="preserve"> PAGEREF _Toc5702254 \h </w:instrText>
             </w:r>
             <w:r>
               <w:rPr>
@@ -763,7 +801,7 @@
                 <w:noProof/>
                 <w:webHidden/>
               </w:rPr>
-              <w:t>4</w:t>
+              <w:t>6</w:t>
             </w:r>
             <w:r>
               <w:rPr>
@@ -781,10 +819,12 @@
               <w:tab w:val="right" w:leader="dot" w:pos="9350"/>
             </w:tabs>
             <w:rPr>
+              <w:rFonts w:asciiTheme="minorHAnsi" w:eastAsiaTheme="minorEastAsia" w:hAnsiTheme="minorHAnsi"/>
               <w:noProof/>
+              <w:sz w:val="22"/>
             </w:rPr>
           </w:pPr>
-          <w:hyperlink w:anchor="_Toc5695942" w:history="1">
+          <w:hyperlink w:anchor="_Toc5702255" w:history="1">
             <w:r>
               <w:rPr>
                 <w:rStyle w:val="Hyperlink"/>
@@ -811,7 +851,7 @@
                 <w:noProof/>
                 <w:webHidden/>
               </w:rPr>
-              <w:instrText xml:space="preserve"> PAGEREF _Toc5695942 \h </w:instrText>
+              <w:instrText xml:space="preserve"> PAGEREF _Toc5702255 \h </w:instrText>
             </w:r>
             <w:r>
               <w:rPr>
@@ -831,7 +871,7 @@
                 <w:noProof/>
                 <w:webHidden/>
               </w:rPr>
-              <w:t>4</w:t>
+              <w:t>6</w:t>
             </w:r>
             <w:r>
               <w:rPr>
@@ -849,10 +889,12 @@
               <w:tab w:val="right" w:leader="dot" w:pos="9350"/>
             </w:tabs>
             <w:rPr>
+              <w:rFonts w:asciiTheme="minorHAnsi" w:eastAsiaTheme="minorEastAsia" w:hAnsiTheme="minorHAnsi"/>
               <w:noProof/>
+              <w:sz w:val="22"/>
             </w:rPr>
           </w:pPr>
-          <w:hyperlink w:anchor="_Toc5695943" w:history="1">
+          <w:hyperlink w:anchor="_Toc5702256" w:history="1">
             <w:r>
               <w:rPr>
                 <w:rStyle w:val="Hyperlink"/>
@@ -879,7 +921,7 @@
                 <w:noProof/>
                 <w:webHidden/>
               </w:rPr>
-              <w:instrText xml:space="preserve"> PAGEREF _Toc5695943 \h </w:instrText>
+              <w:instrText xml:space="preserve"> PAGEREF _Toc5702256 \h </w:instrText>
             </w:r>
             <w:r>
               <w:rPr>
@@ -899,7 +941,7 @@
                 <w:noProof/>
                 <w:webHidden/>
               </w:rPr>
-              <w:t>4</w:t>
+              <w:t>6</w:t>
             </w:r>
             <w:r>
               <w:rPr>
@@ -917,10 +959,12 @@
               <w:tab w:val="right" w:leader="dot" w:pos="9350"/>
             </w:tabs>
             <w:rPr>
+              <w:rFonts w:asciiTheme="minorHAnsi" w:eastAsiaTheme="minorEastAsia" w:hAnsiTheme="minorHAnsi"/>
               <w:noProof/>
+              <w:sz w:val="22"/>
             </w:rPr>
           </w:pPr>
-          <w:hyperlink w:anchor="_Toc5695944" w:history="1">
+          <w:hyperlink w:anchor="_Toc5702257" w:history="1">
             <w:r>
               <w:rPr>
                 <w:rStyle w:val="Hyperlink"/>
@@ -947,7 +991,7 @@
                 <w:noProof/>
                 <w:webHidden/>
               </w:rPr>
-              <w:instrText xml:space="preserve"> PAGEREF _Toc5695944 \h </w:instrText>
+              <w:instrText xml:space="preserve"> PAGEREF _Toc5702257 \h </w:instrText>
             </w:r>
             <w:r>
               <w:rPr>
@@ -967,7 +1011,7 @@
                 <w:noProof/>
                 <w:webHidden/>
               </w:rPr>
-              <w:t>4</w:t>
+              <w:t>6</w:t>
             </w:r>
             <w:r>
               <w:rPr>
@@ -985,10 +1029,12 @@
               <w:tab w:val="right" w:leader="dot" w:pos="9350"/>
             </w:tabs>
             <w:rPr>
+              <w:rFonts w:asciiTheme="minorHAnsi" w:eastAsiaTheme="minorEastAsia" w:hAnsiTheme="minorHAnsi"/>
               <w:noProof/>
+              <w:sz w:val="22"/>
             </w:rPr>
           </w:pPr>
-          <w:hyperlink w:anchor="_Toc5695945" w:history="1">
+          <w:hyperlink w:anchor="_Toc5702258" w:history="1">
             <w:r>
               <w:rPr>
                 <w:rStyle w:val="Hyperlink"/>
@@ -1015,7 +1061,7 @@
                 <w:noProof/>
                 <w:webHidden/>
               </w:rPr>
-              <w:instrText xml:space="preserve"> PAGEREF _Toc5695945 \h </w:instrText>
+              <w:instrText xml:space="preserve"> PAGEREF _Toc5702258 \h </w:instrText>
             </w:r>
             <w:r>
               <w:rPr>
@@ -1035,7 +1081,7 @@
                 <w:noProof/>
                 <w:webHidden/>
               </w:rPr>
-              <w:t>4</w:t>
+              <w:t>6</w:t>
             </w:r>
             <w:r>
               <w:rPr>
@@ -1053,10 +1099,12 @@
               <w:tab w:val="right" w:leader="dot" w:pos="9350"/>
             </w:tabs>
             <w:rPr>
+              <w:rFonts w:asciiTheme="minorHAnsi" w:eastAsiaTheme="minorEastAsia" w:hAnsiTheme="minorHAnsi"/>
               <w:noProof/>
+              <w:sz w:val="22"/>
             </w:rPr>
           </w:pPr>
-          <w:hyperlink w:anchor="_Toc5695946" w:history="1">
+          <w:hyperlink w:anchor="_Toc5702259" w:history="1">
             <w:r>
               <w:rPr>
                 <w:rStyle w:val="Hyperlink"/>
@@ -1083,7 +1131,7 @@
                 <w:noProof/>
                 <w:webHidden/>
               </w:rPr>
-              <w:instrText xml:space="preserve"> PAGEREF _Toc5695946 \h </w:instrText>
+              <w:instrText xml:space="preserve"> PAGEREF _Toc5702259 \h </w:instrText>
             </w:r>
             <w:r>
               <w:rPr>
@@ -1103,7 +1151,7 @@
                 <w:noProof/>
                 <w:webHidden/>
               </w:rPr>
-              <w:t>4</w:t>
+              <w:t>6</w:t>
             </w:r>
             <w:r>
               <w:rPr>
@@ -1121,10 +1169,12 @@
               <w:tab w:val="right" w:leader="dot" w:pos="9350"/>
             </w:tabs>
             <w:rPr>
+              <w:rFonts w:asciiTheme="minorHAnsi" w:eastAsiaTheme="minorEastAsia" w:hAnsiTheme="minorHAnsi"/>
               <w:noProof/>
+              <w:sz w:val="22"/>
             </w:rPr>
           </w:pPr>
-          <w:hyperlink w:anchor="_Toc5695947" w:history="1">
+          <w:hyperlink w:anchor="_Toc5702260" w:history="1">
             <w:r>
               <w:rPr>
                 <w:rStyle w:val="Hyperlink"/>
@@ -1151,7 +1201,7 @@
                 <w:noProof/>
                 <w:webHidden/>
               </w:rPr>
-              <w:instrText xml:space="preserve"> PAGEREF _Toc5695947 \h </w:instrText>
+              <w:instrText xml:space="preserve"> PAGEREF _Toc5702260 \h </w:instrText>
             </w:r>
             <w:r>
               <w:rPr>
@@ -1171,7 +1221,7 @@
                 <w:noProof/>
                 <w:webHidden/>
               </w:rPr>
-              <w:t>5</w:t>
+              <w:t>6</w:t>
             </w:r>
             <w:r>
               <w:rPr>
@@ -1189,10 +1239,12 @@
               <w:tab w:val="right" w:leader="dot" w:pos="9350"/>
             </w:tabs>
             <w:rPr>
+              <w:rFonts w:asciiTheme="minorHAnsi" w:eastAsiaTheme="minorEastAsia" w:hAnsiTheme="minorHAnsi"/>
               <w:noProof/>
+              <w:sz w:val="22"/>
             </w:rPr>
           </w:pPr>
-          <w:hyperlink w:anchor="_Toc5695948" w:history="1">
+          <w:hyperlink w:anchor="_Toc5702261" w:history="1">
             <w:r>
               <w:rPr>
                 <w:rStyle w:val="Hyperlink"/>
@@ -1219,7 +1271,7 @@
                 <w:noProof/>
                 <w:webHidden/>
               </w:rPr>
-              <w:instrText xml:space="preserve"> PAGEREF _Toc5695948 \h </w:instrText>
+              <w:instrText xml:space="preserve"> PAGEREF _Toc5702261 \h </w:instrText>
             </w:r>
             <w:r>
               <w:rPr>
@@ -1239,7 +1291,7 @@
                 <w:noProof/>
                 <w:webHidden/>
               </w:rPr>
-              <w:t>5</w:t>
+              <w:t>8</w:t>
             </w:r>
             <w:r>
               <w:rPr>
@@ -1257,10 +1309,12 @@
               <w:tab w:val="right" w:leader="dot" w:pos="9350"/>
             </w:tabs>
             <w:rPr>
+              <w:rFonts w:asciiTheme="minorHAnsi" w:eastAsiaTheme="minorEastAsia" w:hAnsiTheme="minorHAnsi"/>
               <w:noProof/>
+              <w:sz w:val="22"/>
             </w:rPr>
           </w:pPr>
-          <w:hyperlink w:anchor="_Toc5695949" w:history="1">
+          <w:hyperlink w:anchor="_Toc5702262" w:history="1">
             <w:r>
               <w:rPr>
                 <w:rStyle w:val="Hyperlink"/>
@@ -1287,7 +1341,7 @@
                 <w:noProof/>
                 <w:webHidden/>
               </w:rPr>
-              <w:instrText xml:space="preserve"> PAGEREF _Toc5695949 \h </w:instrText>
+              <w:instrText xml:space="preserve"> PAGEREF _Toc5702262 \h </w:instrText>
             </w:r>
             <w:r>
               <w:rPr>
@@ -1307,7 +1361,7 @@
                 <w:noProof/>
                 <w:webHidden/>
               </w:rPr>
-              <w:t>5</w:t>
+              <w:t>8</w:t>
             </w:r>
             <w:r>
               <w:rPr>
@@ -1325,10 +1379,12 @@
               <w:tab w:val="right" w:leader="dot" w:pos="9350"/>
             </w:tabs>
             <w:rPr>
+              <w:rFonts w:asciiTheme="minorHAnsi" w:eastAsiaTheme="minorEastAsia" w:hAnsiTheme="minorHAnsi"/>
               <w:noProof/>
+              <w:sz w:val="22"/>
             </w:rPr>
           </w:pPr>
-          <w:hyperlink w:anchor="_Toc5695950" w:history="1">
+          <w:hyperlink w:anchor="_Toc5702263" w:history="1">
             <w:r>
               <w:rPr>
                 <w:rStyle w:val="Hyperlink"/>
@@ -1355,7 +1411,7 @@
                 <w:noProof/>
                 <w:webHidden/>
               </w:rPr>
-              <w:instrText xml:space="preserve"> PAGEREF _Toc5695950 \h </w:instrText>
+              <w:instrText xml:space="preserve"> PAGEREF _Toc5702263 \h </w:instrText>
             </w:r>
             <w:r>
               <w:rPr>
@@ -1375,7 +1431,7 @@
                 <w:noProof/>
                 <w:webHidden/>
               </w:rPr>
-              <w:t>5</w:t>
+              <w:t>8</w:t>
             </w:r>
             <w:r>
               <w:rPr>
@@ -1393,10 +1449,12 @@
               <w:tab w:val="right" w:leader="dot" w:pos="9350"/>
             </w:tabs>
             <w:rPr>
+              <w:rFonts w:asciiTheme="minorHAnsi" w:eastAsiaTheme="minorEastAsia" w:hAnsiTheme="minorHAnsi"/>
               <w:noProof/>
+              <w:sz w:val="22"/>
             </w:rPr>
           </w:pPr>
-          <w:hyperlink w:anchor="_Toc5695951" w:history="1">
+          <w:hyperlink w:anchor="_Toc5702264" w:history="1">
             <w:r>
               <w:rPr>
                 <w:rStyle w:val="Hyperlink"/>
@@ -1423,7 +1481,7 @@
                 <w:noProof/>
                 <w:webHidden/>
               </w:rPr>
-              <w:instrText xml:space="preserve"> PAGEREF _Toc5695951 \h </w:instrText>
+              <w:instrText xml:space="preserve"> PAGEREF _Toc5702264 \h </w:instrText>
             </w:r>
             <w:r>
               <w:rPr>
@@ -1443,7 +1501,7 @@
                 <w:noProof/>
                 <w:webHidden/>
               </w:rPr>
-              <w:t>6</w:t>
+              <w:t>8</w:t>
             </w:r>
             <w:r>
               <w:rPr>
@@ -1461,10 +1519,12 @@
               <w:tab w:val="right" w:leader="dot" w:pos="9350"/>
             </w:tabs>
             <w:rPr>
+              <w:rFonts w:asciiTheme="minorHAnsi" w:eastAsiaTheme="minorEastAsia" w:hAnsiTheme="minorHAnsi"/>
               <w:noProof/>
+              <w:sz w:val="22"/>
             </w:rPr>
           </w:pPr>
-          <w:hyperlink w:anchor="_Toc5695952" w:history="1">
+          <w:hyperlink w:anchor="_Toc5702265" w:history="1">
             <w:r>
               <w:rPr>
                 <w:rStyle w:val="Hyperlink"/>
@@ -1491,7 +1551,7 @@
                 <w:noProof/>
                 <w:webHidden/>
               </w:rPr>
-              <w:instrText xml:space="preserve"> PAGEREF _Toc5695952 \h </w:instrText>
+              <w:instrText xml:space="preserve"> PAGEREF _Toc5702265 \h </w:instrText>
             </w:r>
             <w:r>
               <w:rPr>
@@ -1511,7 +1571,7 @@
                 <w:noProof/>
                 <w:webHidden/>
               </w:rPr>
-              <w:t>6</w:t>
+              <w:t>9</w:t>
             </w:r>
             <w:r>
               <w:rPr>
@@ -1529,10 +1589,12 @@
               <w:tab w:val="right" w:leader="dot" w:pos="9350"/>
             </w:tabs>
             <w:rPr>
+              <w:rFonts w:asciiTheme="minorHAnsi" w:eastAsiaTheme="minorEastAsia" w:hAnsiTheme="minorHAnsi"/>
               <w:noProof/>
+              <w:sz w:val="22"/>
             </w:rPr>
           </w:pPr>
-          <w:hyperlink w:anchor="_Toc5695953" w:history="1">
+          <w:hyperlink w:anchor="_Toc5702266" w:history="1">
             <w:r>
               <w:rPr>
                 <w:rStyle w:val="Hyperlink"/>
@@ -1559,7 +1621,7 @@
                 <w:noProof/>
                 <w:webHidden/>
               </w:rPr>
-              <w:instrText xml:space="preserve"> PAGEREF _Toc5695953 \h </w:instrText>
+              <w:instrText xml:space="preserve"> PAGEREF _Toc5702266 \h </w:instrText>
             </w:r>
             <w:r>
               <w:rPr>
@@ -1579,7 +1641,7 @@
                 <w:noProof/>
                 <w:webHidden/>
               </w:rPr>
-              <w:t>7</w:t>
+              <w:t>10</w:t>
             </w:r>
             <w:r>
               <w:rPr>
@@ -1597,10 +1659,12 @@
               <w:tab w:val="right" w:leader="dot" w:pos="9350"/>
             </w:tabs>
             <w:rPr>
+              <w:rFonts w:asciiTheme="minorHAnsi" w:eastAsiaTheme="minorEastAsia" w:hAnsiTheme="minorHAnsi"/>
               <w:noProof/>
+              <w:sz w:val="22"/>
             </w:rPr>
           </w:pPr>
-          <w:hyperlink w:anchor="_Toc5695954" w:history="1">
+          <w:hyperlink w:anchor="_Toc5702267" w:history="1">
             <w:r>
               <w:rPr>
                 <w:rStyle w:val="Hyperlink"/>
@@ -1627,7 +1691,7 @@
                 <w:noProof/>
                 <w:webHidden/>
               </w:rPr>
-              <w:instrText xml:space="preserve"> PAGEREF _Toc5695954 \h </w:instrText>
+              <w:instrText xml:space="preserve"> PAGEREF _Toc5702267 \h </w:instrText>
             </w:r>
             <w:r>
               <w:rPr>
@@ -1647,7 +1711,7 @@
                 <w:noProof/>
                 <w:webHidden/>
               </w:rPr>
-              <w:t>7</w:t>
+              <w:t>10</w:t>
             </w:r>
             <w:r>
               <w:rPr>
@@ -1665,10 +1729,12 @@
               <w:tab w:val="right" w:leader="dot" w:pos="9350"/>
             </w:tabs>
             <w:rPr>
+              <w:rFonts w:asciiTheme="minorHAnsi" w:eastAsiaTheme="minorEastAsia" w:hAnsiTheme="minorHAnsi"/>
               <w:noProof/>
+              <w:sz w:val="22"/>
             </w:rPr>
           </w:pPr>
-          <w:hyperlink w:anchor="_Toc5695955" w:history="1">
+          <w:hyperlink w:anchor="_Toc5702268" w:history="1">
             <w:r>
               <w:rPr>
                 <w:rStyle w:val="Hyperlink"/>
@@ -1695,7 +1761,7 @@
                 <w:noProof/>
                 <w:webHidden/>
               </w:rPr>
-              <w:instrText xml:space="preserve"> PAGEREF _Toc5695955 \h </w:instrText>
+              <w:instrText xml:space="preserve"> PAGEREF _Toc5702268 \h </w:instrText>
             </w:r>
             <w:r>
               <w:rPr>
@@ -1715,7 +1781,7 @@
                 <w:noProof/>
                 <w:webHidden/>
               </w:rPr>
-              <w:t>7</w:t>
+              <w:t>10</w:t>
             </w:r>
             <w:r>
               <w:rPr>
@@ -1733,10 +1799,12 @@
               <w:tab w:val="right" w:leader="dot" w:pos="9350"/>
             </w:tabs>
             <w:rPr>
+              <w:rFonts w:asciiTheme="minorHAnsi" w:eastAsiaTheme="minorEastAsia" w:hAnsiTheme="minorHAnsi"/>
               <w:noProof/>
+              <w:sz w:val="22"/>
             </w:rPr>
           </w:pPr>
-          <w:hyperlink w:anchor="_Toc5695956" w:history="1">
+          <w:hyperlink w:anchor="_Toc5702269" w:history="1">
             <w:r>
               <w:rPr>
                 <w:rStyle w:val="Hyperlink"/>
@@ -1763,7 +1831,7 @@
                 <w:noProof/>
                 <w:webHidden/>
               </w:rPr>
-              <w:instrText xml:space="preserve"> PAGEREF _Toc5695956 \h </w:instrText>
+              <w:instrText xml:space="preserve"> PAGEREF _Toc5702269 \h </w:instrText>
             </w:r>
             <w:r>
               <w:rPr>
@@ -1783,7 +1851,7 @@
                 <w:noProof/>
                 <w:webHidden/>
               </w:rPr>
-              <w:t>8</w:t>
+              <w:t>11</w:t>
             </w:r>
             <w:r>
               <w:rPr>
@@ -1801,10 +1869,12 @@
               <w:tab w:val="right" w:leader="dot" w:pos="9350"/>
             </w:tabs>
             <w:rPr>
+              <w:rFonts w:asciiTheme="minorHAnsi" w:eastAsiaTheme="minorEastAsia" w:hAnsiTheme="minorHAnsi"/>
               <w:noProof/>
+              <w:sz w:val="22"/>
             </w:rPr>
           </w:pPr>
-          <w:hyperlink w:anchor="_Toc5695957" w:history="1">
+          <w:hyperlink w:anchor="_Toc5702270" w:history="1">
             <w:r>
               <w:rPr>
                 <w:rStyle w:val="Hyperlink"/>
@@ -1831,7 +1901,7 @@
                 <w:noProof/>
                 <w:webHidden/>
               </w:rPr>
-              <w:instrText xml:space="preserve"> PAGEREF _Toc5695957 \h </w:instrText>
+              <w:instrText xml:space="preserve"> PAGEREF _Toc5702270 \h </w:instrText>
             </w:r>
             <w:r>
               <w:rPr>
@@ -1851,7 +1921,7 @@
                 <w:noProof/>
                 <w:webHidden/>
               </w:rPr>
-              <w:t>9</w:t>
+              <w:t>12</w:t>
             </w:r>
             <w:r>
               <w:rPr>
@@ -1869,10 +1939,12 @@
               <w:tab w:val="right" w:leader="dot" w:pos="9350"/>
             </w:tabs>
             <w:rPr>
+              <w:rFonts w:asciiTheme="minorHAnsi" w:eastAsiaTheme="minorEastAsia" w:hAnsiTheme="minorHAnsi"/>
               <w:noProof/>
+              <w:sz w:val="22"/>
             </w:rPr>
           </w:pPr>
-          <w:hyperlink w:anchor="_Toc5695958" w:history="1">
+          <w:hyperlink w:anchor="_Toc5702271" w:history="1">
             <w:r>
               <w:rPr>
                 <w:rStyle w:val="Hyperlink"/>
@@ -1899,7 +1971,7 @@
                 <w:noProof/>
                 <w:webHidden/>
               </w:rPr>
-              <w:instrText xml:space="preserve"> PAGEREF _Toc5695958 \h </w:instrText>
+              <w:instrText xml:space="preserve"> PAGEREF _Toc5702271 \h </w:instrText>
             </w:r>
             <w:r>
               <w:rPr>
@@ -1919,7 +1991,7 @@
                 <w:noProof/>
                 <w:webHidden/>
               </w:rPr>
-              <w:t>11</w:t>
+              <w:t>14</w:t>
             </w:r>
             <w:r>
               <w:rPr>
@@ -1937,10 +2009,12 @@
               <w:tab w:val="right" w:leader="dot" w:pos="9350"/>
             </w:tabs>
             <w:rPr>
+              <w:rFonts w:asciiTheme="minorHAnsi" w:eastAsiaTheme="minorEastAsia" w:hAnsiTheme="minorHAnsi"/>
               <w:noProof/>
+              <w:sz w:val="22"/>
             </w:rPr>
           </w:pPr>
-          <w:hyperlink w:anchor="_Toc5695959" w:history="1">
+          <w:hyperlink w:anchor="_Toc5702272" w:history="1">
             <w:r>
               <w:rPr>
                 <w:rStyle w:val="Hyperlink"/>
@@ -1967,7 +2041,7 @@
                 <w:noProof/>
                 <w:webHidden/>
               </w:rPr>
-              <w:instrText xml:space="preserve"> PAGEREF _Toc5695959 \h </w:instrText>
+              <w:instrText xml:space="preserve"> PAGEREF _Toc5702272 \h </w:instrText>
             </w:r>
             <w:r>
               <w:rPr>
@@ -1987,7 +2061,7 @@
                 <w:noProof/>
                 <w:webHidden/>
               </w:rPr>
-              <w:t>11</w:t>
+              <w:t>14</w:t>
             </w:r>
             <w:r>
               <w:rPr>
@@ -2005,10 +2079,12 @@
               <w:tab w:val="right" w:leader="dot" w:pos="9350"/>
             </w:tabs>
             <w:rPr>
+              <w:rFonts w:asciiTheme="minorHAnsi" w:eastAsiaTheme="minorEastAsia" w:hAnsiTheme="minorHAnsi"/>
               <w:noProof/>
+              <w:sz w:val="22"/>
             </w:rPr>
           </w:pPr>
-          <w:hyperlink w:anchor="_Toc5695960" w:history="1">
+          <w:hyperlink w:anchor="_Toc5702273" w:history="1">
             <w:r>
               <w:rPr>
                 <w:rStyle w:val="Hyperlink"/>
@@ -2035,7 +2111,7 @@
                 <w:noProof/>
                 <w:webHidden/>
               </w:rPr>
-              <w:instrText xml:space="preserve"> PAGEREF _Toc5695960 \h </w:instrText>
+              <w:instrText xml:space="preserve"> PAGEREF _Toc5702273 \h </w:instrText>
             </w:r>
             <w:r>
               <w:rPr>
@@ -2055,7 +2131,7 @@
                 <w:noProof/>
                 <w:webHidden/>
               </w:rPr>
-              <w:t>12</w:t>
+              <w:t>15</w:t>
             </w:r>
             <w:r>
               <w:rPr>
@@ -2073,10 +2149,12 @@
               <w:tab w:val="right" w:leader="dot" w:pos="9350"/>
             </w:tabs>
             <w:rPr>
+              <w:rFonts w:asciiTheme="minorHAnsi" w:eastAsiaTheme="minorEastAsia" w:hAnsiTheme="minorHAnsi"/>
               <w:noProof/>
+              <w:sz w:val="22"/>
             </w:rPr>
           </w:pPr>
-          <w:hyperlink w:anchor="_Toc5695961" w:history="1">
+          <w:hyperlink w:anchor="_Toc5702274" w:history="1">
             <w:r>
               <w:rPr>
                 <w:rStyle w:val="Hyperlink"/>
@@ -2103,7 +2181,7 @@
                 <w:noProof/>
                 <w:webHidden/>
               </w:rPr>
-              <w:instrText xml:space="preserve"> PAGEREF _Toc5695961 \h </w:instrText>
+              <w:instrText xml:space="preserve"> PAGEREF _Toc5702274 \h </w:instrText>
             </w:r>
             <w:r>
               <w:rPr>
@@ -2123,7 +2201,7 @@
                 <w:noProof/>
                 <w:webHidden/>
               </w:rPr>
-              <w:t>12</w:t>
+              <w:t>15</w:t>
             </w:r>
             <w:r>
               <w:rPr>
@@ -2141,10 +2219,12 @@
               <w:tab w:val="right" w:leader="dot" w:pos="9350"/>
             </w:tabs>
             <w:rPr>
+              <w:rFonts w:asciiTheme="minorHAnsi" w:eastAsiaTheme="minorEastAsia" w:hAnsiTheme="minorHAnsi"/>
               <w:noProof/>
+              <w:sz w:val="22"/>
             </w:rPr>
           </w:pPr>
-          <w:hyperlink w:anchor="_Toc5695962" w:history="1">
+          <w:hyperlink w:anchor="_Toc5702275" w:history="1">
             <w:r>
               <w:rPr>
                 <w:rStyle w:val="Hyperlink"/>
@@ -2171,7 +2251,7 @@
                 <w:noProof/>
                 <w:webHidden/>
               </w:rPr>
-              <w:instrText xml:space="preserve"> PAGEREF _Toc5695962 \h </w:instrText>
+              <w:instrText xml:space="preserve"> PAGEREF _Toc5702275 \h </w:instrText>
             </w:r>
             <w:r>
               <w:rPr>
@@ -2191,7 +2271,7 @@
                 <w:noProof/>
                 <w:webHidden/>
               </w:rPr>
-              <w:t>12</w:t>
+              <w:t>16</w:t>
             </w:r>
             <w:r>
               <w:rPr>
@@ -2209,10 +2289,12 @@
               <w:tab w:val="right" w:leader="dot" w:pos="9350"/>
             </w:tabs>
             <w:rPr>
+              <w:rFonts w:asciiTheme="minorHAnsi" w:eastAsiaTheme="minorEastAsia" w:hAnsiTheme="minorHAnsi"/>
               <w:noProof/>
+              <w:sz w:val="22"/>
             </w:rPr>
           </w:pPr>
-          <w:hyperlink w:anchor="_Toc5695963" w:history="1">
+          <w:hyperlink w:anchor="_Toc5702276" w:history="1">
             <w:r>
               <w:rPr>
                 <w:rStyle w:val="Hyperlink"/>
@@ -2239,7 +2321,7 @@
                 <w:noProof/>
                 <w:webHidden/>
               </w:rPr>
-              <w:instrText xml:space="preserve"> PAGEREF _Toc5695963 \h </w:instrText>
+              <w:instrText xml:space="preserve"> PAGEREF _Toc5702276 \h </w:instrText>
             </w:r>
             <w:r>
               <w:rPr>
@@ -2259,7 +2341,7 @@
                 <w:noProof/>
                 <w:webHidden/>
               </w:rPr>
-              <w:t>12</w:t>
+              <w:t>16</w:t>
             </w:r>
             <w:r>
               <w:rPr>
@@ -2271,21 +2353,767 @@
           </w:hyperlink>
         </w:p>
         <w:p>
+          <w:pPr>
+            <w:pStyle w:val="TOC1"/>
+            <w:tabs>
+              <w:tab w:val="right" w:leader="dot" w:pos="9350"/>
+            </w:tabs>
+            <w:rPr>
+              <w:rFonts w:asciiTheme="minorHAnsi" w:eastAsiaTheme="minorEastAsia" w:hAnsiTheme="minorHAnsi"/>
+              <w:noProof/>
+              <w:sz w:val="22"/>
+            </w:rPr>
+          </w:pPr>
+          <w:hyperlink w:anchor="_Toc5702277" w:history="1">
+            <w:r>
+              <w:rPr>
+                <w:rStyle w:val="Hyperlink"/>
+                <w:noProof/>
+              </w:rPr>
+              <w:t>References</w:t>
+            </w:r>
+            <w:r>
+              <w:rPr>
+                <w:noProof/>
+                <w:webHidden/>
+              </w:rPr>
+              <w:tab/>
+            </w:r>
+            <w:r>
+              <w:rPr>
+                <w:noProof/>
+                <w:webHidden/>
+              </w:rPr>
+              <w:fldChar w:fldCharType="begin"/>
+            </w:r>
+            <w:r>
+              <w:rPr>
+                <w:noProof/>
+                <w:webHidden/>
+              </w:rPr>
+              <w:instrText xml:space="preserve"> PAGEREF _Toc5702277 \h </w:instrText>
+            </w:r>
+            <w:r>
+              <w:rPr>
+                <w:noProof/>
+                <w:webHidden/>
+              </w:rPr>
+            </w:r>
+            <w:r>
+              <w:rPr>
+                <w:noProof/>
+                <w:webHidden/>
+              </w:rPr>
+              <w:fldChar w:fldCharType="separate"/>
+            </w:r>
+            <w:r>
+              <w:rPr>
+                <w:noProof/>
+                <w:webHidden/>
+              </w:rPr>
+              <w:t>17</w:t>
+            </w:r>
+            <w:r>
+              <w:rPr>
+                <w:noProof/>
+                <w:webHidden/>
+              </w:rPr>
+              <w:fldChar w:fldCharType="end"/>
+            </w:r>
+          </w:hyperlink>
+        </w:p>
+        <w:p>
+          <w:pPr>
+            <w:pStyle w:val="TOC1"/>
+            <w:tabs>
+              <w:tab w:val="right" w:leader="dot" w:pos="9350"/>
+            </w:tabs>
+          </w:pPr>
           <w:r>
             <w:rPr>
               <w:b/>
               <w:bCs/>
               <w:noProof/>
             </w:rPr>
-            <w:lastRenderedPageBreak/>
             <w:fldChar w:fldCharType="end"/>
           </w:r>
         </w:p>
       </w:sdtContent>
     </w:sdt>
     <w:p>
-      <w:bookmarkStart w:id="0" w:name="_GoBack"/>
-      <w:bookmarkEnd w:id="0"/>
+      <w:pPr>
+        <w:rPr>
+          <w:rFonts w:eastAsiaTheme="majorEastAsia" w:cstheme="majorBidi"/>
+          <w:sz w:val="32"/>
+          <w:szCs w:val="32"/>
+        </w:rPr>
+      </w:pPr>
+      <w:r>
+        <w:br w:type="page"/>
+      </w:r>
+    </w:p>
+    <w:p>
+      <w:pPr>
+        <w:pStyle w:val="Heading1"/>
+      </w:pPr>
+      <w:bookmarkStart w:id="1" w:name="_Toc5702246"/>
+      <w:r>
+        <w:lastRenderedPageBreak/>
+        <w:t>Chapter 1</w:t>
+      </w:r>
+      <w:bookmarkEnd w:id="1"/>
+    </w:p>
+    <w:p>
+      <w:pPr>
+        <w:pStyle w:val="Heading1"/>
+      </w:pPr>
+      <w:bookmarkStart w:id="2" w:name="_Toc5702247"/>
+      <w:r>
+        <w:t>Introduction</w:t>
+      </w:r>
+      <w:bookmarkEnd w:id="2"/>
+    </w:p>
+    <w:p>
+      <w:pPr>
+        <w:pStyle w:val="Heading2"/>
+      </w:pPr>
+      <w:bookmarkStart w:id="3" w:name="_Toc5702248"/>
+      <w:r>
+        <w:t>1.1 Project Intro</w:t>
+      </w:r>
+      <w:r>
+        <w:t>duction</w:t>
+      </w:r>
+      <w:bookmarkEnd w:id="3"/>
+    </w:p>
+    <w:p>
+      <w:r>
+        <w:t xml:space="preserve">My project is about ABC Shoe Factory which deals in making or producing different types of shoes. </w:t>
+      </w:r>
+      <w:r>
+        <w:t>After shoes are produced we distribute</w:t>
+      </w:r>
+      <w:r>
+        <w:t xml:space="preserve"> it to many shops and dealers. We don’t deal with customer directly.</w:t>
+      </w:r>
+    </w:p>
+    <w:p>
+      <w:r>
+        <w:t xml:space="preserve">This shoe factory produce many design of shoes. They also produce the copy of top brand of shoes like Nike, Adidas etc. I have asked to develop factory official website. Website will contain details of all the shoes that are produce in the factory. This project is only based on Nepal but this website does not have any region restriction so </w:t>
+      </w:r>
+      <w:r>
+        <w:t>people or shop from any country can visit the site.</w:t>
+      </w:r>
+      <w:r>
+        <w:t xml:space="preserve"> This project will be focusing on customer satisfaction and advertising the shoe produce in factory not only in Nepal but all over the country.</w:t>
+      </w:r>
+      <w:r>
+        <w:t xml:space="preserve"> </w:t>
+      </w:r>
+    </w:p>
+    <w:p>
+      <w:pPr>
+        <w:pStyle w:val="Heading2"/>
+      </w:pPr>
+      <w:bookmarkStart w:id="4" w:name="_Toc5702249"/>
+      <w:r>
+        <w:t>1.2 Project Background</w:t>
+      </w:r>
+      <w:bookmarkEnd w:id="4"/>
+    </w:p>
+    <w:p>
+      <w:r>
+        <w:t>This factory only deals shoes in Nepal</w:t>
+      </w:r>
+      <w:r>
+        <w:t xml:space="preserve"> but it does not have better information system to advertise its product to Nepal only also.</w:t>
+      </w:r>
+      <w:r>
+        <w:t xml:space="preserve"> There are many districts in Nepal where many peoples living together. So among them there are some rich people, average peoples and poor people. According to their status they will buy shoes.</w:t>
+      </w:r>
+      <w:r>
+        <w:t xml:space="preserve"> All people cannot afford the expensive shoes and 90% of people from villages, urban areas definitely cannot afford expensive shoes. </w:t>
+      </w:r>
+    </w:p>
+    <w:p>
+      <w:pPr>
+        <w:pStyle w:val="Heading2"/>
+      </w:pPr>
+      <w:bookmarkStart w:id="5" w:name="_Toc5702250"/>
+      <w:r>
+        <w:t>1.3 Problem statement</w:t>
+      </w:r>
+      <w:bookmarkEnd w:id="5"/>
+    </w:p>
+    <w:p>
+      <w:r>
+        <w:t>It</w:t>
+      </w:r>
+      <w:r>
+        <w:t xml:space="preserve"> is a compact portrayal of an issue to be tended to or a condition to be enhanced.</w:t>
+      </w:r>
+      <w:r>
+        <w:t xml:space="preserve"> So according to place or area</w:t>
+      </w:r>
+      <w:r>
+        <w:t xml:space="preserve"> this factory should deliver shoes to shop so that the</w:t>
+      </w:r>
+      <w:r>
+        <w:t xml:space="preserve"> business will get more profit. All people cannot afford the expensive shoes. Cost Price is the biggest problem whenever people go to buy shoes. </w:t>
+      </w:r>
+      <w:r>
+        <w:t xml:space="preserve">So before delivering the shoe directly factory should do some analysis of data that how much shoes </w:t>
+      </w:r>
+      <w:r>
+        <w:t>of that place people can afford so both side factory and shop don’t have suffer any loss.</w:t>
+      </w:r>
+    </w:p>
+    <w:p>
+      <w:r>
+        <w:t>People from urban areas</w:t>
+      </w:r>
+      <w:r>
+        <w:t xml:space="preserve"> or in some villages are</w:t>
+      </w:r>
+      <w:r>
+        <w:t xml:space="preserve"> where there is no internet facility</w:t>
+      </w:r>
+      <w:r>
+        <w:t xml:space="preserve"> or who don’t know how to use net</w:t>
+      </w:r>
+      <w:r>
+        <w:t xml:space="preserve"> cannot check the shops respective website or factory own website to see what type of shoes are available and its price.</w:t>
+      </w:r>
+      <w:r>
+        <w:t xml:space="preserve"> </w:t>
+      </w:r>
+      <w:r>
+        <w:t>So if they cannot check the details or cost price of shoes shopkeeper might take more money, fool customer etc.</w:t>
+      </w:r>
+    </w:p>
+    <w:p>
+      <w:pPr>
+        <w:pStyle w:val="Heading2"/>
+      </w:pPr>
+      <w:bookmarkStart w:id="6" w:name="_Toc5702251"/>
+      <w:r>
+        <w:t>1.4 Description of Project</w:t>
+      </w:r>
+      <w:bookmarkEnd w:id="6"/>
+    </w:p>
+    <w:p>
+      <w:r>
+        <w:t>This project is completely based on customer satisfaction so the prestige, profit of ABC Shoe Factory will grow even more.</w:t>
+      </w:r>
+      <w:r>
+        <w:t xml:space="preserve"> </w:t>
+      </w:r>
+      <w:r>
+        <w:t xml:space="preserve">I </w:t>
+      </w:r>
+      <w:r>
+        <w:t xml:space="preserve">am </w:t>
+      </w:r>
+      <w:r>
+        <w:t>making this project so that seller and customers don’t get any kind of problem while selling and buying shoes so that they can earn more profit as well as custome</w:t>
+      </w:r>
+      <w:r>
+        <w:t>r will also get fully satisfied</w:t>
+      </w:r>
+      <w:r>
+        <w:t xml:space="preserve">. </w:t>
+      </w:r>
+      <w:r>
+        <w:t xml:space="preserve">Details of all deign of shoes that </w:t>
+      </w:r>
+      <w:r>
+        <w:lastRenderedPageBreak/>
+        <w:t>are being produce in this factory will be including in the website clearly s</w:t>
+      </w:r>
+      <w:r>
+        <w:t>o if some shop tries t</w:t>
+      </w:r>
+      <w:r>
+        <w:t>o</w:t>
+      </w:r>
+      <w:r>
+        <w:t xml:space="preserve"> fool customer they can visit the factory website to do inquiry on shoes.</w:t>
+      </w:r>
+    </w:p>
+    <w:p>
+      <w:r>
+        <w:t>This project is also based on advertising ABC shoe factory products not o</w:t>
+      </w:r>
+      <w:r>
+        <w:t>nly in Nepal but to all country so even people from other country can also see it.</w:t>
+      </w:r>
+      <w:r>
+        <w:t xml:space="preserve"> </w:t>
+      </w:r>
+      <w:r>
+        <w:t>This project will also include new feature which helps shop keeper to place order online. New shop who don’t have contract with this product can also place order and make contract</w:t>
+      </w:r>
+      <w:r>
+        <w:t xml:space="preserve"> by filling online form</w:t>
+      </w:r>
+      <w:r>
+        <w:t>.</w:t>
+      </w:r>
+    </w:p>
+    <w:p>
+      <w:pPr>
+        <w:pStyle w:val="Heading3"/>
+      </w:pPr>
+      <w:bookmarkStart w:id="7" w:name="_Toc5702252"/>
+      <w:r>
+        <w:t>1.4.1</w:t>
+      </w:r>
+      <w:r>
+        <w:t xml:space="preserve"> Features of Project</w:t>
+      </w:r>
+      <w:bookmarkEnd w:id="7"/>
+    </w:p>
+    <w:p>
+      <w:pPr>
+        <w:pStyle w:val="ListParagraph"/>
+        <w:numPr>
+          <w:ilvl w:val="0"/>
+          <w:numId w:val="2"/>
+        </w:numPr>
+      </w:pPr>
+      <w:r>
+        <w:t>Shop can place the order online.</w:t>
+      </w:r>
+    </w:p>
+    <w:p>
+      <w:pPr>
+        <w:pStyle w:val="ListParagraph"/>
+        <w:numPr>
+          <w:ilvl w:val="0"/>
+          <w:numId w:val="2"/>
+        </w:numPr>
+      </w:pPr>
+      <w:r>
+        <w:t>Business will earn more profit.</w:t>
+      </w:r>
+    </w:p>
+    <w:p>
+      <w:pPr>
+        <w:pStyle w:val="ListParagraph"/>
+        <w:numPr>
+          <w:ilvl w:val="0"/>
+          <w:numId w:val="2"/>
+        </w:numPr>
+      </w:pPr>
+      <w:r>
+        <w:t>Customer will be satisfied.</w:t>
+      </w:r>
+    </w:p>
+    <w:p>
+      <w:pPr>
+        <w:pStyle w:val="ListParagraph"/>
+        <w:numPr>
+          <w:ilvl w:val="0"/>
+          <w:numId w:val="2"/>
+        </w:numPr>
+      </w:pPr>
+      <w:r>
+        <w:t>New design of shoes.</w:t>
+      </w:r>
+    </w:p>
+    <w:p>
+      <w:pPr>
+        <w:pStyle w:val="ListParagraph"/>
+        <w:numPr>
+          <w:ilvl w:val="0"/>
+          <w:numId w:val="2"/>
+        </w:numPr>
+      </w:pPr>
+      <w:r>
+        <w:t>Very cheap shoes will be available in urban areas.</w:t>
+      </w:r>
+    </w:p>
+    <w:p>
+      <w:pPr>
+        <w:pStyle w:val="ListParagraph"/>
+        <w:numPr>
+          <w:ilvl w:val="0"/>
+          <w:numId w:val="2"/>
+        </w:numPr>
+      </w:pPr>
+      <w:r>
+        <w:t>Commenting and Rating online or in Paper.</w:t>
+      </w:r>
+    </w:p>
+    <w:p>
+      <w:pPr>
+        <w:pStyle w:val="ListParagraph"/>
+        <w:numPr>
+          <w:ilvl w:val="0"/>
+          <w:numId w:val="2"/>
+        </w:numPr>
+      </w:pPr>
+      <w:r>
+        <w:t>Customer can directly send the message or mail to factory if they get any negative impact from shoes.</w:t>
+      </w:r>
+    </w:p>
+    <w:p>
+      <w:pPr>
+        <w:pStyle w:val="ListParagraph"/>
+        <w:numPr>
+          <w:ilvl w:val="0"/>
+          <w:numId w:val="2"/>
+        </w:numPr>
+      </w:pPr>
+      <w:r>
+        <w:t>Even people from another country can visit the website and check the details of shoes.</w:t>
+      </w:r>
+    </w:p>
+    <w:p/>
+    <w:p>
+      <w:pPr>
+        <w:pStyle w:val="Heading2"/>
+      </w:pPr>
+      <w:bookmarkStart w:id="8" w:name="_Toc5702253"/>
+      <w:r>
+        <w:t>1.5</w:t>
+      </w:r>
+      <w:r>
+        <w:t xml:space="preserve"> Overview o</w:t>
+      </w:r>
+      <w:r>
+        <w:t>f Project</w:t>
+      </w:r>
+      <w:bookmarkEnd w:id="8"/>
+    </w:p>
+    <w:p>
+      <w:r>
+        <w:t xml:space="preserve">This project will be focused on customer satisfaction and gaining more profit. This project will help what kind of shoes they need according to how much they can afford. </w:t>
+      </w:r>
+      <w:r>
+        <w:t>This project is also about advertising its product all over Nepal as well as to other countries also so that they can check the details of all shoes online.</w:t>
+      </w:r>
+    </w:p>
+    <w:p/>
+    <w:p/>
+    <w:p/>
+    <w:p/>
+    <w:p/>
+    <w:p/>
+    <w:p/>
+    <w:p/>
+    <w:p>
+      <w:pPr>
+        <w:pStyle w:val="Heading1"/>
+      </w:pPr>
+      <w:bookmarkStart w:id="9" w:name="_Toc5702254"/>
+      <w:r>
+        <w:lastRenderedPageBreak/>
+        <w:t>Chapter 2</w:t>
+      </w:r>
+      <w:bookmarkEnd w:id="9"/>
+      <w:r>
+        <w:t xml:space="preserve"> </w:t>
+      </w:r>
+    </w:p>
+    <w:p>
+      <w:pPr>
+        <w:pStyle w:val="Heading1"/>
+      </w:pPr>
+      <w:bookmarkStart w:id="10" w:name="_Toc5702255"/>
+      <w:r>
+        <w:t>Scope of Project</w:t>
+      </w:r>
+      <w:bookmarkEnd w:id="10"/>
+    </w:p>
+    <w:p>
+      <w:pPr>
+        <w:pStyle w:val="Heading2"/>
+      </w:pPr>
+      <w:bookmarkStart w:id="11" w:name="_Toc5702256"/>
+      <w:r>
+        <w:t>2.1 Scope</w:t>
+      </w:r>
+      <w:bookmarkEnd w:id="11"/>
+    </w:p>
+    <w:p>
+      <w:pPr>
+        <w:pStyle w:val="ListParagraph"/>
+        <w:numPr>
+          <w:ilvl w:val="0"/>
+          <w:numId w:val="4"/>
+        </w:numPr>
+      </w:pPr>
+      <w:r>
+        <w:t>This project mainly will make the customer satisfy and helps business to earn more profit.</w:t>
+      </w:r>
+    </w:p>
+    <w:p>
+      <w:pPr>
+        <w:pStyle w:val="ListParagraph"/>
+        <w:numPr>
+          <w:ilvl w:val="0"/>
+          <w:numId w:val="4"/>
+        </w:numPr>
+      </w:pPr>
+      <w:r>
+        <w:t>Shops can place the order online so it will be easy to get what they want.</w:t>
+      </w:r>
+    </w:p>
+    <w:p>
+      <w:pPr>
+        <w:pStyle w:val="ListParagraph"/>
+        <w:numPr>
+          <w:ilvl w:val="0"/>
+          <w:numId w:val="4"/>
+        </w:numPr>
+      </w:pPr>
+      <w:r>
+        <w:t>Customers can</w:t>
+      </w:r>
+      <w:r>
+        <w:t xml:space="preserve"> directly</w:t>
+      </w:r>
+      <w:r>
+        <w:t xml:space="preserve"> visit the factory website to do inquiry so that they don’t </w:t>
+      </w:r>
+      <w:r>
+        <w:t>get fooled by shopkeeper.</w:t>
+      </w:r>
+    </w:p>
+    <w:p>
+      <w:pPr>
+        <w:pStyle w:val="ListParagraph"/>
+        <w:numPr>
+          <w:ilvl w:val="0"/>
+          <w:numId w:val="4"/>
+        </w:numPr>
+      </w:pPr>
+      <w:r>
+        <w:t>Trades will be more secure.</w:t>
+      </w:r>
+    </w:p>
+    <w:p/>
+    <w:p>
+      <w:pPr>
+        <w:pStyle w:val="Heading2"/>
+      </w:pPr>
+      <w:bookmarkStart w:id="12" w:name="_Toc5702257"/>
+      <w:r>
+        <w:t>2.2 Limitation</w:t>
+      </w:r>
+      <w:bookmarkEnd w:id="12"/>
+    </w:p>
+    <w:p>
+      <w:pPr>
+        <w:pStyle w:val="ListParagraph"/>
+        <w:numPr>
+          <w:ilvl w:val="0"/>
+          <w:numId w:val="3"/>
+        </w:numPr>
+      </w:pPr>
+      <w:r>
+        <w:t>Urban areas people can’t visit website.</w:t>
+      </w:r>
+    </w:p>
+    <w:p>
+      <w:pPr>
+        <w:pStyle w:val="ListParagraph"/>
+        <w:numPr>
+          <w:ilvl w:val="0"/>
+          <w:numId w:val="3"/>
+        </w:numPr>
+      </w:pPr>
+      <w:r>
+        <w:t>Focused only in a country.</w:t>
+      </w:r>
+    </w:p>
+    <w:p>
+      <w:pPr>
+        <w:pStyle w:val="ListParagraph"/>
+        <w:numPr>
+          <w:ilvl w:val="0"/>
+          <w:numId w:val="3"/>
+        </w:numPr>
+      </w:pPr>
+      <w:r>
+        <w:t>Other countries beside Nepal cannot place any order for now.</w:t>
+      </w:r>
+    </w:p>
+    <w:p/>
+    <w:p>
+      <w:pPr>
+        <w:pStyle w:val="Heading2"/>
+      </w:pPr>
+      <w:bookmarkStart w:id="13" w:name="_Toc5702258"/>
+      <w:r>
+        <w:t>2.3 Aims</w:t>
+      </w:r>
+      <w:bookmarkEnd w:id="13"/>
+    </w:p>
+    <w:p>
+      <w:pPr>
+        <w:pStyle w:val="ListParagraph"/>
+        <w:numPr>
+          <w:ilvl w:val="0"/>
+          <w:numId w:val="11"/>
+        </w:numPr>
+      </w:pPr>
+      <w:r>
+        <w:t>To make online ordering facility so that they can place order in which design of product they are out of stock.</w:t>
+      </w:r>
+    </w:p>
+    <w:p>
+      <w:pPr>
+        <w:pStyle w:val="ListParagraph"/>
+        <w:numPr>
+          <w:ilvl w:val="0"/>
+          <w:numId w:val="11"/>
+        </w:numPr>
+      </w:pPr>
+      <w:r>
+        <w:t>To make user friendly website for people to check details of shoes.</w:t>
+      </w:r>
+    </w:p>
+    <w:p>
+      <w:pPr>
+        <w:pStyle w:val="ListParagraph"/>
+        <w:numPr>
+          <w:ilvl w:val="0"/>
+          <w:numId w:val="11"/>
+        </w:numPr>
+      </w:pPr>
+      <w:r>
+        <w:t>Make the customer fully satisfy.</w:t>
+      </w:r>
+    </w:p>
+    <w:p>
+      <w:pPr>
+        <w:pStyle w:val="Heading2"/>
+      </w:pPr>
+      <w:bookmarkStart w:id="14" w:name="_Toc5702259"/>
+      <w:r>
+        <w:t>2.4 Objectives</w:t>
+      </w:r>
+      <w:bookmarkEnd w:id="14"/>
+    </w:p>
+    <w:p>
+      <w:pPr>
+        <w:pStyle w:val="ListParagraph"/>
+        <w:numPr>
+          <w:ilvl w:val="0"/>
+          <w:numId w:val="5"/>
+        </w:numPr>
+      </w:pPr>
+      <w:r>
+        <w:t>Administrational login system to add the new product with details.</w:t>
+      </w:r>
+    </w:p>
+    <w:p>
+      <w:pPr>
+        <w:pStyle w:val="ListParagraph"/>
+        <w:numPr>
+          <w:ilvl w:val="0"/>
+          <w:numId w:val="5"/>
+        </w:numPr>
+      </w:pPr>
+      <w:r>
+        <w:t>Online ordering system will be created by filling online form which will be available in factory official website.</w:t>
+      </w:r>
+    </w:p>
+    <w:p>
+      <w:pPr>
+        <w:pStyle w:val="ListParagraph"/>
+        <w:numPr>
+          <w:ilvl w:val="0"/>
+          <w:numId w:val="5"/>
+        </w:numPr>
+      </w:pPr>
+      <w:r>
+        <w:t>C</w:t>
+      </w:r>
+      <w:r>
+        <w:t>reating user friendly website with adding many pictures and icons rather than text.</w:t>
+      </w:r>
+    </w:p>
+    <w:p>
+      <w:pPr>
+        <w:pStyle w:val="ListParagraph"/>
+        <w:numPr>
+          <w:ilvl w:val="0"/>
+          <w:numId w:val="5"/>
+        </w:numPr>
+      </w:pPr>
+      <w:r>
+        <w:t>Customers can check all the details of shoes in factory</w:t>
+      </w:r>
+      <w:r>
+        <w:t xml:space="preserve"> website before buying in shops so they will feel secure.</w:t>
+      </w:r>
+    </w:p>
+    <w:p>
+      <w:pPr>
+        <w:pStyle w:val="ListParagraph"/>
+        <w:numPr>
+          <w:ilvl w:val="0"/>
+          <w:numId w:val="5"/>
+        </w:numPr>
+      </w:pPr>
+      <w:r>
+        <w:t>New shops who don’t have contract with this factory can make contract by filling the online form to place order.</w:t>
+      </w:r>
+    </w:p>
+    <w:p>
+      <w:pPr>
+        <w:pStyle w:val="Heading2"/>
+      </w:pPr>
+      <w:bookmarkStart w:id="15" w:name="_Toc5702260"/>
+      <w:r>
+        <w:t>2.5 Overview of</w:t>
+      </w:r>
+      <w:r>
+        <w:t xml:space="preserve"> Scope</w:t>
+      </w:r>
+      <w:bookmarkEnd w:id="15"/>
+    </w:p>
+    <w:p>
+      <w:r>
+        <w:t>This project is only focused for people in Nepal only</w:t>
+      </w:r>
+      <w:r>
+        <w:t xml:space="preserve"> but other countries people also can visit website for checking</w:t>
+      </w:r>
+      <w:r>
+        <w:t xml:space="preserve">. </w:t>
+      </w:r>
+      <w:r>
+        <w:t>This project will mainly help people who are buying</w:t>
+      </w:r>
+      <w:r>
+        <w:t xml:space="preserve"> shoes of our company as well as it will help seller too.</w:t>
+      </w:r>
+      <w:r>
+        <w:t xml:space="preserve"> People will be able check the details and design of shoe of this company</w:t>
+      </w:r>
+      <w:r>
+        <w:t xml:space="preserve"> </w:t>
+      </w:r>
+      <w:r>
+        <w:t>via website before buying so they don’t get fooled by shop keeper.</w:t>
+      </w:r>
+      <w:r>
+        <w:t xml:space="preserve"> </w:t>
+      </w:r>
+      <w:r>
+        <w:t xml:space="preserve">But it also have limitation like people from urban areas and who don’t </w:t>
+      </w:r>
+      <w:r>
+        <w:lastRenderedPageBreak/>
+        <w:t>know how to use net cannot check details.</w:t>
+      </w:r>
+      <w:r>
+        <w:t xml:space="preserve"> I will be using PHP and MYSQL software for developing this project.</w:t>
+      </w:r>
     </w:p>
     <w:p/>
     <w:p/>
@@ -2301,674 +3129,34 @@
     <w:p/>
     <w:p/>
     <w:p/>
+    <w:p/>
+    <w:p/>
+    <w:p/>
+    <w:p/>
+    <w:p/>
+    <w:p/>
+    <w:p/>
+    <w:p/>
+    <w:p/>
     <w:p>
       <w:pPr>
         <w:pStyle w:val="Heading1"/>
       </w:pPr>
-      <w:bookmarkStart w:id="1" w:name="_Toc5695933"/>
-      <w:r>
-        <w:t>Chapter 1</w:t>
-      </w:r>
-      <w:bookmarkEnd w:id="1"/>
+      <w:bookmarkStart w:id="16" w:name="_Toc5702261"/>
+      <w:r>
+        <w:lastRenderedPageBreak/>
+        <w:t>Chapter 3</w:t>
+      </w:r>
+      <w:bookmarkEnd w:id="16"/>
+      <w:r>
+        <w:t xml:space="preserve"> </w:t>
+      </w:r>
     </w:p>
     <w:p>
       <w:pPr>
         <w:pStyle w:val="Heading1"/>
       </w:pPr>
-      <w:bookmarkStart w:id="2" w:name="_Toc5695934"/>
-      <w:r>
-        <w:t>Introduction</w:t>
-      </w:r>
-      <w:bookmarkEnd w:id="2"/>
-    </w:p>
-    <w:p>
-      <w:pPr>
-        <w:pStyle w:val="Heading2"/>
-      </w:pPr>
-      <w:bookmarkStart w:id="3" w:name="_Toc5695935"/>
-      <w:r>
-        <w:t>1.1 Project Intro</w:t>
-      </w:r>
-      <w:r>
-        <w:t>duction</w:t>
-      </w:r>
-      <w:bookmarkEnd w:id="3"/>
-    </w:p>
-    <w:p>
-      <w:r>
-        <w:t xml:space="preserve">My project is about ABC Shoe Factory which deals in making or producing different types of shoes. </w:t>
-      </w:r>
-      <w:r>
-        <w:t>After shoes are produced we distribute</w:t>
-      </w:r>
-      <w:r>
-        <w:t xml:space="preserve"> it to many shops and dealers. We don’t deal with customer directly.</w:t>
-      </w:r>
-    </w:p>
-    <w:p>
-      <w:r>
-        <w:t xml:space="preserve">This shoe factory produce many design of shoes. They also produce the copy of top brand of shoes like Nike, Adidas etc. I have asked to develop factory official website. Website will contain details of all the shoes that are produce in the factory. This project is only based on Nepal but this website does not have any region restriction so </w:t>
-      </w:r>
-      <w:r>
-        <w:t>people or shop from any country can visit the site.</w:t>
-      </w:r>
-      <w:r>
-        <w:t xml:space="preserve"> This project will be focusing on customer satisfaction and advertising the shoe produce in factory not only in Nepal but all over the country.</w:t>
-      </w:r>
-      <w:r>
-        <w:t xml:space="preserve"> </w:t>
-      </w:r>
-    </w:p>
-    <w:p>
-      <w:pPr>
-        <w:pStyle w:val="Heading2"/>
-      </w:pPr>
-      <w:bookmarkStart w:id="4" w:name="_Toc5695936"/>
-      <w:r>
-        <w:lastRenderedPageBreak/>
-        <w:t>1.2 Project Background</w:t>
-      </w:r>
-      <w:bookmarkEnd w:id="4"/>
-    </w:p>
-    <w:p>
-      <w:r>
-        <w:t>This factory only deals shoes in Nepal</w:t>
-      </w:r>
-      <w:r>
-        <w:t xml:space="preserve"> but it does not have better information system to advertise its product to Nepal only also.</w:t>
-      </w:r>
-      <w:r>
-        <w:t xml:space="preserve"> There are many districts in Nepal where many peoples living together. So among them there are some rich people, average peoples and poor people. According to their status they will buy shoes.</w:t>
-      </w:r>
-      <w:r>
-        <w:t xml:space="preserve"> All people cannot afford the expensive shoes and 90% of people from villages, urban areas definitely cannot afford expensive shoes. </w:t>
-      </w:r>
-    </w:p>
-    <w:p>
-      <w:pPr>
-        <w:pStyle w:val="Heading2"/>
-      </w:pPr>
-      <w:bookmarkStart w:id="5" w:name="_Toc5695937"/>
-      <w:r>
-        <w:t>1.3 Problem statement</w:t>
-      </w:r>
-      <w:bookmarkEnd w:id="5"/>
-    </w:p>
-    <w:p>
-      <w:r>
-        <w:t>It</w:t>
-      </w:r>
-      <w:r>
-        <w:t xml:space="preserve"> is a compact portrayal of an issue to be tended to or a condition to be enhanced.</w:t>
-      </w:r>
-      <w:r>
-        <w:t xml:space="preserve"> So according to place or area</w:t>
-      </w:r>
-      <w:r>
-        <w:t xml:space="preserve"> this factory should deliver shoes to shop so that the</w:t>
-      </w:r>
-      <w:r>
-        <w:t xml:space="preserve"> business will get more profit. All people cannot afford the expensive shoes. Cost Price is the biggest problem whenever people go to buy shoes. </w:t>
-      </w:r>
-      <w:r>
-        <w:t xml:space="preserve">So before delivering the shoe directly factory should do some analysis of data that how much shoes </w:t>
-      </w:r>
-      <w:r>
-        <w:t>of that place people can afford so both side factory and shop don’t have suffer any loss.</w:t>
-      </w:r>
-    </w:p>
-    <w:p>
-      <w:r>
-        <w:t>People from urban areas</w:t>
-      </w:r>
-      <w:r>
-        <w:t xml:space="preserve"> or in some villages are</w:t>
-      </w:r>
-      <w:r>
-        <w:t xml:space="preserve"> where there is no internet facility</w:t>
-      </w:r>
-      <w:r>
-        <w:t xml:space="preserve"> or who don’t know how to use net</w:t>
-      </w:r>
-      <w:r>
-        <w:t xml:space="preserve"> cannot check the shops respective website or factory own website to see what type of shoes are available and its price.</w:t>
-      </w:r>
-      <w:r>
-        <w:t xml:space="preserve"> </w:t>
-      </w:r>
-      <w:r>
-        <w:t>So if they cannot check the details or cost price of shoes shopkeeper might take more money, fool customer etc.</w:t>
-      </w:r>
-    </w:p>
-    <w:p>
-      <w:pPr>
-        <w:pStyle w:val="Heading2"/>
-      </w:pPr>
-      <w:bookmarkStart w:id="6" w:name="_Toc5695938"/>
-      <w:r>
-        <w:t>1.4 Description of Project</w:t>
-      </w:r>
-      <w:bookmarkEnd w:id="6"/>
-    </w:p>
-    <w:p>
-      <w:r>
-        <w:t>This project is completely based on customer satisfaction so the prestige, profit of ABC Shoe Factory will grow even more.</w:t>
-      </w:r>
-      <w:r>
-        <w:t xml:space="preserve"> </w:t>
-      </w:r>
-      <w:r>
-        <w:t xml:space="preserve">I </w:t>
-      </w:r>
-      <w:r>
-        <w:t xml:space="preserve">am </w:t>
-      </w:r>
-      <w:r>
-        <w:t>making this project so that seller and customers don’t get any kind of problem while selling and buying shoes so that they can earn more profit as well as custome</w:t>
-      </w:r>
-      <w:r>
-        <w:t>r will also get fully satisfied</w:t>
-      </w:r>
-      <w:r>
-        <w:t xml:space="preserve">. </w:t>
-      </w:r>
-      <w:r>
-        <w:t>Details of all deign of shoes that are being produce in this factory will be including in the website clearly s</w:t>
-      </w:r>
-      <w:r>
-        <w:t>o if some shop tries t</w:t>
-      </w:r>
-      <w:r>
-        <w:t>o</w:t>
-      </w:r>
-      <w:r>
-        <w:t xml:space="preserve"> fool customer they can visit the factory website to do inquiry on shoes.</w:t>
-      </w:r>
-    </w:p>
-    <w:p>
-      <w:r>
-        <w:t>This project is also based on advertising ABC shoe factory products not o</w:t>
-      </w:r>
-      <w:r>
-        <w:t>nly in Nepal but to all country so even people from other country can also see it.</w:t>
-      </w:r>
-      <w:r>
-        <w:t xml:space="preserve"> </w:t>
-      </w:r>
-      <w:r>
-        <w:t>This project will also include new feature which helps shop keeper to place order online. New shop who don’t have contract with this product can also place order and make contract</w:t>
-      </w:r>
-      <w:r>
-        <w:t xml:space="preserve"> by filling online form</w:t>
-      </w:r>
-      <w:r>
-        <w:t>.</w:t>
-      </w:r>
-    </w:p>
-    <w:p>
-      <w:pPr>
-        <w:pStyle w:val="Heading3"/>
-      </w:pPr>
-      <w:bookmarkStart w:id="7" w:name="_Toc5695939"/>
-      <w:r>
-        <w:t>1.4.1</w:t>
-      </w:r>
-      <w:r>
-        <w:t xml:space="preserve"> Features of Project</w:t>
-      </w:r>
-      <w:bookmarkEnd w:id="7"/>
-    </w:p>
-    <w:p>
-      <w:pPr>
-        <w:pStyle w:val="ListParagraph"/>
-        <w:numPr>
-          <w:ilvl w:val="0"/>
-          <w:numId w:val="2"/>
-        </w:numPr>
-      </w:pPr>
-      <w:r>
-        <w:t>Shop can place the order online.</w:t>
-      </w:r>
-    </w:p>
-    <w:p>
-      <w:pPr>
-        <w:pStyle w:val="ListParagraph"/>
-        <w:numPr>
-          <w:ilvl w:val="0"/>
-          <w:numId w:val="2"/>
-        </w:numPr>
-      </w:pPr>
-      <w:r>
-        <w:t>Business will earn more profit.</w:t>
-      </w:r>
-    </w:p>
-    <w:p>
-      <w:pPr>
-        <w:pStyle w:val="ListParagraph"/>
-        <w:numPr>
-          <w:ilvl w:val="0"/>
-          <w:numId w:val="2"/>
-        </w:numPr>
-      </w:pPr>
-      <w:r>
-        <w:t>Customer will be satisfied.</w:t>
-      </w:r>
-    </w:p>
-    <w:p>
-      <w:pPr>
-        <w:pStyle w:val="ListParagraph"/>
-        <w:numPr>
-          <w:ilvl w:val="0"/>
-          <w:numId w:val="2"/>
-        </w:numPr>
-      </w:pPr>
-      <w:r>
-        <w:t>New design of shoes.</w:t>
-      </w:r>
-    </w:p>
-    <w:p>
-      <w:pPr>
-        <w:pStyle w:val="ListParagraph"/>
-        <w:numPr>
-          <w:ilvl w:val="0"/>
-          <w:numId w:val="2"/>
-        </w:numPr>
-      </w:pPr>
-      <w:r>
-        <w:t>Very cheap shoes will be available in urban areas.</w:t>
-      </w:r>
-    </w:p>
-    <w:p>
-      <w:pPr>
-        <w:pStyle w:val="ListParagraph"/>
-        <w:numPr>
-          <w:ilvl w:val="0"/>
-          <w:numId w:val="2"/>
-        </w:numPr>
-      </w:pPr>
-      <w:r>
-        <w:t>Commenting and Rating online or in Paper.</w:t>
-      </w:r>
-    </w:p>
-    <w:p>
-      <w:pPr>
-        <w:pStyle w:val="ListParagraph"/>
-        <w:numPr>
-          <w:ilvl w:val="0"/>
-          <w:numId w:val="2"/>
-        </w:numPr>
-      </w:pPr>
-      <w:r>
-        <w:t>Customer can directly send the message or mail to factory if they get any negative impact from shoes.</w:t>
-      </w:r>
-    </w:p>
-    <w:p>
-      <w:pPr>
-        <w:pStyle w:val="ListParagraph"/>
-        <w:numPr>
-          <w:ilvl w:val="0"/>
-          <w:numId w:val="2"/>
-        </w:numPr>
-      </w:pPr>
-      <w:r>
-        <w:lastRenderedPageBreak/>
-        <w:t>Even people from another country can visit the website and check the details of shoes.</w:t>
-      </w:r>
-    </w:p>
-    <w:p/>
-    <w:p>
-      <w:pPr>
-        <w:pStyle w:val="Heading2"/>
-      </w:pPr>
-      <w:bookmarkStart w:id="8" w:name="_Toc5695940"/>
-      <w:r>
-        <w:t>1.5</w:t>
-      </w:r>
-      <w:r>
-        <w:t xml:space="preserve"> Overview o</w:t>
-      </w:r>
-      <w:r>
-        <w:t>f Project</w:t>
-      </w:r>
-      <w:bookmarkEnd w:id="8"/>
-    </w:p>
-    <w:p>
-      <w:r>
-        <w:t xml:space="preserve">This project will be focused on customer satisfaction and gaining more profit. This project will help what kind of shoes they need according to how much they can afford. </w:t>
-      </w:r>
-      <w:r>
-        <w:t>This project is also about advertising its product all over Nepal as well as to other countries also so that they can check the details of all shoes online.</w:t>
-      </w:r>
-    </w:p>
-    <w:p/>
-    <w:p>
-      <w:pPr>
-        <w:pStyle w:val="Heading1"/>
-      </w:pPr>
-      <w:bookmarkStart w:id="9" w:name="_Toc5695941"/>
-      <w:r>
-        <w:t>Chapter 2</w:t>
-      </w:r>
-      <w:bookmarkEnd w:id="9"/>
-      <w:r>
-        <w:t xml:space="preserve"> </w:t>
-      </w:r>
-    </w:p>
-    <w:p>
-      <w:pPr>
-        <w:pStyle w:val="Heading1"/>
-      </w:pPr>
-      <w:bookmarkStart w:id="10" w:name="_Toc5695942"/>
-      <w:r>
-        <w:t>Scope of Project</w:t>
-      </w:r>
-      <w:bookmarkEnd w:id="10"/>
-    </w:p>
-    <w:p>
-      <w:pPr>
-        <w:pStyle w:val="Heading2"/>
-      </w:pPr>
-      <w:bookmarkStart w:id="11" w:name="_Toc5695943"/>
-      <w:r>
-        <w:t>2.1 Scope</w:t>
-      </w:r>
-      <w:bookmarkEnd w:id="11"/>
-    </w:p>
-    <w:p>
-      <w:pPr>
-        <w:pStyle w:val="ListParagraph"/>
-        <w:numPr>
-          <w:ilvl w:val="0"/>
-          <w:numId w:val="4"/>
-        </w:numPr>
-      </w:pPr>
-      <w:r>
-        <w:t>This project mainly will make the customer satisfy and helps business to earn more profit.</w:t>
-      </w:r>
-    </w:p>
-    <w:p>
-      <w:pPr>
-        <w:pStyle w:val="ListParagraph"/>
-        <w:numPr>
-          <w:ilvl w:val="0"/>
-          <w:numId w:val="4"/>
-        </w:numPr>
-      </w:pPr>
-      <w:r>
-        <w:t>Shops can place the order online so it will be easy to get what they want.</w:t>
-      </w:r>
-    </w:p>
-    <w:p>
-      <w:pPr>
-        <w:pStyle w:val="ListParagraph"/>
-        <w:numPr>
-          <w:ilvl w:val="0"/>
-          <w:numId w:val="4"/>
-        </w:numPr>
-      </w:pPr>
-      <w:r>
-        <w:t>Customers can</w:t>
-      </w:r>
-      <w:r>
-        <w:t xml:space="preserve"> directly</w:t>
-      </w:r>
-      <w:r>
-        <w:t xml:space="preserve"> visit the factory website to do inquiry so that they don’t </w:t>
-      </w:r>
-      <w:r>
-        <w:t>get fooled by shopkeeper.</w:t>
-      </w:r>
-    </w:p>
-    <w:p>
-      <w:pPr>
-        <w:pStyle w:val="ListParagraph"/>
-        <w:numPr>
-          <w:ilvl w:val="0"/>
-          <w:numId w:val="4"/>
-        </w:numPr>
-      </w:pPr>
-      <w:r>
-        <w:t>Trades will be more secure.</w:t>
-      </w:r>
-    </w:p>
-    <w:p/>
-    <w:p>
-      <w:pPr>
-        <w:pStyle w:val="Heading2"/>
-      </w:pPr>
-      <w:bookmarkStart w:id="12" w:name="_Toc5695944"/>
-      <w:r>
-        <w:t>2.2 Limitation</w:t>
-      </w:r>
-      <w:bookmarkEnd w:id="12"/>
-    </w:p>
-    <w:p>
-      <w:pPr>
-        <w:pStyle w:val="ListParagraph"/>
-        <w:numPr>
-          <w:ilvl w:val="0"/>
-          <w:numId w:val="3"/>
-        </w:numPr>
-      </w:pPr>
-      <w:r>
-        <w:t>Urban areas people can’t visit website.</w:t>
-      </w:r>
-    </w:p>
-    <w:p>
-      <w:pPr>
-        <w:pStyle w:val="ListParagraph"/>
-        <w:numPr>
-          <w:ilvl w:val="0"/>
-          <w:numId w:val="3"/>
-        </w:numPr>
-      </w:pPr>
-      <w:r>
-        <w:t>Focused only in a country.</w:t>
-      </w:r>
-    </w:p>
-    <w:p>
-      <w:pPr>
-        <w:pStyle w:val="ListParagraph"/>
-        <w:numPr>
-          <w:ilvl w:val="0"/>
-          <w:numId w:val="3"/>
-        </w:numPr>
-      </w:pPr>
-      <w:r>
-        <w:t>Other countries beside Nepal cannot place any order for now.</w:t>
-      </w:r>
-    </w:p>
-    <w:p/>
-    <w:p>
-      <w:pPr>
-        <w:pStyle w:val="Heading2"/>
-      </w:pPr>
-      <w:bookmarkStart w:id="13" w:name="_Toc5695945"/>
-      <w:r>
-        <w:t>2.3 Aims</w:t>
-      </w:r>
-      <w:bookmarkEnd w:id="13"/>
-    </w:p>
-    <w:p>
-      <w:pPr>
-        <w:pStyle w:val="ListParagraph"/>
-        <w:numPr>
-          <w:ilvl w:val="0"/>
-          <w:numId w:val="11"/>
-        </w:numPr>
-      </w:pPr>
-      <w:r>
-        <w:t>To make online ordering facility so that they can place order in which design of product they are out of stock.</w:t>
-      </w:r>
-    </w:p>
-    <w:p>
-      <w:pPr>
-        <w:pStyle w:val="ListParagraph"/>
-        <w:numPr>
-          <w:ilvl w:val="0"/>
-          <w:numId w:val="11"/>
-        </w:numPr>
-      </w:pPr>
-      <w:r>
-        <w:t>To make user friendly website for people to check details of shoes.</w:t>
-      </w:r>
-    </w:p>
-    <w:p>
-      <w:pPr>
-        <w:pStyle w:val="ListParagraph"/>
-        <w:numPr>
-          <w:ilvl w:val="0"/>
-          <w:numId w:val="11"/>
-        </w:numPr>
-      </w:pPr>
-      <w:r>
-        <w:t>Make the customer fully satisfy.</w:t>
-      </w:r>
-    </w:p>
-    <w:p>
-      <w:pPr>
-        <w:pStyle w:val="Heading2"/>
-      </w:pPr>
-      <w:bookmarkStart w:id="14" w:name="_Toc5695946"/>
-      <w:r>
-        <w:t>2.4 Objectives</w:t>
-      </w:r>
-      <w:bookmarkEnd w:id="14"/>
-    </w:p>
-    <w:p>
-      <w:pPr>
-        <w:pStyle w:val="ListParagraph"/>
-        <w:numPr>
-          <w:ilvl w:val="0"/>
-          <w:numId w:val="5"/>
-        </w:numPr>
-      </w:pPr>
-      <w:r>
-        <w:t>Administrational login system to add the new product with details.</w:t>
-      </w:r>
-    </w:p>
-    <w:p>
-      <w:pPr>
-        <w:pStyle w:val="ListParagraph"/>
-        <w:numPr>
-          <w:ilvl w:val="0"/>
-          <w:numId w:val="5"/>
-        </w:numPr>
-      </w:pPr>
-      <w:r>
-        <w:t>Online ordering system will be created by filling online form which will be available in factory official website.</w:t>
-      </w:r>
-    </w:p>
-    <w:p>
-      <w:pPr>
-        <w:pStyle w:val="ListParagraph"/>
-        <w:numPr>
-          <w:ilvl w:val="0"/>
-          <w:numId w:val="5"/>
-        </w:numPr>
-      </w:pPr>
-      <w:r>
-        <w:t>C</w:t>
-      </w:r>
-      <w:r>
-        <w:t>reating user friendly website with adding many pictures and icons rather than text.</w:t>
-      </w:r>
-    </w:p>
-    <w:p>
-      <w:pPr>
-        <w:pStyle w:val="ListParagraph"/>
-        <w:numPr>
-          <w:ilvl w:val="0"/>
-          <w:numId w:val="5"/>
-        </w:numPr>
-      </w:pPr>
-      <w:r>
-        <w:lastRenderedPageBreak/>
-        <w:t>Customers can check all the details of shoes in factory</w:t>
-      </w:r>
-      <w:r>
-        <w:t xml:space="preserve"> website before buying in shops so they will feel secure.</w:t>
-      </w:r>
-    </w:p>
-    <w:p>
-      <w:pPr>
-        <w:pStyle w:val="ListParagraph"/>
-        <w:numPr>
-          <w:ilvl w:val="0"/>
-          <w:numId w:val="5"/>
-        </w:numPr>
-      </w:pPr>
-      <w:r>
-        <w:t>New shops who don’t have contract with this factory can make contract by filling the online form to place order.</w:t>
-      </w:r>
-    </w:p>
-    <w:p>
-      <w:pPr>
-        <w:pStyle w:val="Heading2"/>
-      </w:pPr>
-      <w:bookmarkStart w:id="15" w:name="_Toc5695947"/>
-      <w:r>
-        <w:t>2.5 Overview of</w:t>
-      </w:r>
-      <w:r>
-        <w:t xml:space="preserve"> Scope</w:t>
-      </w:r>
-      <w:bookmarkEnd w:id="15"/>
-    </w:p>
-    <w:p>
-      <w:r>
-        <w:t>This project is only focused for people in Nepal only</w:t>
-      </w:r>
-      <w:r>
-        <w:t xml:space="preserve"> but other countries people also can visit website for checking</w:t>
-      </w:r>
-      <w:r>
-        <w:t xml:space="preserve">. </w:t>
-      </w:r>
-      <w:r>
-        <w:t>This project will mainly help people who are buying</w:t>
-      </w:r>
-      <w:r>
-        <w:t xml:space="preserve"> shoes of our company as well as it will help seller too.</w:t>
-      </w:r>
-      <w:r>
-        <w:t xml:space="preserve"> People will be able check the details and design of shoe of this company</w:t>
-      </w:r>
-      <w:r>
-        <w:t xml:space="preserve"> </w:t>
-      </w:r>
-      <w:r>
-        <w:t>via website before buying so they don’t get fooled by shop keeper.</w:t>
-      </w:r>
-      <w:r>
-        <w:t xml:space="preserve"> </w:t>
-      </w:r>
-      <w:r>
-        <w:t>But it also have limitation like people from urban areas and who don’t know how to use net cannot check details.</w:t>
-      </w:r>
-      <w:r>
-        <w:t xml:space="preserve"> I will be using PHP and MYSQL software for developing this project.</w:t>
-      </w:r>
-    </w:p>
-    <w:p/>
-    <w:p>
-      <w:pPr>
-        <w:pStyle w:val="Heading1"/>
-      </w:pPr>
-      <w:bookmarkStart w:id="16" w:name="_Toc5695948"/>
-      <w:r>
-        <w:t>Chapter 3</w:t>
-      </w:r>
-      <w:bookmarkEnd w:id="16"/>
-      <w:r>
-        <w:t xml:space="preserve"> </w:t>
-      </w:r>
-    </w:p>
-    <w:p>
-      <w:pPr>
-        <w:pStyle w:val="Heading1"/>
-      </w:pPr>
-      <w:bookmarkStart w:id="17" w:name="_Toc5695949"/>
+      <w:bookmarkStart w:id="17" w:name="_Toc5702262"/>
       <w:r>
         <w:t>Development Methodology</w:t>
       </w:r>
@@ -2978,7 +3166,7 @@
       <w:pPr>
         <w:pStyle w:val="Heading2"/>
       </w:pPr>
-      <w:bookmarkStart w:id="18" w:name="_Toc5695950"/>
+      <w:bookmarkStart w:id="18" w:name="_Toc5702263"/>
       <w:r>
         <w:t>3.1 Description of Methodology</w:t>
       </w:r>
@@ -3006,6 +3194,38 @@
       <w:r>
         <w:t xml:space="preserve"> Development is carried out one step after another. Step cannot be skipped or delayed if it happens project is bound to fail.</w:t>
       </w:r>
+      <w:sdt>
+        <w:sdtPr>
+          <w:id w:val="-691997781"/>
+          <w:citation/>
+        </w:sdtPr>
+        <w:sdtContent>
+          <w:r>
+            <w:fldChar w:fldCharType="begin"/>
+          </w:r>
+          <w:r>
+            <w:instrText xml:space="preserve"> CITATION Tut19 \l 1033 </w:instrText>
+          </w:r>
+          <w:r>
+            <w:fldChar w:fldCharType="separate"/>
+          </w:r>
+          <w:r>
+            <w:rPr>
+              <w:noProof/>
+            </w:rPr>
+            <w:t xml:space="preserve"> </w:t>
+          </w:r>
+          <w:r>
+            <w:rPr>
+              <w:noProof/>
+            </w:rPr>
+            <w:t>(Tutorialspoint, 2019)</w:t>
+          </w:r>
+          <w:r>
+            <w:fldChar w:fldCharType="end"/>
+          </w:r>
+        </w:sdtContent>
+      </w:sdt>
     </w:p>
     <w:p>
       <w:pPr>
@@ -3033,7 +3253,7 @@
                     </pic:cNvPicPr>
                   </pic:nvPicPr>
                   <pic:blipFill>
-                    <a:blip r:embed="rId6">
+                    <a:blip r:embed="rId9">
                       <a:extLst>
                         <a:ext uri="{28A0092B-C50C-407E-A947-70E740481C1C}">
                           <a14:useLocalDpi xmlns:a14="http://schemas.microsoft.com/office/drawing/2010/main" val="0"/>
@@ -3069,13 +3289,8 @@
       <w:pPr>
         <w:jc w:val="center"/>
       </w:pPr>
-      <w:proofErr w:type="gramStart"/>
-      <w:r>
-        <w:t>Figure :</w:t>
-      </w:r>
-      <w:proofErr w:type="gramEnd"/>
-      <w:r>
-        <w:t xml:space="preserve"> Waterfall Module</w:t>
+      <w:r>
+        <w:t>Figure : Waterfall Module</w:t>
       </w:r>
     </w:p>
     <w:p>
@@ -3148,7 +3363,7 @@
       <w:pPr>
         <w:pStyle w:val="Heading2"/>
       </w:pPr>
-      <w:bookmarkStart w:id="19" w:name="_Toc5695951"/>
+      <w:bookmarkStart w:id="19" w:name="_Toc5702264"/>
       <w:r>
         <w:t>3.2 Design Pattern</w:t>
       </w:r>
@@ -3179,6 +3394,7 @@
         <w:rPr>
           <w:noProof/>
         </w:rPr>
+        <w:lastRenderedPageBreak/>
         <w:drawing>
           <wp:inline distT="0" distB="0" distL="0" distR="0">
             <wp:extent cx="2762250" cy="3038475"/>
@@ -3197,7 +3413,7 @@
                     </pic:cNvPicPr>
                   </pic:nvPicPr>
                   <pic:blipFill>
-                    <a:blip r:embed="rId7" cstate="print">
+                    <a:blip r:embed="rId10" cstate="print">
                       <a:extLst>
                         <a:ext uri="{28A0092B-C50C-407E-A947-70E740481C1C}">
                           <a14:useLocalDpi xmlns:a14="http://schemas.microsoft.com/office/drawing/2010/main" val="0"/>
@@ -3233,13 +3449,8 @@
       <w:pPr>
         <w:jc w:val="center"/>
       </w:pPr>
-      <w:proofErr w:type="gramStart"/>
-      <w:r>
-        <w:t>Figure :</w:t>
-      </w:r>
-      <w:proofErr w:type="gramEnd"/>
-      <w:r>
-        <w:t xml:space="preserve"> MVC design pattern</w:t>
+      <w:r>
+        <w:t>Figure : MVC design pattern</w:t>
       </w:r>
     </w:p>
     <w:p>
@@ -3302,7 +3513,7 @@
       <w:pPr>
         <w:pStyle w:val="Heading2"/>
       </w:pPr>
-      <w:bookmarkStart w:id="20" w:name="_Toc5695952"/>
+      <w:bookmarkStart w:id="20" w:name="_Toc5702265"/>
       <w:r>
         <w:t>3.3 Architecture</w:t>
       </w:r>
@@ -3391,8 +3602,9 @@
       <w:pPr>
         <w:pStyle w:val="Heading1"/>
       </w:pPr>
-      <w:bookmarkStart w:id="21" w:name="_Toc5695953"/>
-      <w:r>
+      <w:bookmarkStart w:id="21" w:name="_Toc5702266"/>
+      <w:r>
+        <w:lastRenderedPageBreak/>
         <w:t>Chapter 4</w:t>
       </w:r>
       <w:bookmarkEnd w:id="21"/>
@@ -3404,7 +3616,7 @@
       <w:pPr>
         <w:pStyle w:val="Heading1"/>
       </w:pPr>
-      <w:bookmarkStart w:id="22" w:name="_Toc5695954"/>
+      <w:bookmarkStart w:id="22" w:name="_Toc5702267"/>
       <w:r>
         <w:t>Project Planning</w:t>
       </w:r>
@@ -3414,7 +3626,7 @@
       <w:pPr>
         <w:pStyle w:val="Heading2"/>
       </w:pPr>
-      <w:bookmarkStart w:id="23" w:name="_Toc5695955"/>
+      <w:bookmarkStart w:id="23" w:name="_Toc5702268"/>
       <w:r>
         <w:t>4.1 WBS (Work Breakdown Structure)</w:t>
       </w:r>
@@ -3436,6 +3648,38 @@
       <w:r>
         <w:t>well and finished in a given time in given budget.</w:t>
       </w:r>
+      <w:sdt>
+        <w:sdtPr>
+          <w:id w:val="424927487"/>
+          <w:citation/>
+        </w:sdtPr>
+        <w:sdtContent>
+          <w:r>
+            <w:fldChar w:fldCharType="begin"/>
+          </w:r>
+          <w:r>
+            <w:instrText xml:space="preserve"> CITATION Wri19 \l 1033 </w:instrText>
+          </w:r>
+          <w:r>
+            <w:fldChar w:fldCharType="separate"/>
+          </w:r>
+          <w:r>
+            <w:rPr>
+              <w:noProof/>
+            </w:rPr>
+            <w:t xml:space="preserve"> </w:t>
+          </w:r>
+          <w:r>
+            <w:rPr>
+              <w:noProof/>
+            </w:rPr>
+            <w:t>(Wrike, 2019)</w:t>
+          </w:r>
+          <w:r>
+            <w:fldChar w:fldCharType="end"/>
+          </w:r>
+        </w:sdtContent>
+      </w:sdt>
       <w:r>
         <w:t xml:space="preserve"> </w:t>
       </w:r>
@@ -3503,7 +3747,6 @@
         <w:rPr>
           <w:noProof/>
         </w:rPr>
-        <w:lastRenderedPageBreak/>
         <w:drawing>
           <wp:inline distT="0" distB="0" distL="0" distR="0" wp14:anchorId="19FEBDE5" wp14:editId="5CC7BBAD">
             <wp:extent cx="6019800" cy="3981450"/>
@@ -3512,7 +3755,7 @@
             <wp:cNvGraphicFramePr/>
             <a:graphic xmlns:a="http://schemas.openxmlformats.org/drawingml/2006/main">
               <a:graphicData uri="http://schemas.openxmlformats.org/drawingml/2006/diagram">
-                <dgm:relIds xmlns:dgm="http://schemas.openxmlformats.org/drawingml/2006/diagram" xmlns:r="http://schemas.openxmlformats.org/officeDocument/2006/relationships" r:dm="rId8" r:lo="rId9" r:qs="rId10" r:cs="rId11"/>
+                <dgm:relIds xmlns:dgm="http://schemas.openxmlformats.org/drawingml/2006/diagram" xmlns:r="http://schemas.openxmlformats.org/officeDocument/2006/relationships" r:dm="rId11" r:lo="rId12" r:qs="rId13" r:cs="rId14"/>
               </a:graphicData>
             </a:graphic>
           </wp:inline>
@@ -3523,21 +3766,17 @@
       <w:pPr>
         <w:jc w:val="center"/>
       </w:pPr>
-      <w:proofErr w:type="gramStart"/>
-      <w:r>
-        <w:t>Diagram :</w:t>
-      </w:r>
-      <w:proofErr w:type="gramEnd"/>
-      <w:r>
-        <w:t xml:space="preserve"> WBS</w:t>
+      <w:r>
+        <w:t>Diagram : WBS</w:t>
       </w:r>
     </w:p>
     <w:p>
       <w:pPr>
         <w:pStyle w:val="Heading2"/>
       </w:pPr>
-      <w:bookmarkStart w:id="24" w:name="_Toc5695956"/>
-      <w:r>
+      <w:bookmarkStart w:id="24" w:name="_Toc5702269"/>
+      <w:r>
+        <w:lastRenderedPageBreak/>
         <w:t>4.2 Milestone</w:t>
       </w:r>
       <w:bookmarkEnd w:id="24"/>
@@ -3594,13 +3833,6 @@
         <w:t>Identifying Critical path.</w:t>
       </w:r>
     </w:p>
-    <w:p/>
-    <w:p>
-      <w:pPr>
-        <w:ind w:left="360"/>
-      </w:pPr>
-    </w:p>
-    <w:p/>
     <w:p>
       <w:pPr>
         <w:tabs>
@@ -3608,38 +3840,6 @@
         </w:tabs>
       </w:pPr>
       <w:r>
-        <w:tab/>
-      </w:r>
-    </w:p>
-    <w:p>
-      <w:pPr>
-        <w:tabs>
-          <w:tab w:val="left" w:pos="5295"/>
-        </w:tabs>
-      </w:pPr>
-    </w:p>
-    <w:p>
-      <w:pPr>
-        <w:tabs>
-          <w:tab w:val="left" w:pos="5295"/>
-        </w:tabs>
-      </w:pPr>
-    </w:p>
-    <w:p>
-      <w:pPr>
-        <w:tabs>
-          <w:tab w:val="left" w:pos="5295"/>
-        </w:tabs>
-      </w:pPr>
-    </w:p>
-    <w:p>
-      <w:pPr>
-        <w:tabs>
-          <w:tab w:val="left" w:pos="5295"/>
-        </w:tabs>
-      </w:pPr>
-      <w:r>
-        <w:lastRenderedPageBreak/>
         <w:t>Milestone</w:t>
       </w:r>
     </w:p>
@@ -4029,11 +4229,9 @@
                 <w:tab w:val="left" w:pos="5295"/>
               </w:tabs>
             </w:pPr>
-            <w:proofErr w:type="spellStart"/>
             <w:r>
               <w:t>Elication</w:t>
             </w:r>
-            <w:proofErr w:type="spellEnd"/>
           </w:p>
           <w:p>
             <w:pPr>
@@ -4700,13 +4898,11 @@
         </w:tabs>
         <w:jc w:val="center"/>
       </w:pPr>
-      <w:proofErr w:type="gramStart"/>
-      <w:r>
-        <w:t>Figure :</w:t>
-      </w:r>
-      <w:proofErr w:type="gramEnd"/>
-      <w:r>
-        <w:t xml:space="preserve"> Milestone</w:t>
+      <w:r>
+        <w:t>Table</w:t>
+      </w:r>
+      <w:r>
+        <w:t xml:space="preserve"> : Milestone</w:t>
       </w:r>
     </w:p>
     <w:p>
@@ -4716,7 +4912,11 @@
         </w:tabs>
       </w:pPr>
       <w:r>
-        <w:t>I have developed the milestone for my project. I have divided my project into six phases. To complete the whole project I have given 107 day of deadlines from which I have given 15 days Proposal, 28 days for Analysis, 25 days for Design, 20 days for Implementation, 8 days for Testing and 11 days for documentation or reporting the project.</w:t>
+        <w:t xml:space="preserve">I have developed the milestone for my project. I have divided my project into six phases. To complete the whole project I have given 107 day of deadlines from which I have given 15 days Proposal, 28 days for Analysis, 25 days for Design, 20 days for </w:t>
+      </w:r>
+      <w:r>
+        <w:lastRenderedPageBreak/>
+        <w:t>Implementation, 8 days for Testing and 11 days for documentation or reporting the project.</w:t>
       </w:r>
       <w:r>
         <w:t xml:space="preserve"> Deadline is strict so project must be completed in gi</w:t>
@@ -4736,7 +4936,7 @@
       <w:pPr>
         <w:pStyle w:val="Heading2"/>
       </w:pPr>
-      <w:bookmarkStart w:id="25" w:name="_Toc5695957"/>
+      <w:bookmarkStart w:id="25" w:name="_Toc5702270"/>
       <w:r>
         <w:t>4.3 Gantt Chart</w:t>
       </w:r>
@@ -4754,6 +4954,35 @@
       <w:r>
         <w:t xml:space="preserve"> Like in milestone its will also help us to keep the track of time estimated for tasks so that project will be completed in time.</w:t>
       </w:r>
+      <w:r>
+        <w:t xml:space="preserve"> </w:t>
+      </w:r>
+      <w:sdt>
+        <w:sdtPr>
+          <w:id w:val="713312393"/>
+          <w:citation/>
+        </w:sdtPr>
+        <w:sdtContent>
+          <w:r>
+            <w:fldChar w:fldCharType="begin"/>
+          </w:r>
+          <w:r>
+            <w:instrText xml:space="preserve"> CITATION gan191 \l 1033 </w:instrText>
+          </w:r>
+          <w:r>
+            <w:fldChar w:fldCharType="separate"/>
+          </w:r>
+          <w:r>
+            <w:rPr>
+              <w:noProof/>
+            </w:rPr>
+            <w:t>(gantt, 2019)</w:t>
+          </w:r>
+          <w:r>
+            <w:fldChar w:fldCharType="end"/>
+          </w:r>
+        </w:sdtContent>
+      </w:sdt>
     </w:p>
     <w:p>
       <w:pPr>
@@ -4776,7 +5005,6 @@
         <w:rPr>
           <w:noProof/>
         </w:rPr>
-        <w:lastRenderedPageBreak/>
         <w:drawing>
           <wp:inline distT="0" distB="0" distL="0" distR="0">
             <wp:extent cx="5943600" cy="4490538"/>
@@ -4795,7 +5023,7 @@
                     </pic:cNvPicPr>
                   </pic:nvPicPr>
                   <pic:blipFill>
-                    <a:blip r:embed="rId13">
+                    <a:blip r:embed="rId16">
                       <a:extLst>
                         <a:ext uri="{28A0092B-C50C-407E-A947-70E740481C1C}">
                           <a14:useLocalDpi xmlns:a14="http://schemas.microsoft.com/office/drawing/2010/main" val="0"/>
@@ -4834,13 +5062,8 @@
         </w:tabs>
         <w:jc w:val="center"/>
       </w:pPr>
-      <w:proofErr w:type="gramStart"/>
-      <w:r>
-        <w:t>Figure :</w:t>
-      </w:r>
-      <w:proofErr w:type="gramEnd"/>
-      <w:r>
-        <w:t xml:space="preserve"> Gantt chart </w:t>
+      <w:r>
+        <w:t xml:space="preserve">Figure : Gantt chart </w:t>
       </w:r>
       <w:r>
         <w:t>details</w:t>
@@ -4857,6 +5080,7 @@
         <w:rPr>
           <w:noProof/>
         </w:rPr>
+        <w:lastRenderedPageBreak/>
         <w:drawing>
           <wp:inline distT="0" distB="0" distL="0" distR="0">
             <wp:extent cx="5943600" cy="2458957"/>
@@ -4875,7 +5099,7 @@
                     </pic:cNvPicPr>
                   </pic:nvPicPr>
                   <pic:blipFill>
-                    <a:blip r:embed="rId14">
+                    <a:blip r:embed="rId17">
                       <a:extLst>
                         <a:ext uri="{28A0092B-C50C-407E-A947-70E740481C1C}">
                           <a14:useLocalDpi xmlns:a14="http://schemas.microsoft.com/office/drawing/2010/main" val="0"/>
@@ -4914,13 +5138,8 @@
         </w:tabs>
         <w:jc w:val="center"/>
       </w:pPr>
-      <w:proofErr w:type="gramStart"/>
-      <w:r>
-        <w:t>Figure :</w:t>
-      </w:r>
-      <w:proofErr w:type="gramEnd"/>
-      <w:r>
-        <w:t xml:space="preserve"> Gantt Chart</w:t>
+      <w:r>
+        <w:t>Figure : Gantt Chart</w:t>
       </w:r>
     </w:p>
     <w:p>
@@ -4928,6 +5147,7 @@
         <w:tabs>
           <w:tab w:val="left" w:pos="5295"/>
         </w:tabs>
+        <w:jc w:val="center"/>
       </w:pPr>
     </w:p>
     <w:p>
@@ -4935,14 +5155,126 @@
         <w:tabs>
           <w:tab w:val="left" w:pos="5295"/>
         </w:tabs>
+        <w:jc w:val="center"/>
       </w:pPr>
     </w:p>
     <w:p>
       <w:pPr>
+        <w:tabs>
+          <w:tab w:val="left" w:pos="5295"/>
+        </w:tabs>
+        <w:jc w:val="center"/>
+      </w:pPr>
+    </w:p>
+    <w:p>
+      <w:pPr>
+        <w:tabs>
+          <w:tab w:val="left" w:pos="5295"/>
+        </w:tabs>
+        <w:jc w:val="center"/>
+      </w:pPr>
+    </w:p>
+    <w:p>
+      <w:pPr>
+        <w:tabs>
+          <w:tab w:val="left" w:pos="5295"/>
+        </w:tabs>
+        <w:jc w:val="center"/>
+      </w:pPr>
+    </w:p>
+    <w:p>
+      <w:pPr>
+        <w:tabs>
+          <w:tab w:val="left" w:pos="5295"/>
+        </w:tabs>
+        <w:jc w:val="center"/>
+      </w:pPr>
+    </w:p>
+    <w:p>
+      <w:pPr>
+        <w:tabs>
+          <w:tab w:val="left" w:pos="5295"/>
+        </w:tabs>
+        <w:jc w:val="center"/>
+      </w:pPr>
+    </w:p>
+    <w:p>
+      <w:pPr>
+        <w:tabs>
+          <w:tab w:val="left" w:pos="5295"/>
+        </w:tabs>
+        <w:jc w:val="center"/>
+      </w:pPr>
+    </w:p>
+    <w:p>
+      <w:pPr>
+        <w:tabs>
+          <w:tab w:val="left" w:pos="5295"/>
+        </w:tabs>
+        <w:jc w:val="center"/>
+      </w:pPr>
+    </w:p>
+    <w:p>
+      <w:pPr>
+        <w:tabs>
+          <w:tab w:val="left" w:pos="5295"/>
+        </w:tabs>
+        <w:jc w:val="center"/>
+      </w:pPr>
+    </w:p>
+    <w:p>
+      <w:pPr>
+        <w:tabs>
+          <w:tab w:val="left" w:pos="5295"/>
+        </w:tabs>
+        <w:jc w:val="center"/>
+      </w:pPr>
+    </w:p>
+    <w:p>
+      <w:pPr>
+        <w:tabs>
+          <w:tab w:val="left" w:pos="5295"/>
+        </w:tabs>
+        <w:jc w:val="center"/>
+      </w:pPr>
+    </w:p>
+    <w:p>
+      <w:pPr>
+        <w:tabs>
+          <w:tab w:val="left" w:pos="5295"/>
+        </w:tabs>
+        <w:jc w:val="center"/>
+      </w:pPr>
+    </w:p>
+    <w:p>
+      <w:pPr>
+        <w:tabs>
+          <w:tab w:val="left" w:pos="5295"/>
+        </w:tabs>
+        <w:jc w:val="center"/>
+      </w:pPr>
+    </w:p>
+    <w:p>
+      <w:pPr>
+        <w:tabs>
+          <w:tab w:val="left" w:pos="5295"/>
+        </w:tabs>
+      </w:pPr>
+    </w:p>
+    <w:p>
+      <w:pPr>
+        <w:tabs>
+          <w:tab w:val="left" w:pos="5295"/>
+        </w:tabs>
+      </w:pPr>
+    </w:p>
+    <w:p>
+      <w:pPr>
         <w:pStyle w:val="Heading1"/>
       </w:pPr>
-      <w:bookmarkStart w:id="26" w:name="_Toc5695958"/>
-      <w:r>
+      <w:bookmarkStart w:id="26" w:name="_Toc5702271"/>
+      <w:r>
+        <w:lastRenderedPageBreak/>
         <w:t>Chapter 5</w:t>
       </w:r>
       <w:bookmarkEnd w:id="26"/>
@@ -4951,7 +5283,7 @@
       <w:pPr>
         <w:pStyle w:val="Heading1"/>
       </w:pPr>
-      <w:bookmarkStart w:id="27" w:name="_Toc5695959"/>
+      <w:bookmarkStart w:id="27" w:name="_Toc5702272"/>
       <w:r>
         <w:t>Risk Management</w:t>
       </w:r>
@@ -4993,15 +5325,7 @@
         </w:tabs>
       </w:pPr>
       <w:r>
-        <w:t xml:space="preserve">First let me give the value for the Probability of risk </w:t>
-      </w:r>
-      <w:proofErr w:type="spellStart"/>
-      <w:r>
-        <w:t>occurance</w:t>
-      </w:r>
-      <w:proofErr w:type="spellEnd"/>
-      <w:r>
-        <w:t xml:space="preserve"> and impact of that risk.  </w:t>
+        <w:t xml:space="preserve">First let me give the value for the Probability of risk occurance and impact of that risk.  </w:t>
       </w:r>
     </w:p>
     <w:tbl>
@@ -5233,13 +5557,8 @@
         </w:tabs>
         <w:jc w:val="center"/>
       </w:pPr>
-      <w:proofErr w:type="gramStart"/>
-      <w:r>
-        <w:t>Table :</w:t>
-      </w:r>
-      <w:proofErr w:type="gramEnd"/>
-      <w:r>
-        <w:t xml:space="preserve"> Risk Probability Value</w:t>
+      <w:r>
+        <w:t>Table : Risk Probability Value</w:t>
       </w:r>
     </w:p>
     <w:tbl>
@@ -5388,13 +5707,8 @@
         </w:tabs>
         <w:jc w:val="center"/>
       </w:pPr>
-      <w:proofErr w:type="gramStart"/>
-      <w:r>
-        <w:t>Table :</w:t>
-      </w:r>
-      <w:proofErr w:type="gramEnd"/>
-      <w:r>
-        <w:t xml:space="preserve"> Risk Impact Value</w:t>
+      <w:r>
+        <w:t>Table : Risk Impact Value</w:t>
       </w:r>
     </w:p>
     <w:p>
@@ -5411,19 +5725,21 @@
       <w:tblPr>
         <w:tblStyle w:val="TableGrid"/>
         <w:tblW w:w="0" w:type="auto"/>
+        <w:tblLayout w:type="fixed"/>
         <w:tblLook w:val="04A0" w:firstRow="1" w:lastRow="0" w:firstColumn="1" w:lastColumn="0" w:noHBand="0" w:noVBand="1"/>
       </w:tblPr>
       <w:tblGrid>
         <w:gridCol w:w="617"/>
-        <w:gridCol w:w="3100"/>
+        <w:gridCol w:w="1631"/>
         <w:gridCol w:w="1337"/>
         <w:gridCol w:w="937"/>
-        <w:gridCol w:w="3359"/>
+        <w:gridCol w:w="1593"/>
+        <w:gridCol w:w="3235"/>
       </w:tblGrid>
       <w:tr>
         <w:tc>
           <w:tcPr>
-            <w:tcW w:w="545" w:type="dxa"/>
+            <w:tcW w:w="617" w:type="dxa"/>
           </w:tcPr>
           <w:p>
             <w:pPr>
@@ -5433,6 +5749,66 @@
             </w:pPr>
             <w:r>
               <w:t>S/N</w:t>
+            </w:r>
+          </w:p>
+        </w:tc>
+        <w:tc>
+          <w:tcPr>
+            <w:tcW w:w="1631" w:type="dxa"/>
+          </w:tcPr>
+          <w:p>
+            <w:pPr>
+              <w:tabs>
+                <w:tab w:val="left" w:pos="5295"/>
+              </w:tabs>
+            </w:pPr>
+            <w:r>
+              <w:t>Risk</w:t>
+            </w:r>
+          </w:p>
+        </w:tc>
+        <w:tc>
+          <w:tcPr>
+            <w:tcW w:w="1337" w:type="dxa"/>
+          </w:tcPr>
+          <w:p>
+            <w:pPr>
+              <w:tabs>
+                <w:tab w:val="left" w:pos="5295"/>
+              </w:tabs>
+            </w:pPr>
+            <w:r>
+              <w:t>Probability</w:t>
+            </w:r>
+          </w:p>
+        </w:tc>
+        <w:tc>
+          <w:tcPr>
+            <w:tcW w:w="937" w:type="dxa"/>
+          </w:tcPr>
+          <w:p>
+            <w:pPr>
+              <w:tabs>
+                <w:tab w:val="left" w:pos="5295"/>
+              </w:tabs>
+            </w:pPr>
+            <w:r>
+              <w:t xml:space="preserve">  Risk Impact</w:t>
+            </w:r>
+          </w:p>
+        </w:tc>
+        <w:tc>
+          <w:tcPr>
+            <w:tcW w:w="1593" w:type="dxa"/>
+          </w:tcPr>
+          <w:p>
+            <w:pPr>
+              <w:tabs>
+                <w:tab w:val="left" w:pos="5295"/>
+              </w:tabs>
+            </w:pPr>
+            <w:r>
+              <w:t>Value (Probability*Risk Impact)</w:t>
             </w:r>
           </w:p>
         </w:tc>
@@ -5447,13 +5823,15 @@
               </w:tabs>
             </w:pPr>
             <w:r>
-              <w:t>Risk</w:t>
+              <w:t>Prevention OR Solution</w:t>
             </w:r>
           </w:p>
         </w:tc>
+      </w:tr>
+      <w:tr>
         <w:tc>
           <w:tcPr>
-            <w:tcW w:w="1184" w:type="dxa"/>
+            <w:tcW w:w="617" w:type="dxa"/>
           </w:tcPr>
           <w:p>
             <w:pPr>
@@ -5462,13 +5840,13 @@
               </w:tabs>
             </w:pPr>
             <w:r>
-              <w:t>Probability</w:t>
+              <w:t>1</w:t>
             </w:r>
           </w:p>
         </w:tc>
         <w:tc>
           <w:tcPr>
-            <w:tcW w:w="881" w:type="dxa"/>
+            <w:tcW w:w="1631" w:type="dxa"/>
           </w:tcPr>
           <w:p>
             <w:pPr>
@@ -5477,13 +5855,13 @@
               </w:tabs>
             </w:pPr>
             <w:r>
-              <w:t xml:space="preserve">  Risk Impact</w:t>
+              <w:t xml:space="preserve">     Loss Of Data</w:t>
             </w:r>
           </w:p>
         </w:tc>
         <w:tc>
           <w:tcPr>
-            <w:tcW w:w="3505" w:type="dxa"/>
+            <w:tcW w:w="1337" w:type="dxa"/>
           </w:tcPr>
           <w:p>
             <w:pPr>
@@ -5492,15 +5870,13 @@
               </w:tabs>
             </w:pPr>
             <w:r>
-              <w:t>Prevention OR Solution</w:t>
+              <w:t>2</w:t>
             </w:r>
           </w:p>
         </w:tc>
-      </w:tr>
-      <w:tr>
         <w:tc>
           <w:tcPr>
-            <w:tcW w:w="545" w:type="dxa"/>
+            <w:tcW w:w="937" w:type="dxa"/>
           </w:tcPr>
           <w:p>
             <w:pPr>
@@ -5509,7 +5885,22 @@
               </w:tabs>
             </w:pPr>
             <w:r>
-              <w:t>1</w:t>
+              <w:t>3</w:t>
+            </w:r>
+          </w:p>
+        </w:tc>
+        <w:tc>
+          <w:tcPr>
+            <w:tcW w:w="1593" w:type="dxa"/>
+          </w:tcPr>
+          <w:p>
+            <w:pPr>
+              <w:tabs>
+                <w:tab w:val="left" w:pos="5295"/>
+              </w:tabs>
+            </w:pPr>
+            <w:r>
+              <w:t>6</w:t>
             </w:r>
           </w:p>
         </w:tc>
@@ -5524,13 +5915,15 @@
               </w:tabs>
             </w:pPr>
             <w:r>
-              <w:t xml:space="preserve">     Loss Of Data</w:t>
+              <w:t>Backing of data in GitHub, cloud, external hardrive etc.</w:t>
             </w:r>
           </w:p>
         </w:tc>
+      </w:tr>
+      <w:tr>
         <w:tc>
           <w:tcPr>
-            <w:tcW w:w="1184" w:type="dxa"/>
+            <w:tcW w:w="617" w:type="dxa"/>
           </w:tcPr>
           <w:p>
             <w:pPr>
@@ -5545,7 +5938,7 @@
         </w:tc>
         <w:tc>
           <w:tcPr>
-            <w:tcW w:w="881" w:type="dxa"/>
+            <w:tcW w:w="1631" w:type="dxa"/>
           </w:tcPr>
           <w:p>
             <w:pPr>
@@ -5554,13 +5947,13 @@
               </w:tabs>
             </w:pPr>
             <w:r>
-              <w:t>3</w:t>
+              <w:t>Project Deadline</w:t>
             </w:r>
           </w:p>
         </w:tc>
         <w:tc>
           <w:tcPr>
-            <w:tcW w:w="3505" w:type="dxa"/>
+            <w:tcW w:w="1337" w:type="dxa"/>
           </w:tcPr>
           <w:p>
             <w:pPr>
@@ -5569,23 +5962,13 @@
               </w:tabs>
             </w:pPr>
             <w:r>
-              <w:t xml:space="preserve">Backing of data in GitHub, cloud, external </w:t>
-            </w:r>
-            <w:proofErr w:type="spellStart"/>
-            <w:r>
-              <w:t>hardrive</w:t>
-            </w:r>
-            <w:proofErr w:type="spellEnd"/>
-            <w:r>
-              <w:t xml:space="preserve"> etc.</w:t>
+              <w:t>3</w:t>
             </w:r>
           </w:p>
         </w:tc>
-      </w:tr>
-      <w:tr>
         <w:tc>
           <w:tcPr>
-            <w:tcW w:w="545" w:type="dxa"/>
+            <w:tcW w:w="937" w:type="dxa"/>
           </w:tcPr>
           <w:p>
             <w:pPr>
@@ -5594,7 +5977,22 @@
               </w:tabs>
             </w:pPr>
             <w:r>
-              <w:t>2</w:t>
+              <w:t>3</w:t>
+            </w:r>
+          </w:p>
+        </w:tc>
+        <w:tc>
+          <w:tcPr>
+            <w:tcW w:w="1593" w:type="dxa"/>
+          </w:tcPr>
+          <w:p>
+            <w:pPr>
+              <w:tabs>
+                <w:tab w:val="left" w:pos="5295"/>
+              </w:tabs>
+            </w:pPr>
+            <w:r>
+              <w:t>9</w:t>
             </w:r>
           </w:p>
         </w:tc>
@@ -5609,13 +6007,15 @@
               </w:tabs>
             </w:pPr>
             <w:r>
-              <w:t>Project Deadline</w:t>
+              <w:t>Managing the time according the milestone or gantt chart.</w:t>
             </w:r>
           </w:p>
         </w:tc>
+      </w:tr>
+      <w:tr>
         <w:tc>
           <w:tcPr>
-            <w:tcW w:w="1184" w:type="dxa"/>
+            <w:tcW w:w="617" w:type="dxa"/>
           </w:tcPr>
           <w:p>
             <w:pPr>
@@ -5630,7 +6030,7 @@
         </w:tc>
         <w:tc>
           <w:tcPr>
-            <w:tcW w:w="881" w:type="dxa"/>
+            <w:tcW w:w="1631" w:type="dxa"/>
           </w:tcPr>
           <w:p>
             <w:pPr>
@@ -5639,13 +6039,13 @@
               </w:tabs>
             </w:pPr>
             <w:r>
-              <w:t>3</w:t>
+              <w:t xml:space="preserve">Project Acceptance </w:t>
             </w:r>
           </w:p>
         </w:tc>
         <w:tc>
           <w:tcPr>
-            <w:tcW w:w="3505" w:type="dxa"/>
+            <w:tcW w:w="1337" w:type="dxa"/>
           </w:tcPr>
           <w:p>
             <w:pPr>
@@ -5654,26 +6054,13 @@
               </w:tabs>
             </w:pPr>
             <w:r>
-              <w:t>Managing</w:t>
-            </w:r>
-            <w:r>
-              <w:t xml:space="preserve"> the time according the milestone or </w:t>
-            </w:r>
-            <w:proofErr w:type="spellStart"/>
-            <w:r>
-              <w:t>gantt</w:t>
-            </w:r>
-            <w:proofErr w:type="spellEnd"/>
-            <w:r>
-              <w:t xml:space="preserve"> chart.</w:t>
+              <w:t>3</w:t>
             </w:r>
           </w:p>
         </w:tc>
-      </w:tr>
-      <w:tr>
         <w:tc>
           <w:tcPr>
-            <w:tcW w:w="545" w:type="dxa"/>
+            <w:tcW w:w="937" w:type="dxa"/>
           </w:tcPr>
           <w:p>
             <w:pPr>
@@ -5683,6 +6070,21 @@
             </w:pPr>
             <w:r>
               <w:t>3</w:t>
+            </w:r>
+          </w:p>
+        </w:tc>
+        <w:tc>
+          <w:tcPr>
+            <w:tcW w:w="1593" w:type="dxa"/>
+          </w:tcPr>
+          <w:p>
+            <w:pPr>
+              <w:tabs>
+                <w:tab w:val="left" w:pos="5295"/>
+              </w:tabs>
+            </w:pPr>
+            <w:r>
+              <w:t>9</w:t>
             </w:r>
           </w:p>
         </w:tc>
@@ -5697,13 +6099,15 @@
               </w:tabs>
             </w:pPr>
             <w:r>
-              <w:t xml:space="preserve">Project Acceptance </w:t>
+              <w:t>Making it more user friendly or making full tutorial video.</w:t>
             </w:r>
           </w:p>
         </w:tc>
+      </w:tr>
+      <w:tr>
         <w:tc>
           <w:tcPr>
-            <w:tcW w:w="1184" w:type="dxa"/>
+            <w:tcW w:w="617" w:type="dxa"/>
           </w:tcPr>
           <w:p>
             <w:pPr>
@@ -5712,13 +6116,13 @@
               </w:tabs>
             </w:pPr>
             <w:r>
-              <w:t>3</w:t>
+              <w:t>4</w:t>
             </w:r>
           </w:p>
         </w:tc>
         <w:tc>
           <w:tcPr>
-            <w:tcW w:w="881" w:type="dxa"/>
+            <w:tcW w:w="1631" w:type="dxa"/>
           </w:tcPr>
           <w:p>
             <w:pPr>
@@ -5727,13 +6131,13 @@
               </w:tabs>
             </w:pPr>
             <w:r>
-              <w:t>3</w:t>
+              <w:t xml:space="preserve"> Team Health Condition</w:t>
             </w:r>
           </w:p>
         </w:tc>
         <w:tc>
           <w:tcPr>
-            <w:tcW w:w="3505" w:type="dxa"/>
+            <w:tcW w:w="1337" w:type="dxa"/>
           </w:tcPr>
           <w:p>
             <w:pPr>
@@ -5742,15 +6146,13 @@
               </w:tabs>
             </w:pPr>
             <w:r>
-              <w:t>Making it more user friendly or making full tutorial video.</w:t>
+              <w:t xml:space="preserve">3 </w:t>
             </w:r>
           </w:p>
         </w:tc>
-      </w:tr>
-      <w:tr>
         <w:tc>
           <w:tcPr>
-            <w:tcW w:w="545" w:type="dxa"/>
+            <w:tcW w:w="937" w:type="dxa"/>
           </w:tcPr>
           <w:p>
             <w:pPr>
@@ -5759,7 +6161,22 @@
               </w:tabs>
             </w:pPr>
             <w:r>
-              <w:t>4</w:t>
+              <w:t>2</w:t>
+            </w:r>
+          </w:p>
+        </w:tc>
+        <w:tc>
+          <w:tcPr>
+            <w:tcW w:w="1593" w:type="dxa"/>
+          </w:tcPr>
+          <w:p>
+            <w:pPr>
+              <w:tabs>
+                <w:tab w:val="left" w:pos="5295"/>
+              </w:tabs>
+            </w:pPr>
+            <w:r>
+              <w:t>6</w:t>
             </w:r>
           </w:p>
         </w:tc>
@@ -5774,51 +6191,6 @@
               </w:tabs>
             </w:pPr>
             <w:r>
-              <w:t xml:space="preserve"> Team Health Condition</w:t>
-            </w:r>
-          </w:p>
-        </w:tc>
-        <w:tc>
-          <w:tcPr>
-            <w:tcW w:w="1184" w:type="dxa"/>
-          </w:tcPr>
-          <w:p>
-            <w:pPr>
-              <w:tabs>
-                <w:tab w:val="left" w:pos="5295"/>
-              </w:tabs>
-            </w:pPr>
-            <w:r>
-              <w:t xml:space="preserve">3 </w:t>
-            </w:r>
-          </w:p>
-        </w:tc>
-        <w:tc>
-          <w:tcPr>
-            <w:tcW w:w="881" w:type="dxa"/>
-          </w:tcPr>
-          <w:p>
-            <w:pPr>
-              <w:tabs>
-                <w:tab w:val="left" w:pos="5295"/>
-              </w:tabs>
-            </w:pPr>
-            <w:r>
-              <w:t>2</w:t>
-            </w:r>
-          </w:p>
-        </w:tc>
-        <w:tc>
-          <w:tcPr>
-            <w:tcW w:w="3505" w:type="dxa"/>
-          </w:tcPr>
-          <w:p>
-            <w:pPr>
-              <w:tabs>
-                <w:tab w:val="left" w:pos="5295"/>
-              </w:tabs>
-            </w:pPr>
-            <w:r>
               <w:t>Check Up health In a week, keeping of replacement.</w:t>
             </w:r>
           </w:p>
@@ -5829,20 +6201,15 @@
       <w:pPr>
         <w:jc w:val="center"/>
       </w:pPr>
-      <w:proofErr w:type="gramStart"/>
-      <w:r>
-        <w:t>Table :</w:t>
-      </w:r>
-      <w:proofErr w:type="gramEnd"/>
-      <w:r>
-        <w:t xml:space="preserve"> Risk with Solution</w:t>
+      <w:r>
+        <w:t>Table : Risk with Solution</w:t>
       </w:r>
     </w:p>
     <w:p>
       <w:pPr>
         <w:pStyle w:val="Heading1"/>
       </w:pPr>
-      <w:bookmarkStart w:id="28" w:name="_Toc5695960"/>
+      <w:bookmarkStart w:id="28" w:name="_Toc5702273"/>
       <w:r>
         <w:lastRenderedPageBreak/>
         <w:t>Chapter 6</w:t>
@@ -5853,7 +6220,7 @@
       <w:pPr>
         <w:pStyle w:val="Heading1"/>
       </w:pPr>
-      <w:bookmarkStart w:id="29" w:name="_Toc5695961"/>
+      <w:bookmarkStart w:id="29" w:name="_Toc5702274"/>
       <w:r>
         <w:t>Configuration Management</w:t>
       </w:r>
@@ -5869,6 +6236,38 @@
       <w:r>
         <w:t xml:space="preserve"> It helps in managing, controlling, protecting the projects.</w:t>
       </w:r>
+      <w:sdt>
+        <w:sdtPr>
+          <w:id w:val="571926991"/>
+          <w:citation/>
+        </w:sdtPr>
+        <w:sdtContent>
+          <w:r>
+            <w:fldChar w:fldCharType="begin"/>
+          </w:r>
+          <w:r>
+            <w:instrText xml:space="preserve"> CITATION Sta19 \l 1033 </w:instrText>
+          </w:r>
+          <w:r>
+            <w:fldChar w:fldCharType="separate"/>
+          </w:r>
+          <w:r>
+            <w:rPr>
+              <w:noProof/>
+            </w:rPr>
+            <w:t xml:space="preserve"> </w:t>
+          </w:r>
+          <w:r>
+            <w:rPr>
+              <w:noProof/>
+            </w:rPr>
+            <w:t>(StakeholderMap, 2019)</w:t>
+          </w:r>
+          <w:r>
+            <w:fldChar w:fldCharType="end"/>
+          </w:r>
+        </w:sdtContent>
+      </w:sdt>
       <w:r>
         <w:t xml:space="preserve"> It keep or record all the files and document of the project.</w:t>
       </w:r>
@@ -5900,7 +6299,7 @@
                     <pic:cNvPicPr/>
                   </pic:nvPicPr>
                   <pic:blipFill>
-                    <a:blip r:embed="rId15"/>
+                    <a:blip r:embed="rId18"/>
                     <a:stretch>
                       <a:fillRect/>
                     </a:stretch>
@@ -5940,6 +6339,27 @@
         <w:t xml:space="preserve"> of project in case of any loss of data in future.</w:t>
       </w:r>
     </w:p>
+    <w:p>
+      <w:r>
+        <w:t>I have used Git Hub for backing up my project, updating or pushing the project daily. Link or Username of my Git Hub is:</w:t>
+      </w:r>
+    </w:p>
+    <w:p>
+      <w:r>
+        <w:t xml:space="preserve">Git Hub = </w:t>
+      </w:r>
+      <w:hyperlink r:id="rId19" w:history="1">
+        <w:r>
+          <w:rPr>
+            <w:rStyle w:val="Hyperlink"/>
+          </w:rPr>
+          <w:t>https://github.com/sujan012/CP-Project</w:t>
+        </w:r>
+      </w:hyperlink>
+    </w:p>
+    <w:p/>
+    <w:p/>
+    <w:p/>
     <w:p/>
     <w:p/>
     <w:p>
@@ -5947,9 +6367,10 @@
         <w:pStyle w:val="Heading1"/>
       </w:pPr>
       <w:r>
+        <w:lastRenderedPageBreak/>
         <w:t xml:space="preserve"> </w:t>
       </w:r>
-      <w:bookmarkStart w:id="30" w:name="_Toc5695962"/>
+      <w:bookmarkStart w:id="30" w:name="_Toc5702275"/>
       <w:r>
         <w:t>Chapter 7</w:t>
       </w:r>
@@ -5959,7 +6380,7 @@
       <w:pPr>
         <w:pStyle w:val="Heading1"/>
       </w:pPr>
-      <w:bookmarkStart w:id="31" w:name="_Toc5695963"/>
+      <w:bookmarkStart w:id="31" w:name="_Toc5702276"/>
       <w:r>
         <w:t>Conclusion</w:t>
       </w:r>
@@ -5970,7 +6391,286 @@
         <w:t>This project is all about helping people, advertising the ABC Shoe Factory shoes to all over the country. This project is mainly based on customer’s satisfaction. The estimated time given to complete this project is around 105 days.</w:t>
       </w:r>
     </w:p>
+    <w:p/>
+    <w:p/>
+    <w:p/>
+    <w:p/>
+    <w:p/>
+    <w:p/>
+    <w:p/>
+    <w:p/>
+    <w:p/>
+    <w:p/>
+    <w:p/>
+    <w:p/>
+    <w:p/>
+    <w:p/>
+    <w:p/>
+    <w:p/>
+    <w:p/>
+    <w:p/>
+    <w:p/>
+    <w:p/>
+    <w:p>
+      <w:pPr>
+        <w:pStyle w:val="Heading1"/>
+      </w:pPr>
+    </w:p>
+    <w:bookmarkStart w:id="32" w:name="_Toc5702277" w:displacedByCustomXml="next"/>
+    <w:sdt>
+      <w:sdtPr>
+        <w:id w:val="-1546363899"/>
+        <w:docPartObj>
+          <w:docPartGallery w:val="Bibliographies"/>
+          <w:docPartUnique/>
+        </w:docPartObj>
+      </w:sdtPr>
+      <w:sdtEndPr>
+        <w:rPr>
+          <w:rFonts w:eastAsiaTheme="minorHAnsi" w:cstheme="minorBidi"/>
+          <w:sz w:val="24"/>
+          <w:szCs w:val="22"/>
+        </w:rPr>
+      </w:sdtEndPr>
+      <w:sdtContent>
+        <w:p>
+          <w:pPr>
+            <w:pStyle w:val="Heading1"/>
+          </w:pPr>
+          <w:r>
+            <w:t>References</w:t>
+          </w:r>
+          <w:bookmarkEnd w:id="32"/>
+        </w:p>
+        <w:sdt>
+          <w:sdtPr>
+            <w:id w:val="-573587230"/>
+            <w:bibliography/>
+          </w:sdtPr>
+          <w:sdtContent>
+            <w:p>
+              <w:pPr>
+                <w:pStyle w:val="Bibliography"/>
+                <w:rPr>
+                  <w:noProof/>
+                </w:rPr>
+              </w:pPr>
+              <w:r>
+                <w:fldChar w:fldCharType="begin"/>
+              </w:r>
+              <w:r>
+                <w:instrText xml:space="preserve"> BIBLIOGRAPHY </w:instrText>
+              </w:r>
+              <w:r>
+                <w:fldChar w:fldCharType="separate"/>
+              </w:r>
+              <w:r>
+                <w:rPr>
+                  <w:noProof/>
+                </w:rPr>
+                <w:t xml:space="preserve">gantt, 2019. </w:t>
+              </w:r>
+              <w:r>
+                <w:rPr>
+                  <w:i/>
+                  <w:iCs/>
+                  <w:noProof/>
+                </w:rPr>
+                <w:t xml:space="preserve">creating-gantt-charts. </w:t>
+              </w:r>
+              <w:r>
+                <w:rPr>
+                  <w:noProof/>
+                </w:rPr>
+                <w:t xml:space="preserve">[Online] </w:t>
+              </w:r>
+              <w:r>
+                <w:rPr>
+                  <w:noProof/>
+                </w:rPr>
+                <w:br/>
+                <w:t xml:space="preserve">Available at: </w:t>
+              </w:r>
+              <w:r>
+                <w:rPr>
+                  <w:noProof/>
+                  <w:u w:val="single"/>
+                </w:rPr>
+                <w:t>https://www.gantt.com/creating-gantt-charts.htm</w:t>
+              </w:r>
+              <w:r>
+                <w:rPr>
+                  <w:noProof/>
+                </w:rPr>
+                <w:br/>
+                <w:t>[Accessed 9 April 2019].</w:t>
+              </w:r>
+            </w:p>
+            <w:p>
+              <w:pPr>
+                <w:pStyle w:val="Bibliography"/>
+                <w:rPr>
+                  <w:noProof/>
+                </w:rPr>
+              </w:pPr>
+              <w:r>
+                <w:rPr>
+                  <w:noProof/>
+                </w:rPr>
+                <w:t xml:space="preserve">StakeholderMap, 2019. </w:t>
+              </w:r>
+              <w:r>
+                <w:rPr>
+                  <w:i/>
+                  <w:iCs/>
+                  <w:noProof/>
+                </w:rPr>
+                <w:t xml:space="preserve">project-management/configuration-management. </w:t>
+              </w:r>
+              <w:r>
+                <w:rPr>
+                  <w:noProof/>
+                </w:rPr>
+                <w:t xml:space="preserve">[Online] </w:t>
+              </w:r>
+              <w:r>
+                <w:rPr>
+                  <w:noProof/>
+                </w:rPr>
+                <w:br/>
+                <w:t xml:space="preserve">Available at: </w:t>
+              </w:r>
+              <w:r>
+                <w:rPr>
+                  <w:noProof/>
+                  <w:u w:val="single"/>
+                </w:rPr>
+                <w:t>https://www.stakeholdermap.com/project-management/configuration-management.html</w:t>
+              </w:r>
+              <w:r>
+                <w:rPr>
+                  <w:noProof/>
+                </w:rPr>
+                <w:br/>
+                <w:t>[Accessed 8 April 2019].</w:t>
+              </w:r>
+            </w:p>
+            <w:p>
+              <w:pPr>
+                <w:pStyle w:val="Bibliography"/>
+                <w:rPr>
+                  <w:noProof/>
+                </w:rPr>
+              </w:pPr>
+              <w:r>
+                <w:rPr>
+                  <w:noProof/>
+                </w:rPr>
+                <w:t xml:space="preserve">Tutorialspoint, 2019. </w:t>
+              </w:r>
+              <w:r>
+                <w:rPr>
+                  <w:i/>
+                  <w:iCs/>
+                  <w:noProof/>
+                </w:rPr>
+                <w:t xml:space="preserve">SDLC. </w:t>
+              </w:r>
+              <w:r>
+                <w:rPr>
+                  <w:noProof/>
+                </w:rPr>
+                <w:t xml:space="preserve">[Online] </w:t>
+              </w:r>
+              <w:r>
+                <w:rPr>
+                  <w:noProof/>
+                </w:rPr>
+                <w:br/>
+                <w:t xml:space="preserve">Available at: </w:t>
+              </w:r>
+              <w:r>
+                <w:rPr>
+                  <w:noProof/>
+                  <w:u w:val="single"/>
+                </w:rPr>
+                <w:t>https://www.tutorialspoint.com</w:t>
+              </w:r>
+              <w:r>
+                <w:rPr>
+                  <w:noProof/>
+                </w:rPr>
+                <w:br/>
+                <w:t>[Accessed 9 April 2019].</w:t>
+              </w:r>
+            </w:p>
+            <w:p>
+              <w:pPr>
+                <w:pStyle w:val="Bibliography"/>
+                <w:rPr>
+                  <w:noProof/>
+                </w:rPr>
+              </w:pPr>
+              <w:r>
+                <w:rPr>
+                  <w:noProof/>
+                </w:rPr>
+                <w:t xml:space="preserve">Wrike, 2019. </w:t>
+              </w:r>
+              <w:r>
+                <w:rPr>
+                  <w:i/>
+                  <w:iCs/>
+                  <w:noProof/>
+                </w:rPr>
+                <w:t xml:space="preserve">WBS. </w:t>
+              </w:r>
+              <w:r>
+                <w:rPr>
+                  <w:noProof/>
+                </w:rPr>
+                <w:t xml:space="preserve">[Online] </w:t>
+              </w:r>
+              <w:r>
+                <w:rPr>
+                  <w:noProof/>
+                </w:rPr>
+                <w:br/>
+                <w:t xml:space="preserve">Available at: </w:t>
+              </w:r>
+              <w:r>
+                <w:rPr>
+                  <w:noProof/>
+                  <w:u w:val="single"/>
+                </w:rPr>
+                <w:t>https://www.wrike.com/project-management-guide/faq/what-is-work-breakdown-structure-in-project-management/</w:t>
+              </w:r>
+              <w:r>
+                <w:rPr>
+                  <w:noProof/>
+                </w:rPr>
+                <w:br/>
+                <w:t>[Accessed 7 April 2019].</w:t>
+              </w:r>
+            </w:p>
+            <w:p>
+              <w:r>
+                <w:rPr>
+                  <w:b/>
+                  <w:bCs/>
+                  <w:noProof/>
+                </w:rPr>
+                <w:fldChar w:fldCharType="end"/>
+              </w:r>
+            </w:p>
+          </w:sdtContent>
+        </w:sdt>
+      </w:sdtContent>
+    </w:sdt>
+    <w:p/>
+    <w:p/>
     <w:sectPr>
+      <w:footerReference w:type="default" r:id="rId20"/>
       <w:pgSz w:w="12240" w:h="15840"/>
       <w:pgMar w:top="1440" w:right="1440" w:bottom="1440" w:left="1440" w:header="720" w:footer="720" w:gutter="0"/>
       <w:cols w:space="720"/>
@@ -5978,6 +6678,308 @@
     </w:sectPr>
   </w:body>
 </w:document>
+</file>
+
+<file path=word/endnotes.xml><?xml version="1.0" encoding="utf-8"?>
+<w:endnotes xmlns:wpc="http://schemas.microsoft.com/office/word/2010/wordprocessingCanvas" xmlns:cx="http://schemas.microsoft.com/office/drawing/2014/chartex" xmlns:cx1="http://schemas.microsoft.com/office/drawing/2015/9/8/chartex" xmlns:mc="http://schemas.openxmlformats.org/markup-compatibility/2006" xmlns:o="urn:schemas-microsoft-com:office:office" xmlns:r="http://schemas.openxmlformats.org/officeDocument/2006/relationships" xmlns:m="http://schemas.openxmlformats.org/officeDocument/2006/math" xmlns:v="urn:schemas-microsoft-com:vml" xmlns:wp14="http://schemas.microsoft.com/office/word/2010/wordprocessingDrawing" xmlns:wp="http://schemas.openxmlformats.org/drawingml/2006/wordprocessingDrawing" xmlns:w10="urn:schemas-microsoft-com:office:word" xmlns:w="http://schemas.openxmlformats.org/wordprocessingml/2006/main" xmlns:w14="http://schemas.microsoft.com/office/word/2010/wordml" xmlns:w15="http://schemas.microsoft.com/office/word/2012/wordml" xmlns:w16se="http://schemas.microsoft.com/office/word/2015/wordml/symex" xmlns:wpg="http://schemas.microsoft.com/office/word/2010/wordprocessingGroup" xmlns:wpi="http://schemas.microsoft.com/office/word/2010/wordprocessingInk" xmlns:wne="http://schemas.microsoft.com/office/word/2006/wordml" xmlns:wps="http://schemas.microsoft.com/office/word/2010/wordprocessingShape" mc:Ignorable="w14 w15 w16se wp14">
+  <w:endnote w:type="separator" w:id="-1">
+    <w:p>
+      <w:pPr>
+        <w:spacing w:after="0" w:line="240" w:lineRule="auto"/>
+      </w:pPr>
+      <w:r>
+        <w:separator/>
+      </w:r>
+    </w:p>
+  </w:endnote>
+  <w:endnote w:type="continuationSeparator" w:id="0">
+    <w:p>
+      <w:pPr>
+        <w:spacing w:after="0" w:line="240" w:lineRule="auto"/>
+      </w:pPr>
+      <w:r>
+        <w:continuationSeparator/>
+      </w:r>
+    </w:p>
+  </w:endnote>
+</w:endnotes>
+</file>
+
+<file path=word/footer1.xml><?xml version="1.0" encoding="utf-8"?>
+<w:ftr xmlns:wpc="http://schemas.microsoft.com/office/word/2010/wordprocessingCanvas" xmlns:cx="http://schemas.microsoft.com/office/drawing/2014/chartex" xmlns:cx1="http://schemas.microsoft.com/office/drawing/2015/9/8/chartex" xmlns:mc="http://schemas.openxmlformats.org/markup-compatibility/2006" xmlns:o="urn:schemas-microsoft-com:office:office" xmlns:r="http://schemas.openxmlformats.org/officeDocument/2006/relationships" xmlns:m="http://schemas.openxmlformats.org/officeDocument/2006/math" xmlns:v="urn:schemas-microsoft-com:vml" xmlns:wp14="http://schemas.microsoft.com/office/word/2010/wordprocessingDrawing" xmlns:wp="http://schemas.openxmlformats.org/drawingml/2006/wordprocessingDrawing" xmlns:w10="urn:schemas-microsoft-com:office:word" xmlns:w="http://schemas.openxmlformats.org/wordprocessingml/2006/main" xmlns:w14="http://schemas.microsoft.com/office/word/2010/wordml" xmlns:w15="http://schemas.microsoft.com/office/word/2012/wordml" xmlns:w16se="http://schemas.microsoft.com/office/word/2015/wordml/symex" xmlns:wpg="http://schemas.microsoft.com/office/word/2010/wordprocessingGroup" xmlns:wpi="http://schemas.microsoft.com/office/word/2010/wordprocessingInk" xmlns:wne="http://schemas.microsoft.com/office/word/2006/wordml" xmlns:wps="http://schemas.microsoft.com/office/word/2010/wordprocessingShape" mc:Ignorable="w14 w15 w16se wp14">
+  <w:sdt>
+    <w:sdtPr>
+      <w:id w:val="-736173912"/>
+      <w:docPartObj>
+        <w:docPartGallery w:val="Page Numbers (Bottom of Page)"/>
+        <w:docPartUnique/>
+      </w:docPartObj>
+    </w:sdtPr>
+    <w:sdtContent>
+      <w:p>
+        <w:pPr>
+          <w:pStyle w:val="Footer"/>
+        </w:pPr>
+        <w:r>
+          <w:rPr>
+            <w:noProof/>
+          </w:rPr>
+          <mc:AlternateContent>
+            <mc:Choice Requires="wps">
+              <w:drawing>
+                <wp:anchor distT="0" distB="0" distL="114300" distR="114300" simplePos="0" relativeHeight="251660288" behindDoc="0" locked="0" layoutInCell="1" allowOverlap="1">
+                  <wp:simplePos x="0" y="0"/>
+                  <wp:positionH relativeFrom="margin">
+                    <wp:align>center</wp:align>
+                  </wp:positionH>
+                  <wp:positionV relativeFrom="bottomMargin">
+                    <wp:align>center</wp:align>
+                  </wp:positionV>
+                  <wp:extent cx="551815" cy="238760"/>
+                  <wp:effectExtent l="19050" t="19050" r="19685" b="18415"/>
+                  <wp:wrapNone/>
+                  <wp:docPr id="9" name="Double Bracket 9"/>
+                  <wp:cNvGraphicFramePr>
+                    <a:graphicFrameLocks xmlns:a="http://schemas.openxmlformats.org/drawingml/2006/main"/>
+                  </wp:cNvGraphicFramePr>
+                  <a:graphic xmlns:a="http://schemas.openxmlformats.org/drawingml/2006/main">
+                    <a:graphicData uri="http://schemas.microsoft.com/office/word/2010/wordprocessingShape">
+                      <wps:wsp>
+                        <wps:cNvSpPr>
+                          <a:spLocks noChangeArrowheads="1"/>
+                        </wps:cNvSpPr>
+                        <wps:spPr bwMode="auto">
+                          <a:xfrm>
+                            <a:off x="0" y="0"/>
+                            <a:ext cx="551815" cy="238760"/>
+                          </a:xfrm>
+                          <a:prstGeom prst="bracketPair">
+                            <a:avLst>
+                              <a:gd name="adj" fmla="val 16667"/>
+                            </a:avLst>
+                          </a:prstGeom>
+                          <a:solidFill>
+                            <a:srgbClr val="FFFFFF"/>
+                          </a:solidFill>
+                          <a:ln w="28575">
+                            <a:solidFill>
+                              <a:srgbClr val="808080"/>
+                            </a:solidFill>
+                            <a:round/>
+                            <a:headEnd/>
+                            <a:tailEnd/>
+                          </a:ln>
+                        </wps:spPr>
+                        <wps:txbx>
+                          <w:txbxContent>
+                            <w:p>
+                              <w:pPr>
+                                <w:jc w:val="center"/>
+                              </w:pPr>
+                              <w:r>
+                                <w:fldChar w:fldCharType="begin"/>
+                              </w:r>
+                              <w:r>
+                                <w:instrText xml:space="preserve"> PAGE    \* MERGEFORMAT </w:instrText>
+                              </w:r>
+                              <w:r>
+                                <w:fldChar w:fldCharType="separate"/>
+                              </w:r>
+                              <w:r>
+                                <w:rPr>
+                                  <w:noProof/>
+                                </w:rPr>
+                                <w:t>2</w:t>
+                              </w:r>
+                              <w:r>
+                                <w:rPr>
+                                  <w:noProof/>
+                                </w:rPr>
+                                <w:fldChar w:fldCharType="end"/>
+                              </w:r>
+                            </w:p>
+                          </w:txbxContent>
+                        </wps:txbx>
+                        <wps:bodyPr rot="0" vert="horz" wrap="square" lIns="91440" tIns="0" rIns="91440" bIns="0" anchor="t" anchorCtr="0" upright="1">
+                          <a:noAutofit/>
+                        </wps:bodyPr>
+                      </wps:wsp>
+                    </a:graphicData>
+                  </a:graphic>
+                  <wp14:sizeRelH relativeFrom="margin">
+                    <wp14:pctWidth>10000</wp14:pctWidth>
+                  </wp14:sizeRelH>
+                  <wp14:sizeRelV relativeFrom="bottomMargin">
+                    <wp14:pctHeight>0</wp14:pctHeight>
+                  </wp14:sizeRelV>
+                </wp:anchor>
+              </w:drawing>
+            </mc:Choice>
+            <mc:Fallback>
+              <w:pict>
+                <v:shapetype id="_x0000_t185" coordsize="21600,21600" o:spt="185" adj="3600" path="m@0,nfqx0@0l0@2qy@0,21600em@1,nfqx21600@0l21600@2qy@1,21600em@0,nsqx0@0l0@2qy@0,21600l@1,21600qx21600@2l21600@0qy@1,xe" filled="f">
+                  <v:formulas>
+                    <v:f eqn="val #0"/>
+                    <v:f eqn="sum width 0 #0"/>
+                    <v:f eqn="sum height 0 #0"/>
+                    <v:f eqn="prod @0 2929 10000"/>
+                    <v:f eqn="sum width 0 @3"/>
+                    <v:f eqn="sum height 0 @3"/>
+                    <v:f eqn="val width"/>
+                    <v:f eqn="val height"/>
+                    <v:f eqn="prod width 1 2"/>
+                    <v:f eqn="prod height 1 2"/>
+                  </v:formulas>
+                  <v:path o:extrusionok="f" gradientshapeok="t" limo="10800,10800" o:connecttype="custom" o:connectlocs="@8,0;0,@9;@8,@7;@6,@9" textboxrect="@3,@3,@4,@5"/>
+                  <v:handles>
+                    <v:h position="#0,topLeft" switch="" xrange="0,10800"/>
+                  </v:handles>
+                </v:shapetype>
+                <v:shape id="Double Bracket 9" o:spid="_x0000_s1026" type="#_x0000_t185" style="position:absolute;margin-left:0;margin-top:0;width:43.45pt;height:18.8pt;z-index:251660288;visibility:visible;mso-wrap-style:square;mso-width-percent:100;mso-height-percent:0;mso-wrap-distance-left:9pt;mso-wrap-distance-top:0;mso-wrap-distance-right:9pt;mso-wrap-distance-bottom:0;mso-position-horizontal:center;mso-position-horizontal-relative:margin;mso-position-vertical:center;mso-position-vertical-relative:bottom-margin-area;mso-width-percent:100;mso-height-percent:0;mso-width-relative:margin;mso-height-relative:bottom-margin-area;v-text-anchor:top" o:gfxdata="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" filled="t" strokecolor="gray" strokeweight="2.25pt">
+                  <v:textbox inset=",0,,0">
+                    <w:txbxContent>
+                      <w:p>
+                        <w:pPr>
+                          <w:jc w:val="center"/>
+                        </w:pPr>
+                        <w:r>
+                          <w:fldChar w:fldCharType="begin"/>
+                        </w:r>
+                        <w:r>
+                          <w:instrText xml:space="preserve"> PAGE    \* MERGEFORMAT </w:instrText>
+                        </w:r>
+                        <w:r>
+                          <w:fldChar w:fldCharType="separate"/>
+                        </w:r>
+                        <w:r>
+                          <w:rPr>
+                            <w:noProof/>
+                          </w:rPr>
+                          <w:t>2</w:t>
+                        </w:r>
+                        <w:r>
+                          <w:rPr>
+                            <w:noProof/>
+                          </w:rPr>
+                          <w:fldChar w:fldCharType="end"/>
+                        </w:r>
+                      </w:p>
+                    </w:txbxContent>
+                  </v:textbox>
+                  <w10:wrap anchorx="margin" anchory="margin"/>
+                </v:shape>
+              </w:pict>
+            </mc:Fallback>
+          </mc:AlternateContent>
+        </w:r>
+        <w:r>
+          <w:rPr>
+            <w:noProof/>
+          </w:rPr>
+          <mc:AlternateContent>
+            <mc:Choice Requires="wps">
+              <w:drawing>
+                <wp:anchor distT="0" distB="0" distL="114300" distR="114300" simplePos="0" relativeHeight="251659264" behindDoc="0" locked="0" layoutInCell="1" allowOverlap="1">
+                  <wp:simplePos x="0" y="0"/>
+                  <wp:positionH relativeFrom="margin">
+                    <wp:align>center</wp:align>
+                  </wp:positionH>
+                  <wp:positionV relativeFrom="bottomMargin">
+                    <wp:align>center</wp:align>
+                  </wp:positionV>
+                  <wp:extent cx="5518150" cy="0"/>
+                  <wp:effectExtent l="9525" t="9525" r="6350" b="9525"/>
+                  <wp:wrapNone/>
+                  <wp:docPr id="8" name="Straight Arrow Connector 8"/>
+                  <wp:cNvGraphicFramePr>
+                    <a:graphicFrameLocks xmlns:a="http://schemas.openxmlformats.org/drawingml/2006/main"/>
+                  </wp:cNvGraphicFramePr>
+                  <a:graphic xmlns:a="http://schemas.openxmlformats.org/drawingml/2006/main">
+                    <a:graphicData uri="http://schemas.microsoft.com/office/word/2010/wordprocessingShape">
+                      <wps:wsp>
+                        <wps:cNvCnPr>
+                          <a:cxnSpLocks noChangeShapeType="1"/>
+                        </wps:cNvCnPr>
+                        <wps:spPr bwMode="auto">
+                          <a:xfrm>
+                            <a:off x="0" y="0"/>
+                            <a:ext cx="5518150" cy="0"/>
+                          </a:xfrm>
+                          <a:prstGeom prst="straightConnector1">
+                            <a:avLst/>
+                          </a:prstGeom>
+                          <a:noFill/>
+                          <a:ln w="12700">
+                            <a:solidFill>
+                              <a:srgbClr val="808080"/>
+                            </a:solidFill>
+                            <a:round/>
+                            <a:headEnd/>
+                            <a:tailEnd/>
+                          </a:ln>
+                          <a:extLst>
+                            <a:ext uri="{909E8E84-426E-40DD-AFC4-6F175D3DCCD1}">
+                              <a14:hiddenFill xmlns:a14="http://schemas.microsoft.com/office/drawing/2010/main">
+                                <a:noFill/>
+                              </a14:hiddenFill>
+                            </a:ext>
+                          </a:extLst>
+                        </wps:spPr>
+                        <wps:bodyPr/>
+                      </wps:wsp>
+                    </a:graphicData>
+                  </a:graphic>
+                  <wp14:sizeRelH relativeFrom="page">
+                    <wp14:pctWidth>0</wp14:pctWidth>
+                  </wp14:sizeRelH>
+                  <wp14:sizeRelV relativeFrom="bottomMargin">
+                    <wp14:pctHeight>0</wp14:pctHeight>
+                  </wp14:sizeRelV>
+                </wp:anchor>
+              </w:drawing>
+            </mc:Choice>
+            <mc:Fallback>
+              <w:pict>
+                <v:shapetype w14:anchorId="5D952C31" id="_x0000_t32" coordsize="21600,21600" o:spt="32" o:oned="t" path="m,l21600,21600e" filled="f">
+                  <v:path arrowok="t" fillok="f" o:connecttype="none"/>
+                  <o:lock v:ext="edit" shapetype="t"/>
+                </v:shapetype>
+                <v:shape id="Straight Arrow Connector 8" o:spid="_x0000_s1026" type="#_x0000_t32" style="position:absolute;margin-left:0;margin-top:0;width:434.5pt;height:0;z-index:251659264;visibility:visible;mso-wrap-style:square;mso-width-percent:0;mso-height-percent:0;mso-wrap-distance-left:9pt;mso-wrap-distance-top:0;mso-wrap-distance-right:9pt;mso-wrap-distance-bottom:0;mso-position-horizontal:center;mso-position-horizontal-relative:margin;mso-position-vertical:center;mso-position-vertical-relative:bottom-margin-area;mso-width-percent:0;mso-height-percent:0;mso-width-relative:page;mso-height-relative:bottom-margin-area" o:gfxdata="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" strokecolor="gray" strokeweight="1pt">
+                  <w10:wrap anchorx="margin" anchory="margin"/>
+                </v:shape>
+              </w:pict>
+            </mc:Fallback>
+          </mc:AlternateContent>
+        </w:r>
+      </w:p>
+    </w:sdtContent>
+  </w:sdt>
+</w:ftr>
+</file>
+
+<file path=word/footnotes.xml><?xml version="1.0" encoding="utf-8"?>
+<w:footnotes xmlns:wpc="http://schemas.microsoft.com/office/word/2010/wordprocessingCanvas" xmlns:cx="http://schemas.microsoft.com/office/drawing/2014/chartex" xmlns:cx1="http://schemas.microsoft.com/office/drawing/2015/9/8/chartex" xmlns:mc="http://schemas.openxmlformats.org/markup-compatibility/2006" xmlns:o="urn:schemas-microsoft-com:office:office" xmlns:r="http://schemas.openxmlformats.org/officeDocument/2006/relationships" xmlns:m="http://schemas.openxmlformats.org/officeDocument/2006/math" xmlns:v="urn:schemas-microsoft-com:vml" xmlns:wp14="http://schemas.microsoft.com/office/word/2010/wordprocessingDrawing" xmlns:wp="http://schemas.openxmlformats.org/drawingml/2006/wordprocessingDrawing" xmlns:w10="urn:schemas-microsoft-com:office:word" xmlns:w="http://schemas.openxmlformats.org/wordprocessingml/2006/main" xmlns:w14="http://schemas.microsoft.com/office/word/2010/wordml" xmlns:w15="http://schemas.microsoft.com/office/word/2012/wordml" xmlns:w16se="http://schemas.microsoft.com/office/word/2015/wordml/symex" xmlns:wpg="http://schemas.microsoft.com/office/word/2010/wordprocessingGroup" xmlns:wpi="http://schemas.microsoft.com/office/word/2010/wordprocessingInk" xmlns:wne="http://schemas.microsoft.com/office/word/2006/wordml" xmlns:wps="http://schemas.microsoft.com/office/word/2010/wordprocessingShape" mc:Ignorable="w14 w15 w16se wp14">
+  <w:footnote w:type="separator" w:id="-1">
+    <w:p>
+      <w:pPr>
+        <w:spacing w:after="0" w:line="240" w:lineRule="auto"/>
+      </w:pPr>
+      <w:r>
+        <w:separator/>
+      </w:r>
+    </w:p>
+  </w:footnote>
+  <w:footnote w:type="continuationSeparator" w:id="0">
+    <w:p>
+      <w:pPr>
+        <w:spacing w:after="0" w:line="240" w:lineRule="auto"/>
+      </w:pPr>
+      <w:r>
+        <w:continuationSeparator/>
+      </w:r>
+    </w:p>
+  </w:footnote>
+</w:footnotes>
 </file>
 
 <file path=word/numbering.xml><?xml version="1.0" encoding="utf-8"?>
@@ -7724,7 +8726,6 @@
   <w:style w:type="character" w:default="1" w:styleId="DefaultParagraphFont">
     <w:name w:val="Default Paragraph Font"/>
     <w:uiPriority w:val="1"/>
-    <w:semiHidden/>
     <w:unhideWhenUsed/>
   </w:style>
   <w:style w:type="table" w:default="1" w:styleId="TableNormal">
@@ -7877,6 +8878,66 @@
     <w:rPr>
       <w:color w:val="0563C1" w:themeColor="hyperlink"/>
       <w:u w:val="single"/>
+    </w:rPr>
+  </w:style>
+  <w:style w:type="paragraph" w:styleId="Bibliography">
+    <w:name w:val="Bibliography"/>
+    <w:basedOn w:val="Normal"/>
+    <w:next w:val="Normal"/>
+    <w:uiPriority w:val="37"/>
+    <w:unhideWhenUsed/>
+    <w:rsid w:val="00CB327F"/>
+  </w:style>
+  <w:style w:type="paragraph" w:styleId="Header">
+    <w:name w:val="header"/>
+    <w:basedOn w:val="Normal"/>
+    <w:link w:val="HeaderChar"/>
+    <w:uiPriority w:val="99"/>
+    <w:unhideWhenUsed/>
+    <w:rsid w:val="00C16D5D"/>
+    <w:pPr>
+      <w:tabs>
+        <w:tab w:val="center" w:pos="4680"/>
+        <w:tab w:val="right" w:pos="9360"/>
+      </w:tabs>
+      <w:spacing w:after="0" w:line="240" w:lineRule="auto"/>
+    </w:pPr>
+  </w:style>
+  <w:style w:type="character" w:customStyle="1" w:styleId="HeaderChar">
+    <w:name w:val="Header Char"/>
+    <w:basedOn w:val="DefaultParagraphFont"/>
+    <w:link w:val="Header"/>
+    <w:uiPriority w:val="99"/>
+    <w:rsid w:val="00C16D5D"/>
+    <w:rPr>
+      <w:rFonts w:ascii="Arial" w:hAnsi="Arial"/>
+      <w:sz w:val="24"/>
+    </w:rPr>
+  </w:style>
+  <w:style w:type="paragraph" w:styleId="Footer">
+    <w:name w:val="footer"/>
+    <w:basedOn w:val="Normal"/>
+    <w:link w:val="FooterChar"/>
+    <w:uiPriority w:val="99"/>
+    <w:unhideWhenUsed/>
+    <w:rsid w:val="00C16D5D"/>
+    <w:pPr>
+      <w:tabs>
+        <w:tab w:val="center" w:pos="4680"/>
+        <w:tab w:val="right" w:pos="9360"/>
+      </w:tabs>
+      <w:spacing w:after="0" w:line="240" w:lineRule="auto"/>
+    </w:pPr>
+  </w:style>
+  <w:style w:type="character" w:customStyle="1" w:styleId="FooterChar">
+    <w:name w:val="Footer Char"/>
+    <w:basedOn w:val="DefaultParagraphFont"/>
+    <w:link w:val="Footer"/>
+    <w:uiPriority w:val="99"/>
+    <w:rsid w:val="00C16D5D"/>
+    <w:rPr>
+      <w:rFonts w:ascii="Arial" w:hAnsi="Arial"/>
+      <w:sz w:val="24"/>
     </w:rPr>
   </w:style>
 </w:styles>
@@ -9481,7 +10542,7 @@
         <a:p>
           <a:r>
             <a:rPr lang="en-US"/>
-            <a:t>Intregation Testing</a:t>
+            <a:t>System Testing</a:t>
           </a:r>
         </a:p>
       </dgm:t>
@@ -11216,7 +12277,7 @@
       <dgm:spPr/>
     </dgm:pt>
     <dgm:pt modelId="{C5F483D4-6349-4BCB-B2E5-F0CA435787B6}" type="pres">
-      <dgm:prSet presAssocID="{0742CE6E-BEB9-4C85-98C5-4C0E5E0E5C14}" presName="rootText" presStyleLbl="node3" presStyleIdx="20" presStyleCnt="21" custLinFactNeighborX="-30594" custLinFactNeighborY="-12882">
+      <dgm:prSet presAssocID="{0742CE6E-BEB9-4C85-98C5-4C0E5E0E5C14}" presName="rootText" presStyleLbl="node3" presStyleIdx="20" presStyleCnt="21" custLinFactNeighborX="-2460" custLinFactNeighborY="-12882">
         <dgm:presLayoutVars>
           <dgm:chPref val="3"/>
         </dgm:presLayoutVars>
@@ -11571,7 +12632,7 @@
   <dgm:whole/>
   <dgm:extLst>
     <a:ext uri="http://schemas.microsoft.com/office/drawing/2008/diagram">
-      <dsp:dataModelExt xmlns:dsp="http://schemas.microsoft.com/office/drawing/2008/diagram" relId="rId12" minVer="http://schemas.openxmlformats.org/drawingml/2006/diagram"/>
+      <dsp:dataModelExt xmlns:dsp="http://schemas.microsoft.com/office/drawing/2008/diagram" relId="rId15" minVer="http://schemas.openxmlformats.org/drawingml/2006/diagram"/>
     </a:ext>
   </dgm:extLst>
 </dgm:dataModel>
@@ -11592,8 +12653,8 @@
       </dsp:nvSpPr>
       <dsp:spPr>
         <a:xfrm>
-          <a:off x="4519246" y="780188"/>
-          <a:ext cx="100410" cy="1169063"/>
+          <a:off x="4573936" y="780188"/>
+          <a:ext cx="91440" cy="1169063"/>
         </a:xfrm>
         <a:custGeom>
           <a:avLst/>
@@ -11604,10 +12665,13 @@
           <a:pathLst>
             <a:path>
               <a:moveTo>
-                <a:pt x="100410" y="0"/>
+                <a:pt x="45720" y="0"/>
               </a:moveTo>
               <a:lnTo>
-                <a:pt x="0" y="1169063"/>
+                <a:pt x="45720" y="1169063"/>
+              </a:lnTo>
+              <a:lnTo>
+                <a:pt x="126465" y="1169063"/>
               </a:lnTo>
             </a:path>
           </a:pathLst>
@@ -15032,7 +16096,7 @@
           </a:pPr>
           <a:r>
             <a:rPr lang="en-US" sz="700" kern="1200"/>
-            <a:t>Intregation Testing</a:t>
+            <a:t>System Testing</a:t>
           </a:r>
         </a:p>
       </dsp:txBody>
@@ -15279,7 +16343,7 @@
       </dsp:nvSpPr>
       <dsp:spPr>
         <a:xfrm>
-          <a:off x="4519246" y="1788275"/>
+          <a:off x="4700401" y="1788275"/>
           <a:ext cx="643902" cy="321951"/>
         </a:xfrm>
         <a:prstGeom prst="rect">
@@ -15345,7 +16409,7 @@
         </a:p>
       </dsp:txBody>
       <dsp:txXfrm>
-        <a:off x="4519246" y="1788275"/>
+        <a:off x="4700401" y="1788275"/>
         <a:ext cx="643902" cy="321951"/>
       </dsp:txXfrm>
     </dsp:sp>
@@ -17533,6 +18597,538 @@
 </dgm:styleDef>
 </file>
 
+<file path=word/glossary/document.xml><?xml version="1.0" encoding="utf-8"?>
+<w:glossaryDocument xmlns:wpc="http://schemas.microsoft.com/office/word/2010/wordprocessingCanvas" xmlns:cx="http://schemas.microsoft.com/office/drawing/2014/chartex" xmlns:cx1="http://schemas.microsoft.com/office/drawing/2015/9/8/chartex" xmlns:mc="http://schemas.openxmlformats.org/markup-compatibility/2006" xmlns:o="urn:schemas-microsoft-com:office:office" xmlns:r="http://schemas.openxmlformats.org/officeDocument/2006/relationships" xmlns:m="http://schemas.openxmlformats.org/officeDocument/2006/math" xmlns:v="urn:schemas-microsoft-com:vml" xmlns:wp14="http://schemas.microsoft.com/office/word/2010/wordprocessingDrawing" xmlns:wp="http://schemas.openxmlformats.org/drawingml/2006/wordprocessingDrawing" xmlns:w10="urn:schemas-microsoft-com:office:word" xmlns:w="http://schemas.openxmlformats.org/wordprocessingml/2006/main" xmlns:w14="http://schemas.microsoft.com/office/word/2010/wordml" xmlns:w15="http://schemas.microsoft.com/office/word/2012/wordml" xmlns:w16se="http://schemas.microsoft.com/office/word/2015/wordml/symex" xmlns:wpg="http://schemas.microsoft.com/office/word/2010/wordprocessingGroup" xmlns:wpi="http://schemas.microsoft.com/office/word/2010/wordprocessingInk" xmlns:wne="http://schemas.microsoft.com/office/word/2006/wordml" xmlns:wps="http://schemas.microsoft.com/office/word/2010/wordprocessingShape" mc:Ignorable="w14 w15 w16se wp14"/>
+</file>
+
+<file path=word/glossary/fontTable.xml><?xml version="1.0" encoding="utf-8"?>
+<w:fonts xmlns:mc="http://schemas.openxmlformats.org/markup-compatibility/2006" xmlns:r="http://schemas.openxmlformats.org/officeDocument/2006/relationships" xmlns:w="http://schemas.openxmlformats.org/wordprocessingml/2006/main" xmlns:w14="http://schemas.microsoft.com/office/word/2010/wordml" xmlns:w15="http://schemas.microsoft.com/office/word/2012/wordml" xmlns:w16se="http://schemas.microsoft.com/office/word/2015/wordml/symex" mc:Ignorable="w14 w15 w16se">
+  <w:font w:name="Symbol">
+    <w:panose1 w:val="05050102010706020507"/>
+    <w:charset w:val="02"/>
+    <w:family w:val="roman"/>
+    <w:pitch w:val="variable"/>
+    <w:sig w:usb0="00000000" w:usb1="10000000" w:usb2="00000000" w:usb3="00000000" w:csb0="80000000" w:csb1="00000000"/>
+  </w:font>
+  <w:font w:name="Times New Roman">
+    <w:panose1 w:val="02020603050405020304"/>
+    <w:charset w:val="00"/>
+    <w:family w:val="roman"/>
+    <w:pitch w:val="variable"/>
+    <w:sig w:usb0="E0002EFF" w:usb1="C0007843" w:usb2="00000009" w:usb3="00000000" w:csb0="000001FF" w:csb1="00000000"/>
+  </w:font>
+  <w:font w:name="Courier New">
+    <w:panose1 w:val="02070309020205020404"/>
+    <w:charset w:val="00"/>
+    <w:family w:val="modern"/>
+    <w:pitch w:val="fixed"/>
+    <w:sig w:usb0="E0002AFF" w:usb1="C0007843" w:usb2="00000009" w:usb3="00000000" w:csb0="000001FF" w:csb1="00000000"/>
+  </w:font>
+  <w:font w:name="Wingdings">
+    <w:panose1 w:val="05000000000000000000"/>
+    <w:charset w:val="02"/>
+    <w:family w:val="auto"/>
+    <w:pitch w:val="variable"/>
+    <w:sig w:usb0="00000000" w:usb1="10000000" w:usb2="00000000" w:usb3="00000000" w:csb0="80000000" w:csb1="00000000"/>
+  </w:font>
+  <w:font w:name="Calibri">
+    <w:panose1 w:val="020F0502020204030204"/>
+    <w:charset w:val="00"/>
+    <w:family w:val="swiss"/>
+    <w:pitch w:val="variable"/>
+    <w:sig w:usb0="E00002FF" w:usb1="4000ACFF" w:usb2="00000001" w:usb3="00000000" w:csb0="0000019F" w:csb1="00000000"/>
+  </w:font>
+  <w:font w:name="Arial">
+    <w:panose1 w:val="020B0604020202020204"/>
+    <w:charset w:val="00"/>
+    <w:family w:val="swiss"/>
+    <w:pitch w:val="variable"/>
+    <w:sig w:usb0="E0002AFF" w:usb1="C0007843" w:usb2="00000009" w:usb3="00000000" w:csb0="000001FF" w:csb1="00000000"/>
+  </w:font>
+  <w:font w:name="Calibri Light">
+    <w:panose1 w:val="020F0302020204030204"/>
+    <w:charset w:val="00"/>
+    <w:family w:val="swiss"/>
+    <w:pitch w:val="variable"/>
+    <w:sig w:usb0="A00002EF" w:usb1="4000207B" w:usb2="00000000" w:usb3="00000000" w:csb0="0000019F" w:csb1="00000000"/>
+  </w:font>
+</w:fonts>
+</file>
+
+<file path=word/glossary/settings.xml><?xml version="1.0" encoding="utf-8"?>
+<w:settings xmlns:mc="http://schemas.openxmlformats.org/markup-compatibility/2006" xmlns:o="urn:schemas-microsoft-com:office:office" xmlns:r="http://schemas.openxmlformats.org/officeDocument/2006/relationships" xmlns:m="http://schemas.openxmlformats.org/officeDocument/2006/math" xmlns:v="urn:schemas-microsoft-com:vml" xmlns:w10="urn:schemas-microsoft-com:office:word" xmlns:w="http://schemas.openxmlformats.org/wordprocessingml/2006/main" xmlns:w14="http://schemas.microsoft.com/office/word/2010/wordml" xmlns:w15="http://schemas.microsoft.com/office/word/2012/wordml" xmlns:w16se="http://schemas.microsoft.com/office/word/2015/wordml/symex" xmlns:sl="http://schemas.openxmlformats.org/schemaLibrary/2006/main" mc:Ignorable="w14 w15 w16se">
+  <w:view w:val="normal"/>
+  <w:defaultTabStop w:val="720"/>
+  <w:characterSpacingControl w:val="doNotCompress"/>
+  <w:compat>
+    <w:useFELayout/>
+    <w:compatSetting w:name="compatibilityMode" w:uri="http://schemas.microsoft.com/office/word" w:val="15"/>
+    <w:compatSetting w:name="overrideTableStyleFontSizeAndJustification" w:uri="http://schemas.microsoft.com/office/word" w:val="1"/>
+    <w:compatSetting w:name="enableOpenTypeFeatures" w:uri="http://schemas.microsoft.com/office/word" w:val="1"/>
+    <w:compatSetting w:name="doNotFlipMirrorIndents" w:uri="http://schemas.microsoft.com/office/word" w:val="1"/>
+    <w:compatSetting w:name="differentiateMultirowTableHeaders" w:uri="http://schemas.microsoft.com/office/word" w:val="1"/>
+  </w:compat>
+  <w:rsids>
+    <w:rsidRoot w:val="00AB0FAD"/>
+    <w:rsid w:val="00303B82"/>
+    <w:rsid w:val="00AB0FAD"/>
+  </w:rsids>
+  <m:mathPr>
+    <m:mathFont m:val="Cambria Math"/>
+    <m:brkBin m:val="before"/>
+    <m:brkBinSub m:val="--"/>
+    <m:smallFrac m:val="0"/>
+    <m:dispDef/>
+    <m:lMargin m:val="0"/>
+    <m:rMargin m:val="0"/>
+    <m:defJc m:val="centerGroup"/>
+    <m:wrapIndent m:val="1440"/>
+    <m:intLim m:val="subSup"/>
+    <m:naryLim m:val="undOvr"/>
+  </m:mathPr>
+  <w:themeFontLang w:val="en-US"/>
+  <w:clrSchemeMapping w:bg1="light1" w:t1="dark1" w:bg2="light2" w:t2="dark2" w:accent1="accent1" w:accent2="accent2" w:accent3="accent3" w:accent4="accent4" w:accent5="accent5" w:accent6="accent6" w:hyperlink="hyperlink" w:followedHyperlink="followedHyperlink"/>
+  <w:decimalSymbol w:val="."/>
+  <w:listSeparator w:val=","/>
+  <w15:chartTrackingRefBased/>
+</w:settings>
+</file>
+
+<file path=word/glossary/styles.xml><?xml version="1.0" encoding="utf-8"?>
+<w:styles xmlns:mc="http://schemas.openxmlformats.org/markup-compatibility/2006" xmlns:r="http://schemas.openxmlformats.org/officeDocument/2006/relationships" xmlns:w="http://schemas.openxmlformats.org/wordprocessingml/2006/main" xmlns:w14="http://schemas.microsoft.com/office/word/2010/wordml" xmlns:w15="http://schemas.microsoft.com/office/word/2012/wordml" xmlns:w16se="http://schemas.microsoft.com/office/word/2015/wordml/symex" mc:Ignorable="w14 w15 w16se">
+  <w:docDefaults>
+    <w:rPrDefault>
+      <w:rPr>
+        <w:rFonts w:asciiTheme="minorHAnsi" w:eastAsiaTheme="minorEastAsia" w:hAnsiTheme="minorHAnsi" w:cstheme="minorBidi"/>
+        <w:sz w:val="22"/>
+        <w:szCs w:val="22"/>
+        <w:lang w:val="en-US" w:eastAsia="en-US" w:bidi="ar-SA"/>
+      </w:rPr>
+    </w:rPrDefault>
+    <w:pPrDefault>
+      <w:pPr>
+        <w:spacing w:after="160" w:line="259" w:lineRule="auto"/>
+      </w:pPr>
+    </w:pPrDefault>
+  </w:docDefaults>
+  <w:latentStyles w:defLockedState="0" w:defUIPriority="99" w:defSemiHidden="0" w:defUnhideWhenUsed="0" w:defQFormat="0" w:count="371">
+    <w:lsdException w:name="Normal" w:uiPriority="0" w:qFormat="1"/>
+    <w:lsdException w:name="heading 1" w:uiPriority="9" w:qFormat="1"/>
+    <w:lsdException w:name="heading 2" w:semiHidden="1" w:uiPriority="9" w:unhideWhenUsed="1" w:qFormat="1"/>
+    <w:lsdException w:name="heading 3" w:semiHidden="1" w:uiPriority="9" w:unhideWhenUsed="1" w:qFormat="1"/>
+    <w:lsdException w:name="heading 4" w:semiHidden="1" w:uiPriority="9" w:unhideWhenUsed="1" w:qFormat="1"/>
+    <w:lsdException w:name="heading 5" w:semiHidden="1" w:uiPriority="9" w:unhideWhenUsed="1" w:qFormat="1"/>
+    <w:lsdException w:name="heading 6" w:semiHidden="1" w:uiPriority="9" w:unhideWhenUsed="1" w:qFormat="1"/>
+    <w:lsdException w:name="heading 7" w:semiHidden="1" w:uiPriority="9" w:unhideWhenUsed="1" w:qFormat="1"/>
+    <w:lsdException w:name="heading 8" w:semiHidden="1" w:uiPriority="9" w:unhideWhenUsed="1" w:qFormat="1"/>
+    <w:lsdException w:name="heading 9" w:semiHidden="1" w:uiPriority="9" w:unhideWhenUsed="1" w:qFormat="1"/>
+    <w:lsdException w:name="index 1" w:semiHidden="1" w:unhideWhenUsed="1"/>
+    <w:lsdException w:name="index 2" w:semiHidden="1" w:unhideWhenUsed="1"/>
+    <w:lsdException w:name="index 3" w:semiHidden="1" w:unhideWhenUsed="1"/>
+    <w:lsdException w:name="index 4" w:semiHidden="1" w:unhideWhenUsed="1"/>
+    <w:lsdException w:name="index 5" w:semiHidden="1" w:unhideWhenUsed="1"/>
+    <w:lsdException w:name="index 6" w:semiHidden="1" w:unhideWhenUsed="1"/>
+    <w:lsdException w:name="index 7" w:semiHidden="1" w:unhideWhenUsed="1"/>
+    <w:lsdException w:name="index 8" w:semiHidden="1" w:unhideWhenUsed="1"/>
+    <w:lsdException w:name="index 9" w:semiHidden="1" w:unhideWhenUsed="1"/>
+    <w:lsdException w:name="toc 1" w:semiHidden="1" w:uiPriority="39" w:unhideWhenUsed="1"/>
+    <w:lsdException w:name="toc 2" w:semiHidden="1" w:uiPriority="39" w:unhideWhenUsed="1"/>
+    <w:lsdException w:name="toc 3" w:semiHidden="1" w:uiPriority="39" w:unhideWhenUsed="1"/>
+    <w:lsdException w:name="toc 4" w:semiHidden="1" w:uiPriority="39" w:unhideWhenUsed="1"/>
+    <w:lsdException w:name="toc 5" w:semiHidden="1" w:uiPriority="39" w:unhideWhenUsed="1"/>
+    <w:lsdException w:name="toc 6" w:semiHidden="1" w:uiPriority="39" w:unhideWhenUsed="1"/>
+    <w:lsdException w:name="toc 7" w:semiHidden="1" w:uiPriority="39" w:unhideWhenUsed="1"/>
+    <w:lsdException w:name="toc 8" w:semiHidden="1" w:uiPriority="39" w:unhideWhenUsed="1"/>
+    <w:lsdException w:name="toc 9" w:semiHidden="1" w:uiPriority="39" w:unhideWhenUsed="1"/>
+    <w:lsdException w:name="Normal Indent" w:semiHidden="1" w:unhideWhenUsed="1"/>
+    <w:lsdException w:name="footnote text" w:semiHidden="1" w:unhideWhenUsed="1"/>
+    <w:lsdException w:name="annotation text" w:semiHidden="1" w:unhideWhenUsed="1"/>
+    <w:lsdException w:name="header" w:semiHidden="1" w:unhideWhenUsed="1"/>
+    <w:lsdException w:name="footer" w:semiHidden="1" w:unhideWhenUsed="1"/>
+    <w:lsdException w:name="index heading" w:semiHidden="1" w:unhideWhenUsed="1"/>
+    <w:lsdException w:name="caption" w:semiHidden="1" w:uiPriority="35" w:unhideWhenUsed="1" w:qFormat="1"/>
+    <w:lsdException w:name="table of figures" w:semiHidden="1" w:unhideWhenUsed="1"/>
+    <w:lsdException w:name="envelope address" w:semiHidden="1" w:unhideWhenUsed="1"/>
+    <w:lsdException w:name="envelope return" w:semiHidden="1" w:unhideWhenUsed="1"/>
+    <w:lsdException w:name="footnote reference" w:semiHidden="1" w:unhideWhenUsed="1"/>
+    <w:lsdException w:name="annotation reference" w:semiHidden="1" w:unhideWhenUsed="1"/>
+    <w:lsdException w:name="line number" w:semiHidden="1" w:unhideWhenUsed="1"/>
+    <w:lsdException w:name="page number" w:semiHidden="1" w:unhideWhenUsed="1"/>
+    <w:lsdException w:name="endnote reference" w:semiHidden="1" w:unhideWhenUsed="1"/>
+    <w:lsdException w:name="endnote text" w:semiHidden="1" w:unhideWhenUsed="1"/>
+    <w:lsdException w:name="table of authorities" w:semiHidden="1" w:unhideWhenUsed="1"/>
+    <w:lsdException w:name="macro" w:semiHidden="1" w:unhideWhenUsed="1"/>
+    <w:lsdException w:name="toa heading" w:semiHidden="1" w:unhideWhenUsed="1"/>
+    <w:lsdException w:name="List" w:semiHidden="1" w:unhideWhenUsed="1"/>
+    <w:lsdException w:name="List Bullet" w:semiHidden="1" w:unhideWhenUsed="1"/>
+    <w:lsdException w:name="List Number" w:semiHidden="1" w:unhideWhenUsed="1"/>
+    <w:lsdException w:name="List 2" w:semiHidden="1" w:unhideWhenUsed="1"/>
+    <w:lsdException w:name="List 3" w:semiHidden="1" w:unhideWhenUsed="1"/>
+    <w:lsdException w:name="List 4" w:semiHidden="1" w:unhideWhenUsed="1"/>
+    <w:lsdException w:name="List 5" w:semiHidden="1" w:unhideWhenUsed="1"/>
+    <w:lsdException w:name="List Bullet 2" w:semiHidden="1" w:unhideWhenUsed="1"/>
+    <w:lsdException w:name="List Bullet 3" w:semiHidden="1" w:unhideWhenUsed="1"/>
+    <w:lsdException w:name="List Bullet 4" w:semiHidden="1" w:unhideWhenUsed="1"/>
+    <w:lsdException w:name="List Bullet 5" w:semiHidden="1" w:unhideWhenUsed="1"/>
+    <w:lsdException w:name="List Number 2" w:semiHidden="1" w:unhideWhenUsed="1"/>
+    <w:lsdException w:name="List Number 3" w:semiHidden="1" w:unhideWhenUsed="1"/>
+    <w:lsdException w:name="List Number 4" w:semiHidden="1" w:unhideWhenUsed="1"/>
+    <w:lsdException w:name="List Number 5" w:semiHidden="1" w:unhideWhenUsed="1"/>
+    <w:lsdException w:name="Title" w:uiPriority="10" w:qFormat="1"/>
+    <w:lsdException w:name="Closing" w:semiHidden="1" w:unhideWhenUsed="1"/>
+    <w:lsdException w:name="Signature" w:semiHidden="1" w:unhideWhenUsed="1"/>
+    <w:lsdException w:name="Default Paragraph Font" w:semiHidden="1" w:uiPriority="1" w:unhideWhenUsed="1"/>
+    <w:lsdException w:name="Body Text" w:semiHidden="1" w:unhideWhenUsed="1"/>
+    <w:lsdException w:name="Body Text Indent" w:semiHidden="1" w:unhideWhenUsed="1"/>
+    <w:lsdException w:name="List Continue" w:semiHidden="1" w:unhideWhenUsed="1"/>
+    <w:lsdException w:name="List Continue 2" w:semiHidden="1" w:unhideWhenUsed="1"/>
+    <w:lsdException w:name="List Continue 3" w:semiHidden="1" w:unhideWhenUsed="1"/>
+    <w:lsdException w:name="List Continue 4" w:semiHidden="1" w:unhideWhenUsed="1"/>
+    <w:lsdException w:name="List Continue 5" w:semiHidden="1" w:unhideWhenUsed="1"/>
+    <w:lsdException w:name="Message Header" w:semiHidden="1" w:unhideWhenUsed="1"/>
+    <w:lsdException w:name="Subtitle" w:uiPriority="11" w:qFormat="1"/>
+    <w:lsdException w:name="Salutation" w:semiHidden="1" w:unhideWhenUsed="1"/>
+    <w:lsdException w:name="Date" w:semiHidden="1" w:unhideWhenUsed="1"/>
+    <w:lsdException w:name="Body Text First Indent" w:semiHidden="1" w:unhideWhenUsed="1"/>
+    <w:lsdException w:name="Body Text First Indent 2" w:semiHidden="1" w:unhideWhenUsed="1"/>
+    <w:lsdException w:name="Note Heading" w:semiHidden="1" w:unhideWhenUsed="1"/>
+    <w:lsdException w:name="Body Text 2" w:semiHidden="1" w:unhideWhenUsed="1"/>
+    <w:lsdException w:name="Body Text 3" w:semiHidden="1" w:unhideWhenUsed="1"/>
+    <w:lsdException w:name="Body Text Indent 2" w:semiHidden="1" w:unhideWhenUsed="1"/>
+    <w:lsdException w:name="Body Text Indent 3" w:semiHidden="1" w:unhideWhenUsed="1"/>
+    <w:lsdException w:name="Block Text" w:semiHidden="1" w:unhideWhenUsed="1"/>
+    <w:lsdException w:name="Hyperlink" w:semiHidden="1" w:unhideWhenUsed="1"/>
+    <w:lsdException w:name="FollowedHyperlink" w:semiHidden="1" w:unhideWhenUsed="1"/>
+    <w:lsdException w:name="Strong" w:uiPriority="22" w:qFormat="1"/>
+    <w:lsdException w:name="Emphasis" w:uiPriority="20" w:qFormat="1"/>
+    <w:lsdException w:name="Document Map" w:semiHidden="1" w:unhideWhenUsed="1"/>
+    <w:lsdException w:name="Plain Text" w:semiHidden="1" w:unhideWhenUsed="1"/>
+    <w:lsdException w:name="E-mail Signature" w:semiHidden="1" w:unhideWhenUsed="1"/>
+    <w:lsdException w:name="HTML Top of Form" w:semiHidden="1" w:unhideWhenUsed="1"/>
+    <w:lsdException w:name="HTML Bottom of Form" w:semiHidden="1" w:unhideWhenUsed="1"/>
+    <w:lsdException w:name="Normal (Web)" w:semiHidden="1" w:unhideWhenUsed="1"/>
+    <w:lsdException w:name="HTML Acronym" w:semiHidden="1" w:unhideWhenUsed="1"/>
+    <w:lsdException w:name="HTML Address" w:semiHidden="1" w:unhideWhenUsed="1"/>
+    <w:lsdException w:name="HTML Cite" w:semiHidden="1" w:unhideWhenUsed="1"/>
+    <w:lsdException w:name="HTML Code" w:semiHidden="1" w:unhideWhenUsed="1"/>
+    <w:lsdException w:name="HTML Definition" w:semiHidden="1" w:unhideWhenUsed="1"/>
+    <w:lsdException w:name="HTML Keyboard" w:semiHidden="1" w:unhideWhenUsed="1"/>
+    <w:lsdException w:name="HTML Preformatted" w:semiHidden="1" w:unhideWhenUsed="1"/>
+    <w:lsdException w:name="HTML Sample" w:semiHidden="1" w:unhideWhenUsed="1"/>
+    <w:lsdException w:name="HTML Typewriter" w:semiHidden="1" w:unhideWhenUsed="1"/>
+    <w:lsdException w:name="HTML Variable" w:semiHidden="1" w:unhideWhenUsed="1"/>
+    <w:lsdException w:name="Normal Table" w:semiHidden="1" w:unhideWhenUsed="1"/>
+    <w:lsdException w:name="annotation subject" w:semiHidden="1" w:unhideWhenUsed="1"/>
+    <w:lsdException w:name="No List" w:semiHidden="1" w:unhideWhenUsed="1"/>
+    <w:lsdException w:name="Outline List 1" w:semiHidden="1" w:unhideWhenUsed="1"/>
+    <w:lsdException w:name="Outline List 2" w:semiHidden="1" w:unhideWhenUsed="1"/>
+    <w:lsdException w:name="Outline List 3" w:semiHidden="1" w:unhideWhenUsed="1"/>
+    <w:lsdException w:name="Table Simple 1" w:semiHidden="1" w:unhideWhenUsed="1"/>
+    <w:lsdException w:name="Table Simple 2" w:semiHidden="1" w:unhideWhenUsed="1"/>
+    <w:lsdException w:name="Table Simple 3" w:semiHidden="1" w:unhideWhenUsed="1"/>
+    <w:lsdException w:name="Table Classic 1" w:semiHidden="1" w:unhideWhenUsed="1"/>
+    <w:lsdException w:name="Table Classic 2" w:semiHidden="1" w:unhideWhenUsed="1"/>
+    <w:lsdException w:name="Table Classic 3" w:semiHidden="1" w:unhideWhenUsed="1"/>
+    <w:lsdException w:name="Table Classic 4" w:semiHidden="1" w:unhideWhenUsed="1"/>
+    <w:lsdException w:name="Table Colorful 1" w:semiHidden="1" w:unhideWhenUsed="1"/>
+    <w:lsdException w:name="Table Colorful 2" w:semiHidden="1" w:unhideWhenUsed="1"/>
+    <w:lsdException w:name="Table Colorful 3" w:semiHidden="1" w:unhideWhenUsed="1"/>
+    <w:lsdException w:name="Table Columns 1" w:semiHidden="1" w:unhideWhenUsed="1"/>
+    <w:lsdException w:name="Table Columns 2" w:semiHidden="1" w:unhideWhenUsed="1"/>
+    <w:lsdException w:name="Table Columns 3" w:semiHidden="1" w:unhideWhenUsed="1"/>
+    <w:lsdException w:name="Table Columns 4" w:semiHidden="1" w:unhideWhenUsed="1"/>
+    <w:lsdException w:name="Table Columns 5" w:semiHidden="1" w:unhideWhenUsed="1"/>
+    <w:lsdException w:name="Table Grid 1" w:semiHidden="1" w:unhideWhenUsed="1"/>
+    <w:lsdException w:name="Table Grid 2" w:semiHidden="1" w:unhideWhenUsed="1"/>
+    <w:lsdException w:name="Table Grid 3" w:semiHidden="1" w:unhideWhenUsed="1"/>
+    <w:lsdException w:name="Table Grid 4" w:semiHidden="1" w:unhideWhenUsed="1"/>
+    <w:lsdException w:name="Table Grid 5" w:semiHidden="1" w:unhideWhenUsed="1"/>
+    <w:lsdException w:name="Table Grid 6" w:semiHidden="1" w:unhideWhenUsed="1"/>
+    <w:lsdException w:name="Table Grid 7" w:semiHidden="1" w:unhideWhenUsed="1"/>
+    <w:lsdException w:name="Table Grid 8" w:semiHidden="1" w:unhideWhenUsed="1"/>
+    <w:lsdException w:name="Table List 1" w:semiHidden="1" w:unhideWhenUsed="1"/>
+    <w:lsdException w:name="Table List 2" w:semiHidden="1" w:unhideWhenUsed="1"/>
+    <w:lsdException w:name="Table List 3" w:semiHidden="1" w:unhideWhenUsed="1"/>
+    <w:lsdException w:name="Table List 4" w:semiHidden="1" w:unhideWhenUsed="1"/>
+    <w:lsdException w:name="Table List 5" w:semiHidden="1" w:unhideWhenUsed="1"/>
+    <w:lsdException w:name="Table List 6" w:semiHidden="1" w:unhideWhenUsed="1"/>
+    <w:lsdException w:name="Table List 7" w:semiHidden="1" w:unhideWhenUsed="1"/>
+    <w:lsdException w:name="Table List 8" w:semiHidden="1" w:unhideWhenUsed="1"/>
+    <w:lsdException w:name="Table 3D effects 1" w:semiHidden="1" w:unhideWhenUsed="1"/>
+    <w:lsdException w:name="Table 3D effects 2" w:semiHidden="1" w:unhideWhenUsed="1"/>
+    <w:lsdException w:name="Table 3D effects 3" w:semiHidden="1" w:unhideWhenUsed="1"/>
+    <w:lsdException w:name="Table Contemporary" w:semiHidden="1" w:unhideWhenUsed="1"/>
+    <w:lsdException w:name="Table Elegant" w:semiHidden="1" w:unhideWhenUsed="1"/>
+    <w:lsdException w:name="Table Professional" w:semiHidden="1" w:unhideWhenUsed="1"/>
+    <w:lsdException w:name="Table Subtle 1" w:semiHidden="1" w:unhideWhenUsed="1"/>
+    <w:lsdException w:name="Table Subtle 2" w:semiHidden="1" w:unhideWhenUsed="1"/>
+    <w:lsdException w:name="Table Web 1" w:semiHidden="1" w:unhideWhenUsed="1"/>
+    <w:lsdException w:name="Table Web 2" w:semiHidden="1" w:unhideWhenUsed="1"/>
+    <w:lsdException w:name="Table Web 3" w:semiHidden="1" w:unhideWhenUsed="1"/>
+    <w:lsdException w:name="Balloon Text" w:semiHidden="1" w:unhideWhenUsed="1"/>
+    <w:lsdException w:name="Table Grid" w:uiPriority="39"/>
+    <w:lsdException w:name="Table Theme" w:semiHidden="1" w:unhideWhenUsed="1"/>
+    <w:lsdException w:name="Placeholder Text" w:semiHidden="1"/>
+    <w:lsdException w:name="No Spacing" w:uiPriority="1" w:qFormat="1"/>
+    <w:lsdException w:name="Light Shading" w:uiPriority="60"/>
+    <w:lsdException w:name="Light List" w:uiPriority="61"/>
+    <w:lsdException w:name="Light Grid" w:uiPriority="62"/>
+    <w:lsdException w:name="Medium Shading 1" w:uiPriority="63"/>
+    <w:lsdException w:name="Medium Shading 2" w:uiPriority="64"/>
+    <w:lsdException w:name="Medium List 1" w:uiPriority="65"/>
+    <w:lsdException w:name="Medium List 2" w:uiPriority="66"/>
+    <w:lsdException w:name="Medium Grid 1" w:uiPriority="67"/>
+    <w:lsdException w:name="Medium Grid 2" w:uiPriority="68"/>
+    <w:lsdException w:name="Medium Grid 3" w:uiPriority="69"/>
+    <w:lsdException w:name="Dark List" w:uiPriority="70"/>
+    <w:lsdException w:name="Colorful Shading" w:uiPriority="71"/>
+    <w:lsdException w:name="Colorful List" w:uiPriority="72"/>
+    <w:lsdException w:name="Colorful Grid" w:uiPriority="73"/>
+    <w:lsdException w:name="Light Shading Accent 1" w:uiPriority="60"/>
+    <w:lsdException w:name="Light List Accent 1" w:uiPriority="61"/>
+    <w:lsdException w:name="Light Grid Accent 1" w:uiPriority="62"/>
+    <w:lsdException w:name="Medium Shading 1 Accent 1" w:uiPriority="63"/>
+    <w:lsdException w:name="Medium Shading 2 Accent 1" w:uiPriority="64"/>
+    <w:lsdException w:name="Medium List 1 Accent 1" w:uiPriority="65"/>
+    <w:lsdException w:name="Revision" w:semiHidden="1"/>
+    <w:lsdException w:name="List Paragraph" w:uiPriority="34" w:qFormat="1"/>
+    <w:lsdException w:name="Quote" w:uiPriority="29" w:qFormat="1"/>
+    <w:lsdException w:name="Intense Quote" w:uiPriority="30" w:qFormat="1"/>
+    <w:lsdException w:name="Medium List 2 Accent 1" w:uiPriority="66"/>
+    <w:lsdException w:name="Medium Grid 1 Accent 1" w:uiPriority="67"/>
+    <w:lsdException w:name="Medium Grid 2 Accent 1" w:uiPriority="68"/>
+    <w:lsdException w:name="Medium Grid 3 Accent 1" w:uiPriority="69"/>
+    <w:lsdException w:name="Dark List Accent 1" w:uiPriority="70"/>
+    <w:lsdException w:name="Colorful Shading Accent 1" w:uiPriority="71"/>
+    <w:lsdException w:name="Colorful List Accent 1" w:uiPriority="72"/>
+    <w:lsdException w:name="Colorful Grid Accent 1" w:uiPriority="73"/>
+    <w:lsdException w:name="Light Shading Accent 2" w:uiPriority="60"/>
+    <w:lsdException w:name="Light List Accent 2" w:uiPriority="61"/>
+    <w:lsdException w:name="Light Grid Accent 2" w:uiPriority="62"/>
+    <w:lsdException w:name="Medium Shading 1 Accent 2" w:uiPriority="63"/>
+    <w:lsdException w:name="Medium Shading 2 Accent 2" w:uiPriority="64"/>
+    <w:lsdException w:name="Medium List 1 Accent 2" w:uiPriority="65"/>
+    <w:lsdException w:name="Medium List 2 Accent 2" w:uiPriority="66"/>
+    <w:lsdException w:name="Medium Grid 1 Accent 2" w:uiPriority="67"/>
+    <w:lsdException w:name="Medium Grid 2 Accent 2" w:uiPriority="68"/>
+    <w:lsdException w:name="Medium Grid 3 Accent 2" w:uiPriority="69"/>
+    <w:lsdException w:name="Dark List Accent 2" w:uiPriority="70"/>
+    <w:lsdException w:name="Colorful Shading Accent 2" w:uiPriority="71"/>
+    <w:lsdException w:name="Colorful List Accent 2" w:uiPriority="72"/>
+    <w:lsdException w:name="Colorful Grid Accent 2" w:uiPriority="73"/>
+    <w:lsdException w:name="Light Shading Accent 3" w:uiPriority="60"/>
+    <w:lsdException w:name="Light List Accent 3" w:uiPriority="61"/>
+    <w:lsdException w:name="Light Grid Accent 3" w:uiPriority="62"/>
+    <w:lsdException w:name="Medium Shading 1 Accent 3" w:uiPriority="63"/>
+    <w:lsdException w:name="Medium Shading 2 Accent 3" w:uiPriority="64"/>
+    <w:lsdException w:name="Medium List 1 Accent 3" w:uiPriority="65"/>
+    <w:lsdException w:name="Medium List 2 Accent 3" w:uiPriority="66"/>
+    <w:lsdException w:name="Medium Grid 1 Accent 3" w:uiPriority="67"/>
+    <w:lsdException w:name="Medium Grid 2 Accent 3" w:uiPriority="68"/>
+    <w:lsdException w:name="Medium Grid 3 Accent 3" w:uiPriority="69"/>
+    <w:lsdException w:name="Dark List Accent 3" w:uiPriority="70"/>
+    <w:lsdException w:name="Colorful Shading Accent 3" w:uiPriority="71"/>
+    <w:lsdException w:name="Colorful List Accent 3" w:uiPriority="72"/>
+    <w:lsdException w:name="Colorful Grid Accent 3" w:uiPriority="73"/>
+    <w:lsdException w:name="Light Shading Accent 4" w:uiPriority="60"/>
+    <w:lsdException w:name="Light List Accent 4" w:uiPriority="61"/>
+    <w:lsdException w:name="Light Grid Accent 4" w:uiPriority="62"/>
+    <w:lsdException w:name="Medium Shading 1 Accent 4" w:uiPriority="63"/>
+    <w:lsdException w:name="Medium Shading 2 Accent 4" w:uiPriority="64"/>
+    <w:lsdException w:name="Medium List 1 Accent 4" w:uiPriority="65"/>
+    <w:lsdException w:name="Medium List 2 Accent 4" w:uiPriority="66"/>
+    <w:lsdException w:name="Medium Grid 1 Accent 4" w:uiPriority="67"/>
+    <w:lsdException w:name="Medium Grid 2 Accent 4" w:uiPriority="68"/>
+    <w:lsdException w:name="Medium Grid 3 Accent 4" w:uiPriority="69"/>
+    <w:lsdException w:name="Dark List Accent 4" w:uiPriority="70"/>
+    <w:lsdException w:name="Colorful Shading Accent 4" w:uiPriority="71"/>
+    <w:lsdException w:name="Colorful List Accent 4" w:uiPriority="72"/>
+    <w:lsdException w:name="Colorful Grid Accent 4" w:uiPriority="73"/>
+    <w:lsdException w:name="Light Shading Accent 5" w:uiPriority="60"/>
+    <w:lsdException w:name="Light List Accent 5" w:uiPriority="61"/>
+    <w:lsdException w:name="Light Grid Accent 5" w:uiPriority="62"/>
+    <w:lsdException w:name="Medium Shading 1 Accent 5" w:uiPriority="63"/>
+    <w:lsdException w:name="Medium Shading 2 Accent 5" w:uiPriority="64"/>
+    <w:lsdException w:name="Medium List 1 Accent 5" w:uiPriority="65"/>
+    <w:lsdException w:name="Medium List 2 Accent 5" w:uiPriority="66"/>
+    <w:lsdException w:name="Medium Grid 1 Accent 5" w:uiPriority="67"/>
+    <w:lsdException w:name="Medium Grid 2 Accent 5" w:uiPriority="68"/>
+    <w:lsdException w:name="Medium Grid 3 Accent 5" w:uiPriority="69"/>
+    <w:lsdException w:name="Dark List Accent 5" w:uiPriority="70"/>
+    <w:lsdException w:name="Colorful Shading Accent 5" w:uiPriority="71"/>
+    <w:lsdException w:name="Colorful List Accent 5" w:uiPriority="72"/>
+    <w:lsdException w:name="Colorful Grid Accent 5" w:uiPriority="73"/>
+    <w:lsdException w:name="Light Shading Accent 6" w:uiPriority="60"/>
+    <w:lsdException w:name="Light List Accent 6" w:uiPriority="61"/>
+    <w:lsdException w:name="Light Grid Accent 6" w:uiPriority="62"/>
+    <w:lsdException w:name="Medium Shading 1 Accent 6" w:uiPriority="63"/>
+    <w:lsdException w:name="Medium Shading 2 Accent 6" w:uiPriority="64"/>
+    <w:lsdException w:name="Medium List 1 Accent 6" w:uiPriority="65"/>
+    <w:lsdException w:name="Medium List 2 Accent 6" w:uiPriority="66"/>
+    <w:lsdException w:name="Medium Grid 1 Accent 6" w:uiPriority="67"/>
+    <w:lsdException w:name="Medium Grid 2 Accent 6" w:uiPriority="68"/>
+    <w:lsdException w:name="Medium Grid 3 Accent 6" w:uiPriority="69"/>
+    <w:lsdException w:name="Dark List Accent 6" w:uiPriority="70"/>
+    <w:lsdException w:name="Colorful Shading Accent 6" w:uiPriority="71"/>
+    <w:lsdException w:name="Colorful List Accent 6" w:uiPriority="72"/>
+    <w:lsdException w:name="Colorful Grid Accent 6" w:uiPriority="73"/>
+    <w:lsdException w:name="Subtle Emphasis" w:uiPriority="19" w:qFormat="1"/>
+    <w:lsdException w:name="Intense Emphasis" w:uiPriority="21" w:qFormat="1"/>
+    <w:lsdException w:name="Subtle Reference" w:uiPriority="31" w:qFormat="1"/>
+    <w:lsdException w:name="Intense Reference" w:uiPriority="32" w:qFormat="1"/>
+    <w:lsdException w:name="Book Title" w:uiPriority="33" w:qFormat="1"/>
+    <w:lsdException w:name="Bibliography" w:semiHidden="1" w:uiPriority="37" w:unhideWhenUsed="1"/>
+    <w:lsdException w:name="TOC Heading" w:semiHidden="1" w:uiPriority="39" w:unhideWhenUsed="1" w:qFormat="1"/>
+    <w:lsdException w:name="Plain Table 1" w:uiPriority="41"/>
+    <w:lsdException w:name="Plain Table 2" w:uiPriority="42"/>
+    <w:lsdException w:name="Plain Table 3" w:uiPriority="43"/>
+    <w:lsdException w:name="Plain Table 4" w:uiPriority="44"/>
+    <w:lsdException w:name="Plain Table 5" w:uiPriority="45"/>
+    <w:lsdException w:name="Grid Table Light" w:uiPriority="40"/>
+    <w:lsdException w:name="Grid Table 1 Light" w:uiPriority="46"/>
+    <w:lsdException w:name="Grid Table 2" w:uiPriority="47"/>
+    <w:lsdException w:name="Grid Table 3" w:uiPriority="48"/>
+    <w:lsdException w:name="Grid Table 4" w:uiPriority="49"/>
+    <w:lsdException w:name="Grid Table 5 Dark" w:uiPriority="50"/>
+    <w:lsdException w:name="Grid Table 6 Colorful" w:uiPriority="51"/>
+    <w:lsdException w:name="Grid Table 7 Colorful" w:uiPriority="52"/>
+    <w:lsdException w:name="Grid Table 1 Light Accent 1" w:uiPriority="46"/>
+    <w:lsdException w:name="Grid Table 2 Accent 1" w:uiPriority="47"/>
+    <w:lsdException w:name="Grid Table 3 Accent 1" w:uiPriority="48"/>
+    <w:lsdException w:name="Grid Table 4 Accent 1" w:uiPriority="49"/>
+    <w:lsdException w:name="Grid Table 5 Dark Accent 1" w:uiPriority="50"/>
+    <w:lsdException w:name="Grid Table 6 Colorful Accent 1" w:uiPriority="51"/>
+    <w:lsdException w:name="Grid Table 7 Colorful Accent 1" w:uiPriority="52"/>
+    <w:lsdException w:name="Grid Table 1 Light Accent 2" w:uiPriority="46"/>
+    <w:lsdException w:name="Grid Table 2 Accent 2" w:uiPriority="47"/>
+    <w:lsdException w:name="Grid Table 3 Accent 2" w:uiPriority="48"/>
+    <w:lsdException w:name="Grid Table 4 Accent 2" w:uiPriority="49"/>
+    <w:lsdException w:name="Grid Table 5 Dark Accent 2" w:uiPriority="50"/>
+    <w:lsdException w:name="Grid Table 6 Colorful Accent 2" w:uiPriority="51"/>
+    <w:lsdException w:name="Grid Table 7 Colorful Accent 2" w:uiPriority="52"/>
+    <w:lsdException w:name="Grid Table 1 Light Accent 3" w:uiPriority="46"/>
+    <w:lsdException w:name="Grid Table 2 Accent 3" w:uiPriority="47"/>
+    <w:lsdException w:name="Grid Table 3 Accent 3" w:uiPriority="48"/>
+    <w:lsdException w:name="Grid Table 4 Accent 3" w:uiPriority="49"/>
+    <w:lsdException w:name="Grid Table 5 Dark Accent 3" w:uiPriority="50"/>
+    <w:lsdException w:name="Grid Table 6 Colorful Accent 3" w:uiPriority="51"/>
+    <w:lsdException w:name="Grid Table 7 Colorful Accent 3" w:uiPriority="52"/>
+    <w:lsdException w:name="Grid Table 1 Light Accent 4" w:uiPriority="46"/>
+    <w:lsdException w:name="Grid Table 2 Accent 4" w:uiPriority="47"/>
+    <w:lsdException w:name="Grid Table 3 Accent 4" w:uiPriority="48"/>
+    <w:lsdException w:name="Grid Table 4 Accent 4" w:uiPriority="49"/>
+    <w:lsdException w:name="Grid Table 5 Dark Accent 4" w:uiPriority="50"/>
+    <w:lsdException w:name="Grid Table 6 Colorful Accent 4" w:uiPriority="51"/>
+    <w:lsdException w:name="Grid Table 7 Colorful Accent 4" w:uiPriority="52"/>
+    <w:lsdException w:name="Grid Table 1 Light Accent 5" w:uiPriority="46"/>
+    <w:lsdException w:name="Grid Table 2 Accent 5" w:uiPriority="47"/>
+    <w:lsdException w:name="Grid Table 3 Accent 5" w:uiPriority="48"/>
+    <w:lsdException w:name="Grid Table 4 Accent 5" w:uiPriority="49"/>
+    <w:lsdException w:name="Grid Table 5 Dark Accent 5" w:uiPriority="50"/>
+    <w:lsdException w:name="Grid Table 6 Colorful Accent 5" w:uiPriority="51"/>
+    <w:lsdException w:name="Grid Table 7 Colorful Accent 5" w:uiPriority="52"/>
+    <w:lsdException w:name="Grid Table 1 Light Accent 6" w:uiPriority="46"/>
+    <w:lsdException w:name="Grid Table 2 Accent 6" w:uiPriority="47"/>
+    <w:lsdException w:name="Grid Table 3 Accent 6" w:uiPriority="48"/>
+    <w:lsdException w:name="Grid Table 4 Accent 6" w:uiPriority="49"/>
+    <w:lsdException w:name="Grid Table 5 Dark Accent 6" w:uiPriority="50"/>
+    <w:lsdException w:name="Grid Table 6 Colorful Accent 6" w:uiPriority="51"/>
+    <w:lsdException w:name="Grid Table 7 Colorful Accent 6" w:uiPriority="52"/>
+    <w:lsdException w:name="List Table 1 Light" w:uiPriority="46"/>
+    <w:lsdException w:name="List Table 2" w:uiPriority="47"/>
+    <w:lsdException w:name="List Table 3" w:uiPriority="48"/>
+    <w:lsdException w:name="List Table 4" w:uiPriority="49"/>
+    <w:lsdException w:name="List Table 5 Dark" w:uiPriority="50"/>
+    <w:lsdException w:name="List Table 6 Colorful" w:uiPriority="51"/>
+    <w:lsdException w:name="List Table 7 Colorful" w:uiPriority="52"/>
+    <w:lsdException w:name="List Table 1 Light Accent 1" w:uiPriority="46"/>
+    <w:lsdException w:name="List Table 2 Accent 1" w:uiPriority="47"/>
+    <w:lsdException w:name="List Table 3 Accent 1" w:uiPriority="48"/>
+    <w:lsdException w:name="List Table 4 Accent 1" w:uiPriority="49"/>
+    <w:lsdException w:name="List Table 5 Dark Accent 1" w:uiPriority="50"/>
+    <w:lsdException w:name="List Table 6 Colorful Accent 1" w:uiPriority="51"/>
+    <w:lsdException w:name="List Table 7 Colorful Accent 1" w:uiPriority="52"/>
+    <w:lsdException w:name="List Table 1 Light Accent 2" w:uiPriority="46"/>
+    <w:lsdException w:name="List Table 2 Accent 2" w:uiPriority="47"/>
+    <w:lsdException w:name="List Table 3 Accent 2" w:uiPriority="48"/>
+    <w:lsdException w:name="List Table 4 Accent 2" w:uiPriority="49"/>
+    <w:lsdException w:name="List Table 5 Dark Accent 2" w:uiPriority="50"/>
+    <w:lsdException w:name="List Table 6 Colorful Accent 2" w:uiPriority="51"/>
+    <w:lsdException w:name="List Table 7 Colorful Accent 2" w:uiPriority="52"/>
+    <w:lsdException w:name="List Table 1 Light Accent 3" w:uiPriority="46"/>
+    <w:lsdException w:name="List Table 2 Accent 3" w:uiPriority="47"/>
+    <w:lsdException w:name="List Table 3 Accent 3" w:uiPriority="48"/>
+    <w:lsdException w:name="List Table 4 Accent 3" w:uiPriority="49"/>
+    <w:lsdException w:name="List Table 5 Dark Accent 3" w:uiPriority="50"/>
+    <w:lsdException w:name="List Table 6 Colorful Accent 3" w:uiPriority="51"/>
+    <w:lsdException w:name="List Table 7 Colorful Accent 3" w:uiPriority="52"/>
+    <w:lsdException w:name="List Table 1 Light Accent 4" w:uiPriority="46"/>
+    <w:lsdException w:name="List Table 2 Accent 4" w:uiPriority="47"/>
+    <w:lsdException w:name="List Table 3 Accent 4" w:uiPriority="48"/>
+    <w:lsdException w:name="List Table 4 Accent 4" w:uiPriority="49"/>
+    <w:lsdException w:name="List Table 5 Dark Accent 4" w:uiPriority="50"/>
+    <w:lsdException w:name="List Table 6 Colorful Accent 4" w:uiPriority="51"/>
+    <w:lsdException w:name="List Table 7 Colorful Accent 4" w:uiPriority="52"/>
+    <w:lsdException w:name="List Table 1 Light Accent 5" w:uiPriority="46"/>
+    <w:lsdException w:name="List Table 2 Accent 5" w:uiPriority="47"/>
+    <w:lsdException w:name="List Table 3 Accent 5" w:uiPriority="48"/>
+    <w:lsdException w:name="List Table 4 Accent 5" w:uiPriority="49"/>
+    <w:lsdException w:name="List Table 5 Dark Accent 5" w:uiPriority="50"/>
+    <w:lsdException w:name="List Table 6 Colorful Accent 5" w:uiPriority="51"/>
+    <w:lsdException w:name="List Table 7 Colorful Accent 5" w:uiPriority="52"/>
+    <w:lsdException w:name="List Table 1 Light Accent 6" w:uiPriority="46"/>
+    <w:lsdException w:name="List Table 2 Accent 6" w:uiPriority="47"/>
+    <w:lsdException w:name="List Table 3 Accent 6" w:uiPriority="48"/>
+    <w:lsdException w:name="List Table 4 Accent 6" w:uiPriority="49"/>
+    <w:lsdException w:name="List Table 5 Dark Accent 6" w:uiPriority="50"/>
+    <w:lsdException w:name="List Table 6 Colorful Accent 6" w:uiPriority="51"/>
+    <w:lsdException w:name="List Table 7 Colorful Accent 6" w:uiPriority="52"/>
+  </w:latentStyles>
+  <w:style w:type="paragraph" w:default="1" w:styleId="Normal">
+    <w:name w:val="Normal"/>
+    <w:qFormat/>
+  </w:style>
+  <w:style w:type="character" w:default="1" w:styleId="DefaultParagraphFont">
+    <w:name w:val="Default Paragraph Font"/>
+    <w:uiPriority w:val="1"/>
+    <w:semiHidden/>
+    <w:unhideWhenUsed/>
+  </w:style>
+  <w:style w:type="table" w:default="1" w:styleId="TableNormal">
+    <w:name w:val="Normal Table"/>
+    <w:uiPriority w:val="99"/>
+    <w:semiHidden/>
+    <w:unhideWhenUsed/>
+    <w:tblPr>
+      <w:tblInd w:w="0" w:type="dxa"/>
+      <w:tblCellMar>
+        <w:top w:w="0" w:type="dxa"/>
+        <w:left w:w="108" w:type="dxa"/>
+        <w:bottom w:w="0" w:type="dxa"/>
+        <w:right w:w="108" w:type="dxa"/>
+      </w:tblCellMar>
+    </w:tblPr>
+  </w:style>
+  <w:style w:type="numbering" w:default="1" w:styleId="NoList">
+    <w:name w:val="No List"/>
+    <w:uiPriority w:val="99"/>
+    <w:semiHidden/>
+    <w:unhideWhenUsed/>
+  </w:style>
+  <w:style w:type="paragraph" w:customStyle="1" w:styleId="73A296E62AD34574B384294C4D9A6015">
+    <w:name w:val="73A296E62AD34574B384294C4D9A6015"/>
+    <w:rsid w:val="00AB0FAD"/>
+  </w:style>
+</w:styles>
+</file>
+
+<file path=word/glossary/webSettings.xml><?xml version="1.0" encoding="utf-8"?>
+<w:webSettings xmlns:mc="http://schemas.openxmlformats.org/markup-compatibility/2006" xmlns:r="http://schemas.openxmlformats.org/officeDocument/2006/relationships" xmlns:w="http://schemas.openxmlformats.org/wordprocessingml/2006/main" xmlns:w14="http://schemas.microsoft.com/office/word/2010/wordml" xmlns:w15="http://schemas.microsoft.com/office/word/2012/wordml" xmlns:w16se="http://schemas.microsoft.com/office/word/2015/wordml/symex" mc:Ignorable="w14 w15 w16se">
+  <w:optimizeForBrowser/>
+  <w:allowPNG/>
+</w:webSettings>
+</file>
+
 <file path=word/theme/theme1.xml><?xml version="1.0" encoding="utf-8"?>
 <a:theme xmlns:a="http://schemas.openxmlformats.org/drawingml/2006/main" name="Office Theme">
   <a:themeElements>
@@ -17795,11 +19391,89 @@
 </file>
 
 <file path=customXml/item1.xml><?xml version="1.0" encoding="utf-8"?>
-<b:Sources xmlns:b="http://schemas.openxmlformats.org/officeDocument/2006/bibliography" xmlns="http://schemas.openxmlformats.org/officeDocument/2006/bibliography" SelectedStyle="\APASixthEditionOfficeOnline.xsl" StyleName="APA" Version="6"/>
+<b:Sources xmlns:b="http://schemas.openxmlformats.org/officeDocument/2006/bibliography" xmlns="http://schemas.openxmlformats.org/officeDocument/2006/bibliography" SelectedStyle="\HarvardAnglia2008OfficeOnline.xsl" StyleName="Harvard - Anglia" Version="2008">
+  <b:Source>
+    <b:Tag>gan19</b:Tag>
+    <b:SourceType>InternetSite</b:SourceType>
+    <b:Guid>{0E6B0D4C-EF44-46BA-A519-536F44CCC217}</b:Guid>
+    <b:Title>gantt</b:Title>
+    <b:Year>2019</b:Year>
+    <b:YearAccessed>2019</b:YearAccessed>
+    <b:RefOrder>5</b:RefOrder>
+  </b:Source>
+  <b:Source>
+    <b:Tag>gan191</b:Tag>
+    <b:SourceType>InternetSite</b:SourceType>
+    <b:Guid>{A4C3C0FA-FEF4-4148-8BD0-582CE2833787}</b:Guid>
+    <b:Author>
+      <b:Author>
+        <b:Corporate>gantt</b:Corporate>
+      </b:Author>
+    </b:Author>
+    <b:Title>creating-gantt-charts</b:Title>
+    <b:Year>2019</b:Year>
+    <b:YearAccessed>2019</b:YearAccessed>
+    <b:MonthAccessed>April</b:MonthAccessed>
+    <b:DayAccessed>9</b:DayAccessed>
+    <b:URL>https://www.gantt.com/creating-gantt-charts.htm</b:URL>
+    <b:RefOrder>3</b:RefOrder>
+  </b:Source>
+  <b:Source>
+    <b:Tag>Tut19</b:Tag>
+    <b:SourceType>InternetSite</b:SourceType>
+    <b:Guid>{570263AA-E9FE-471A-8E2D-FDC07815903A}</b:Guid>
+    <b:Author>
+      <b:Author>
+        <b:Corporate>Tutorialspoint</b:Corporate>
+      </b:Author>
+    </b:Author>
+    <b:Title>SDLC</b:Title>
+    <b:Year>2019</b:Year>
+    <b:YearAccessed>2019</b:YearAccessed>
+    <b:MonthAccessed>April</b:MonthAccessed>
+    <b:DayAccessed>9</b:DayAccessed>
+    <b:URL>https://www.tutorialspoint.com</b:URL>
+    <b:RefOrder>1</b:RefOrder>
+  </b:Source>
+  <b:Source>
+    <b:Tag>Wri19</b:Tag>
+    <b:SourceType>InternetSite</b:SourceType>
+    <b:Guid>{48D9EF93-6C19-447A-A38B-5C35B3E21118}</b:Guid>
+    <b:Author>
+      <b:Author>
+        <b:Corporate>Wrike</b:Corporate>
+      </b:Author>
+    </b:Author>
+    <b:Title>WBS</b:Title>
+    <b:Year>2019</b:Year>
+    <b:YearAccessed>2019</b:YearAccessed>
+    <b:MonthAccessed>April</b:MonthAccessed>
+    <b:DayAccessed>7</b:DayAccessed>
+    <b:URL>https://www.wrike.com/project-management-guide/faq/what-is-work-breakdown-structure-in-project-management/</b:URL>
+    <b:RefOrder>2</b:RefOrder>
+  </b:Source>
+  <b:Source>
+    <b:Tag>Sta19</b:Tag>
+    <b:SourceType>InternetSite</b:SourceType>
+    <b:Guid>{F78E9EC8-49F4-420B-839C-2CB3550C9632}</b:Guid>
+    <b:Author>
+      <b:Author>
+        <b:Corporate>StakeholderMap</b:Corporate>
+      </b:Author>
+    </b:Author>
+    <b:Title>project-management/configuration-management</b:Title>
+    <b:Year>2019</b:Year>
+    <b:YearAccessed>2019</b:YearAccessed>
+    <b:MonthAccessed>April</b:MonthAccessed>
+    <b:DayAccessed>8</b:DayAccessed>
+    <b:URL>https://www.stakeholdermap.com/project-management/configuration-management.html</b:URL>
+    <b:RefOrder>4</b:RefOrder>
+  </b:Source>
+</b:Sources>
 </file>
 
 <file path=customXml/itemProps1.xml><?xml version="1.0" encoding="utf-8"?>
-<ds:datastoreItem xmlns:ds="http://schemas.openxmlformats.org/officeDocument/2006/customXml" ds:itemID="{3EC2DF2A-F2B5-4F63-827C-59F3D42D95E3}">
+<ds:datastoreItem xmlns:ds="http://schemas.openxmlformats.org/officeDocument/2006/customXml" ds:itemID="{A6E76A65-4CF0-40F3-8DA7-E57E070EB9A9}">
   <ds:schemaRefs>
     <ds:schemaRef ds:uri="http://schemas.openxmlformats.org/officeDocument/2006/bibliography"/>
   </ds:schemaRefs>
